--- a/Project code-title/Requirements/Findings from Mindstorm's Playlist.docx
+++ b/Project code-title/Requirements/Findings from Mindstorm's Playlist.docx
@@ -117,18 +117,19 @@
           <w:sz w:val="24"/>
           <w:szCs w:val="24"/>
         </w:rPr>
-        <w:t>Mobile gaming dominating atm and continuing to take big share of pie (2021 stats)</w:t>
-      </w:r>
-    </w:p>
-    <w:p>
-      <w:pPr>
+        <w:t xml:space="preserve">Mobile gaming dominating </w:t>
+      </w:r>
+      <w:proofErr w:type="spellStart"/>
+      <w:r>
         <w:rPr>
           <w:rFonts w:ascii="Roboto" w:eastAsia="Roboto" w:hAnsi="Roboto" w:cs="Roboto"/>
           <w:color w:val="030303"/>
           <w:sz w:val="24"/>
           <w:szCs w:val="24"/>
         </w:rPr>
-      </w:pPr>
+        <w:t>atm</w:t>
+      </w:r>
+      <w:proofErr w:type="spellEnd"/>
       <w:r>
         <w:rPr>
           <w:rFonts w:ascii="Roboto" w:eastAsia="Roboto" w:hAnsi="Roboto" w:cs="Roboto"/>
@@ -136,7 +137,7 @@
           <w:sz w:val="24"/>
           <w:szCs w:val="24"/>
         </w:rPr>
-        <w:t>Many stats given as to why mobile gaming spread</w:t>
+        <w:t xml:space="preserve"> and continuing to take big share of pie (2021 stats)</w:t>
       </w:r>
     </w:p>
     <w:p>
@@ -148,25 +149,25 @@
           <w:szCs w:val="24"/>
         </w:rPr>
       </w:pPr>
-    </w:p>
-    <w:p>
-      <w:pPr>
+      <w:r>
         <w:rPr>
           <w:rFonts w:ascii="Roboto" w:eastAsia="Roboto" w:hAnsi="Roboto" w:cs="Roboto"/>
           <w:color w:val="030303"/>
           <w:sz w:val="24"/>
           <w:szCs w:val="24"/>
         </w:rPr>
-      </w:pPr>
-      <w:r>
+        <w:t>Many stats given as to why mobile gaming spread</w:t>
+      </w:r>
+    </w:p>
+    <w:p>
+      <w:pPr>
         <w:rPr>
           <w:rFonts w:ascii="Roboto" w:eastAsia="Roboto" w:hAnsi="Roboto" w:cs="Roboto"/>
           <w:color w:val="030303"/>
           <w:sz w:val="24"/>
           <w:szCs w:val="24"/>
         </w:rPr>
-        <w:t>HCGs = ‘Super fast food’</w:t>
-      </w:r>
+      </w:pPr>
     </w:p>
     <w:p>
       <w:pPr>
@@ -184,18 +185,19 @@
           <w:sz w:val="24"/>
           <w:szCs w:val="24"/>
         </w:rPr>
-        <w:t>Simple to understand – anybody can play</w:t>
-      </w:r>
-    </w:p>
-    <w:p>
-      <w:pPr>
+        <w:t>HCGs = ‘</w:t>
+      </w:r>
+      <w:proofErr w:type="spellStart"/>
+      <w:r>
         <w:rPr>
           <w:rFonts w:ascii="Roboto" w:eastAsia="Roboto" w:hAnsi="Roboto" w:cs="Roboto"/>
           <w:color w:val="030303"/>
           <w:sz w:val="24"/>
           <w:szCs w:val="24"/>
         </w:rPr>
-      </w:pPr>
+        <w:t>Super fast</w:t>
+      </w:r>
+      <w:proofErr w:type="spellEnd"/>
       <w:r>
         <w:rPr>
           <w:rFonts w:ascii="Roboto" w:eastAsia="Roboto" w:hAnsi="Roboto" w:cs="Roboto"/>
@@ -203,7 +205,7 @@
           <w:sz w:val="24"/>
           <w:szCs w:val="24"/>
         </w:rPr>
-        <w:t>Try to reach to as many audiences as possible</w:t>
+        <w:t xml:space="preserve"> food’</w:t>
       </w:r>
     </w:p>
     <w:p>
@@ -215,53 +217,93 @@
           <w:szCs w:val="24"/>
         </w:rPr>
       </w:pPr>
-    </w:p>
-    <w:p>
-      <w:pPr>
+      <w:r>
         <w:rPr>
           <w:rFonts w:ascii="Roboto" w:eastAsia="Roboto" w:hAnsi="Roboto" w:cs="Roboto"/>
           <w:color w:val="030303"/>
           <w:sz w:val="24"/>
           <w:szCs w:val="24"/>
         </w:rPr>
-      </w:pPr>
-      <w:r>
+        <w:t>Simple to understand – anybody can play</w:t>
+      </w:r>
+    </w:p>
+    <w:p>
+      <w:pPr>
         <w:rPr>
           <w:rFonts w:ascii="Roboto" w:eastAsia="Roboto" w:hAnsi="Roboto" w:cs="Roboto"/>
           <w:color w:val="030303"/>
           <w:sz w:val="24"/>
           <w:szCs w:val="24"/>
         </w:rPr>
-        <w:t>Ascending order of complexity and sessions’ length:</w:t>
-      </w:r>
-    </w:p>
-    <w:p>
-      <w:pPr>
+      </w:pPr>
+      <w:r>
         <w:rPr>
           <w:rFonts w:ascii="Roboto" w:eastAsia="Roboto" w:hAnsi="Roboto" w:cs="Roboto"/>
           <w:color w:val="030303"/>
           <w:sz w:val="24"/>
           <w:szCs w:val="24"/>
         </w:rPr>
-      </w:pPr>
-      <w:r>
+        <w:t>Try to reach to as many audiences as possible</w:t>
+      </w:r>
+    </w:p>
+    <w:p>
+      <w:pPr>
         <w:rPr>
           <w:rFonts w:ascii="Roboto" w:eastAsia="Roboto" w:hAnsi="Roboto" w:cs="Roboto"/>
           <w:color w:val="030303"/>
           <w:sz w:val="24"/>
           <w:szCs w:val="24"/>
         </w:rPr>
-        <w:t>HCG &lt; Casual (slightly more complex) &lt; Midc</w:t>
-      </w:r>
-      <w:r>
+      </w:pPr>
+    </w:p>
+    <w:p>
+      <w:pPr>
         <w:rPr>
           <w:rFonts w:ascii="Roboto" w:eastAsia="Roboto" w:hAnsi="Roboto" w:cs="Roboto"/>
           <w:color w:val="030303"/>
           <w:sz w:val="24"/>
           <w:szCs w:val="24"/>
         </w:rPr>
-        <w:t>ore (multiplayer, complex interactions) &lt; Hardcore () [ see image if needed ]</w:t>
-      </w:r>
+      </w:pPr>
+      <w:r>
+        <w:rPr>
+          <w:rFonts w:ascii="Roboto" w:eastAsia="Roboto" w:hAnsi="Roboto" w:cs="Roboto"/>
+          <w:color w:val="030303"/>
+          <w:sz w:val="24"/>
+          <w:szCs w:val="24"/>
+        </w:rPr>
+        <w:t>Ascending order of complexity and sessions’ length:</w:t>
+      </w:r>
+    </w:p>
+    <w:p>
+      <w:pPr>
+        <w:rPr>
+          <w:rFonts w:ascii="Roboto" w:eastAsia="Roboto" w:hAnsi="Roboto" w:cs="Roboto"/>
+          <w:color w:val="030303"/>
+          <w:sz w:val="24"/>
+          <w:szCs w:val="24"/>
+        </w:rPr>
+      </w:pPr>
+      <w:r>
+        <w:rPr>
+          <w:rFonts w:ascii="Roboto" w:eastAsia="Roboto" w:hAnsi="Roboto" w:cs="Roboto"/>
+          <w:color w:val="030303"/>
+          <w:sz w:val="24"/>
+          <w:szCs w:val="24"/>
+        </w:rPr>
+        <w:t xml:space="preserve">HCG &lt; Casual (slightly more complex) &lt; Midcore (multiplayer, complex interactions) &lt; Hardcore () [ see image if </w:t>
+      </w:r>
+      <w:proofErr w:type="gramStart"/>
+      <w:r>
+        <w:rPr>
+          <w:rFonts w:ascii="Roboto" w:eastAsia="Roboto" w:hAnsi="Roboto" w:cs="Roboto"/>
+          <w:color w:val="030303"/>
+          <w:sz w:val="24"/>
+          <w:szCs w:val="24"/>
+        </w:rPr>
+        <w:t>needed ]</w:t>
+      </w:r>
+      <w:proofErr w:type="gramEnd"/>
     </w:p>
     <w:p>
       <w:pPr>
@@ -354,21 +396,23 @@
           <w:szCs w:val="24"/>
         </w:rPr>
       </w:pPr>
+      <w:proofErr w:type="gramStart"/>
       <w:r>
         <w:rPr>
           <w:rFonts w:ascii="Arial Unicode MS" w:eastAsia="Arial Unicode MS" w:hAnsi="Arial Unicode MS" w:cs="Arial Unicode MS"/>
           <w:sz w:val="24"/>
           <w:szCs w:val="24"/>
         </w:rPr>
-        <w:t>→(gamer carries on to next game after few</w:t>
-      </w:r>
+        <w:t>→(</w:t>
+      </w:r>
+      <w:proofErr w:type="gramEnd"/>
       <w:r>
         <w:rPr>
           <w:rFonts w:ascii="Arial Unicode MS" w:eastAsia="Arial Unicode MS" w:hAnsi="Arial Unicode MS" w:cs="Arial Unicode MS"/>
           <w:sz w:val="24"/>
           <w:szCs w:val="24"/>
         </w:rPr>
-        <w:t xml:space="preserve"> days)</w:t>
+        <w:t>gamer carries on to next game after few days)</w:t>
       </w:r>
     </w:p>
     <w:p>
@@ -387,7 +431,23 @@
           <w:sz w:val="24"/>
           <w:szCs w:val="24"/>
         </w:rPr>
-        <w:t>A new way to monetise (ads high frequency and not that disrupting)</w:t>
+        <w:t xml:space="preserve">A new way to </w:t>
+      </w:r>
+      <w:proofErr w:type="spellStart"/>
+      <w:r>
+        <w:rPr>
+          <w:sz w:val="24"/>
+          <w:szCs w:val="24"/>
+        </w:rPr>
+        <w:t>monetise</w:t>
+      </w:r>
+      <w:proofErr w:type="spellEnd"/>
+      <w:r>
+        <w:rPr>
+          <w:sz w:val="24"/>
+          <w:szCs w:val="24"/>
+        </w:rPr>
+        <w:t xml:space="preserve"> (ads high frequency and not that disrupting)</w:t>
       </w:r>
     </w:p>
     <w:p>
@@ -620,14 +680,23 @@
           <w:szCs w:val="24"/>
         </w:rPr>
         <w:lastRenderedPageBreak/>
-        <w:t>HCG games’ users cost less and give you less compared to casual. G</w:t>
-      </w:r>
-      <w:r>
-        <w:rPr>
-          <w:sz w:val="24"/>
-          <w:szCs w:val="24"/>
-        </w:rPr>
-        <w:t>otta get it to scale for HCG to be profitable.</w:t>
+        <w:t xml:space="preserve">HCG games’ users cost less and give you less compared to casual. </w:t>
+      </w:r>
+      <w:proofErr w:type="spellStart"/>
+      <w:r>
+        <w:rPr>
+          <w:sz w:val="24"/>
+          <w:szCs w:val="24"/>
+        </w:rPr>
+        <w:t>Gotta</w:t>
+      </w:r>
+      <w:proofErr w:type="spellEnd"/>
+      <w:r>
+        <w:rPr>
+          <w:sz w:val="24"/>
+          <w:szCs w:val="24"/>
+        </w:rPr>
+        <w:t xml:space="preserve"> get it to scale for HCG to be profitable.</w:t>
       </w:r>
     </w:p>
     <w:p>
@@ -717,14 +786,87 @@
           <w:sz w:val="24"/>
           <w:szCs w:val="24"/>
         </w:rPr>
-        <w:t>People w</w:t>
-      </w:r>
-      <w:r>
-        <w:rPr>
-          <w:sz w:val="24"/>
-          <w:szCs w:val="24"/>
-        </w:rPr>
-        <w:t>anna have fun…e.g. Puzzles mein haar hi nhi sakte. Bit of ASMR effect too.</w:t>
+        <w:t xml:space="preserve">People </w:t>
+      </w:r>
+      <w:proofErr w:type="spellStart"/>
+      <w:r>
+        <w:rPr>
+          <w:sz w:val="24"/>
+          <w:szCs w:val="24"/>
+        </w:rPr>
+        <w:t>wanna</w:t>
+      </w:r>
+      <w:proofErr w:type="spellEnd"/>
+      <w:r>
+        <w:rPr>
+          <w:sz w:val="24"/>
+          <w:szCs w:val="24"/>
+        </w:rPr>
+        <w:t xml:space="preserve"> have fun…e.g. Puzzles </w:t>
+      </w:r>
+      <w:proofErr w:type="spellStart"/>
+      <w:r>
+        <w:rPr>
+          <w:sz w:val="24"/>
+          <w:szCs w:val="24"/>
+        </w:rPr>
+        <w:t>mein</w:t>
+      </w:r>
+      <w:proofErr w:type="spellEnd"/>
+      <w:r>
+        <w:rPr>
+          <w:sz w:val="24"/>
+          <w:szCs w:val="24"/>
+        </w:rPr>
+        <w:t xml:space="preserve"> </w:t>
+      </w:r>
+      <w:proofErr w:type="spellStart"/>
+      <w:r>
+        <w:rPr>
+          <w:sz w:val="24"/>
+          <w:szCs w:val="24"/>
+        </w:rPr>
+        <w:t>haar</w:t>
+      </w:r>
+      <w:proofErr w:type="spellEnd"/>
+      <w:r>
+        <w:rPr>
+          <w:sz w:val="24"/>
+          <w:szCs w:val="24"/>
+        </w:rPr>
+        <w:t xml:space="preserve"> hi </w:t>
+      </w:r>
+      <w:proofErr w:type="spellStart"/>
+      <w:r>
+        <w:rPr>
+          <w:sz w:val="24"/>
+          <w:szCs w:val="24"/>
+        </w:rPr>
+        <w:t>nhi</w:t>
+      </w:r>
+      <w:proofErr w:type="spellEnd"/>
+      <w:r>
+        <w:rPr>
+          <w:sz w:val="24"/>
+          <w:szCs w:val="24"/>
+        </w:rPr>
+        <w:t xml:space="preserve"> </w:t>
+      </w:r>
+      <w:proofErr w:type="spellStart"/>
+      <w:r>
+        <w:rPr>
+          <w:sz w:val="24"/>
+          <w:szCs w:val="24"/>
+        </w:rPr>
+        <w:t>sakte</w:t>
+      </w:r>
+      <w:proofErr w:type="spellEnd"/>
+      <w:r>
+        <w:rPr>
+          <w:sz w:val="24"/>
+          <w:szCs w:val="24"/>
+        </w:rPr>
+        <w:t>. Bit of ASMR effect too.</w:t>
       </w:r>
     </w:p>
     <w:p>
@@ -815,14 +957,7 @@
           <w:sz w:val="24"/>
           <w:szCs w:val="24"/>
         </w:rPr>
-        <w:t>Prof</w:t>
-      </w:r>
-      <w:r>
-        <w:rPr>
-          <w:sz w:val="24"/>
-          <w:szCs w:val="24"/>
-        </w:rPr>
-        <w:t>its in cents so need massive # downloads</w:t>
+        <w:t>Profits in cents so need massive # downloads</w:t>
       </w:r>
     </w:p>
     <w:p>
@@ -871,15 +1006,7 @@
           <w:sz w:val="24"/>
           <w:szCs w:val="24"/>
         </w:rPr>
-        <w:t xml:space="preserve"> → Based around core mechanic, interact with it. </w:t>
-      </w:r>
-      <w:r>
-        <w:rPr>
-          <w:rFonts w:ascii="Arial Unicode MS" w:eastAsia="Arial Unicode MS" w:hAnsi="Arial Unicode MS" w:cs="Arial Unicode MS"/>
-          <w:sz w:val="24"/>
-          <w:szCs w:val="24"/>
-        </w:rPr>
-        <w:t xml:space="preserve">It gives you reward in        </w:t>
+        <w:t xml:space="preserve"> → Based around core mechanic, interact with it. It gives you reward in        </w:t>
       </w:r>
       <w:r>
         <w:rPr>
@@ -1043,8 +1170,18 @@
           <w:sz w:val="24"/>
           <w:szCs w:val="24"/>
         </w:rPr>
-        <w:t>→ further subclasses too like combat designer, gameplay designer etc</w:t>
-      </w:r>
+        <w:t xml:space="preserve">→ further subclasses too like combat designer, gameplay designer </w:t>
+      </w:r>
+      <w:proofErr w:type="spellStart"/>
+      <w:r>
+        <w:rPr>
+          <w:rFonts w:ascii="Arial Unicode MS" w:eastAsia="Arial Unicode MS" w:hAnsi="Arial Unicode MS" w:cs="Arial Unicode MS"/>
+          <w:sz w:val="24"/>
+          <w:szCs w:val="24"/>
+        </w:rPr>
+        <w:t>etc</w:t>
+      </w:r>
+      <w:proofErr w:type="spellEnd"/>
     </w:p>
     <w:p>
       <w:pPr>
@@ -1245,7 +1382,35 @@
           <w:sz w:val="24"/>
           <w:szCs w:val="24"/>
         </w:rPr>
-        <w:t>→ living document that’s blueprint (describes UI, characters, gameplay etc)  throughout production</w:t>
+        <w:t xml:space="preserve">→ living document that’s blueprint (describes UI, characters, gameplay </w:t>
+      </w:r>
+      <w:proofErr w:type="spellStart"/>
+      <w:proofErr w:type="gramStart"/>
+      <w:r>
+        <w:rPr>
+          <w:rFonts w:ascii="Arial Unicode MS" w:eastAsia="Arial Unicode MS" w:hAnsi="Arial Unicode MS" w:cs="Arial Unicode MS"/>
+          <w:sz w:val="24"/>
+          <w:szCs w:val="24"/>
+        </w:rPr>
+        <w:t>etc</w:t>
+      </w:r>
+      <w:proofErr w:type="spellEnd"/>
+      <w:r>
+        <w:rPr>
+          <w:rFonts w:ascii="Arial Unicode MS" w:eastAsia="Arial Unicode MS" w:hAnsi="Arial Unicode MS" w:cs="Arial Unicode MS"/>
+          <w:sz w:val="24"/>
+          <w:szCs w:val="24"/>
+        </w:rPr>
+        <w:t>)  throughout</w:t>
+      </w:r>
+      <w:proofErr w:type="gramEnd"/>
+      <w:r>
+        <w:rPr>
+          <w:rFonts w:ascii="Arial Unicode MS" w:eastAsia="Arial Unicode MS" w:hAnsi="Arial Unicode MS" w:cs="Arial Unicode MS"/>
+          <w:sz w:val="24"/>
+          <w:szCs w:val="24"/>
+        </w:rPr>
+        <w:t xml:space="preserve"> production</w:t>
       </w:r>
     </w:p>
     <w:p>
@@ -1280,14 +1445,7 @@
           <w:sz w:val="24"/>
           <w:szCs w:val="24"/>
         </w:rPr>
-        <w:t>Art &amp;</w:t>
-      </w:r>
-      <w:r>
-        <w:rPr>
-          <w:sz w:val="24"/>
-          <w:szCs w:val="24"/>
-        </w:rPr>
-        <w:t xml:space="preserve"> Theme</w:t>
+        <w:t>Art &amp; Theme</w:t>
       </w:r>
     </w:p>
     <w:p>
@@ -1621,14 +1779,7 @@
           <w:sz w:val="24"/>
           <w:szCs w:val="24"/>
         </w:rPr>
-        <w:t>Mechanics: rising/falling, timing, running, stacking, merge, puzzle, idle, arcade idle, simulation, gr</w:t>
-      </w:r>
-      <w:r>
-        <w:rPr>
-          <w:sz w:val="24"/>
-          <w:szCs w:val="24"/>
-        </w:rPr>
-        <w:t>owing, drawing (52:00 starting)</w:t>
+        <w:t>Mechanics: rising/falling, timing, running, stacking, merge, puzzle, idle, arcade idle, simulation, growing, drawing (52:00 starting)</w:t>
       </w:r>
     </w:p>
     <w:p>
@@ -1805,46 +1956,1229 @@
           <w:szCs w:val="24"/>
           <w:u w:val="single"/>
         </w:rPr>
-        <w:t xml:space="preserve">GD S4: </w:t>
-      </w:r>
-      <w:r>
-        <w:rPr>
-          <w:b/>
-          <w:sz w:val="24"/>
-          <w:szCs w:val="24"/>
-          <w:u w:val="single"/>
-        </w:rPr>
-        <w:t>Game Publishing, Business Models and Managing Store</w:t>
-      </w:r>
-    </w:p>
-    <w:p>
-      <w:pPr>
-        <w:rPr>
-          <w:b/>
-          <w:sz w:val="24"/>
-          <w:szCs w:val="24"/>
-          <w:u w:val="single"/>
-        </w:rPr>
-      </w:pPr>
-      <w:r>
-        <w:rPr>
-          <w:b/>
-          <w:sz w:val="24"/>
-          <w:szCs w:val="24"/>
-          <w:u w:val="single"/>
-        </w:rPr>
-        <w:t>Business models:</w:t>
+        <w:t>GD S4: Game Publishing, Business Models and Managing Store</w:t>
       </w:r>
       <w:bookmarkStart w:id="0" w:name="_GoBack"/>
       <w:bookmarkEnd w:id="0"/>
     </w:p>
     <w:p>
       <w:pPr>
-        <w:rPr>
-          <w:b/>
-          <w:sz w:val="32"/>
-          <w:szCs w:val="32"/>
-          <w:u w:val="single"/>
+        <w:spacing w:line="240" w:lineRule="auto"/>
+        <w:rPr>
+          <w:rFonts w:ascii="Times New Roman" w:eastAsia="Times New Roman" w:hAnsi="Times New Roman" w:cs="Times New Roman"/>
+          <w:sz w:val="24"/>
+          <w:szCs w:val="24"/>
+          <w:lang w:val="en-US"/>
+        </w:rPr>
+      </w:pPr>
+    </w:p>
+    <w:p>
+      <w:pPr>
+        <w:spacing w:line="240" w:lineRule="auto"/>
+        <w:rPr>
+          <w:rFonts w:ascii="Times New Roman" w:eastAsia="Times New Roman" w:hAnsi="Times New Roman" w:cs="Times New Roman"/>
+          <w:sz w:val="24"/>
+          <w:szCs w:val="24"/>
+          <w:lang w:val="en-US"/>
+        </w:rPr>
+      </w:pPr>
+      <w:r>
+        <w:rPr>
+          <w:rFonts w:ascii="Times New Roman" w:eastAsia="Times New Roman" w:hAnsi="Times New Roman" w:cs="Times New Roman"/>
+          <w:noProof/>
+          <w:sz w:val="24"/>
+          <w:szCs w:val="24"/>
+          <w:lang w:val="en-US"/>
+        </w:rPr>
+        <w:drawing>
+          <wp:inline distT="0" distB="0" distL="0" distR="0">
+            <wp:extent cx="4213860" cy="1191302"/>
+            <wp:effectExtent l="0" t="0" r="0" b="8890"/>
+            <wp:docPr id="12" name="Picture 12"/>
+            <wp:cNvGraphicFramePr>
+              <a:graphicFrameLocks xmlns:a="http://schemas.openxmlformats.org/drawingml/2006/main" noChangeAspect="1"/>
+            </wp:cNvGraphicFramePr>
+            <a:graphic xmlns:a="http://schemas.openxmlformats.org/drawingml/2006/main">
+              <a:graphicData uri="http://schemas.openxmlformats.org/drawingml/2006/picture">
+                <pic:pic xmlns:pic="http://schemas.openxmlformats.org/drawingml/2006/picture">
+                  <pic:nvPicPr>
+                    <pic:cNvPr id="0" name="Picture 6"/>
+                    <pic:cNvPicPr>
+                      <a:picLocks noChangeAspect="1" noChangeArrowheads="1"/>
+                    </pic:cNvPicPr>
+                  </pic:nvPicPr>
+                  <pic:blipFill>
+                    <a:blip r:embed="rId9">
+                      <a:extLst>
+                        <a:ext uri="{28A0092B-C50C-407E-A947-70E740481C1C}">
+                          <a14:useLocalDpi xmlns:a14="http://schemas.microsoft.com/office/drawing/2010/main" val="0"/>
+                        </a:ext>
+                      </a:extLst>
+                    </a:blip>
+                    <a:srcRect/>
+                    <a:stretch>
+                      <a:fillRect/>
+                    </a:stretch>
+                  </pic:blipFill>
+                  <pic:spPr bwMode="auto">
+                    <a:xfrm>
+                      <a:off x="0" y="0"/>
+                      <a:ext cx="4220517" cy="1193184"/>
+                    </a:xfrm>
+                    <a:prstGeom prst="rect">
+                      <a:avLst/>
+                    </a:prstGeom>
+                    <a:noFill/>
+                    <a:ln>
+                      <a:noFill/>
+                    </a:ln>
+                  </pic:spPr>
+                </pic:pic>
+              </a:graphicData>
+            </a:graphic>
+          </wp:inline>
+        </w:drawing>
+      </w:r>
+    </w:p>
+    <w:p>
+      <w:pPr>
+        <w:spacing w:line="240" w:lineRule="auto"/>
+        <w:rPr>
+          <w:rFonts w:ascii="Times New Roman" w:eastAsia="Times New Roman" w:hAnsi="Times New Roman" w:cs="Times New Roman"/>
+          <w:sz w:val="24"/>
+          <w:szCs w:val="24"/>
+          <w:lang w:val="en-US"/>
+        </w:rPr>
+      </w:pPr>
+      <w:r>
+        <w:rPr>
+          <w:rFonts w:eastAsia="Times New Roman"/>
+          <w:color w:val="000000"/>
+          <w:sz w:val="24"/>
+          <w:szCs w:val="24"/>
+          <w:u w:val="single"/>
+          <w:lang w:val="en-US"/>
+        </w:rPr>
+        <w:t>Business models:</w:t>
+      </w:r>
+      <w:r>
+        <w:rPr>
+          <w:rFonts w:eastAsia="Times New Roman"/>
+          <w:color w:val="000000"/>
+          <w:sz w:val="24"/>
+          <w:szCs w:val="24"/>
+          <w:lang w:val="en-US"/>
+        </w:rPr>
+        <w:t xml:space="preserve"> F2P Apps, Premium Paid Apps, Recurring Subscription Apps. Contain:</w:t>
+      </w:r>
+    </w:p>
+    <w:p>
+      <w:pPr>
+        <w:spacing w:line="240" w:lineRule="auto"/>
+        <w:ind w:firstLine="720"/>
+        <w:rPr>
+          <w:rFonts w:ascii="Times New Roman" w:eastAsia="Times New Roman" w:hAnsi="Times New Roman" w:cs="Times New Roman"/>
+          <w:sz w:val="24"/>
+          <w:szCs w:val="24"/>
+          <w:lang w:val="en-US"/>
+        </w:rPr>
+      </w:pPr>
+      <w:r>
+        <w:rPr>
+          <w:rFonts w:eastAsia="Times New Roman"/>
+          <w:color w:val="000000"/>
+          <w:sz w:val="24"/>
+          <w:szCs w:val="24"/>
+          <w:lang w:val="en-US"/>
+        </w:rPr>
+        <w:t>→ In-app purchases (IAP), Ads, </w:t>
+      </w:r>
+    </w:p>
+    <w:p>
+      <w:pPr>
+        <w:spacing w:line="240" w:lineRule="auto"/>
+        <w:ind w:firstLine="720"/>
+        <w:rPr>
+          <w:rFonts w:ascii="Times New Roman" w:eastAsia="Times New Roman" w:hAnsi="Times New Roman" w:cs="Times New Roman"/>
+          <w:sz w:val="24"/>
+          <w:szCs w:val="24"/>
+          <w:lang w:val="en-US"/>
+        </w:rPr>
+      </w:pPr>
+      <w:r>
+        <w:rPr>
+          <w:rFonts w:eastAsia="Times New Roman"/>
+          <w:color w:val="000000"/>
+          <w:sz w:val="24"/>
+          <w:szCs w:val="24"/>
+          <w:lang w:val="en-US"/>
+        </w:rPr>
+        <w:t>→ usually free to download, bonuses are paid for</w:t>
+      </w:r>
+    </w:p>
+    <w:p>
+      <w:pPr>
+        <w:spacing w:line="240" w:lineRule="auto"/>
+        <w:rPr>
+          <w:rFonts w:ascii="Times New Roman" w:eastAsia="Times New Roman" w:hAnsi="Times New Roman" w:cs="Times New Roman"/>
+          <w:sz w:val="24"/>
+          <w:szCs w:val="24"/>
+          <w:lang w:val="en-US"/>
+        </w:rPr>
+      </w:pPr>
+    </w:p>
+    <w:p>
+      <w:pPr>
+        <w:spacing w:line="240" w:lineRule="auto"/>
+        <w:rPr>
+          <w:rFonts w:ascii="Times New Roman" w:eastAsia="Times New Roman" w:hAnsi="Times New Roman" w:cs="Times New Roman"/>
+          <w:sz w:val="24"/>
+          <w:szCs w:val="24"/>
+          <w:lang w:val="en-US"/>
+        </w:rPr>
+      </w:pPr>
+      <w:r>
+        <w:rPr>
+          <w:rFonts w:eastAsia="Times New Roman"/>
+          <w:color w:val="000000"/>
+          <w:sz w:val="24"/>
+          <w:szCs w:val="24"/>
+          <w:u w:val="single"/>
+          <w:lang w:val="en-US"/>
+        </w:rPr>
+        <w:t>Ads:</w:t>
+      </w:r>
+      <w:r>
+        <w:rPr>
+          <w:rFonts w:eastAsia="Times New Roman"/>
+          <w:color w:val="000000"/>
+          <w:sz w:val="24"/>
+          <w:szCs w:val="24"/>
+          <w:lang w:val="en-US"/>
+        </w:rPr>
+        <w:t> </w:t>
+      </w:r>
+    </w:p>
+    <w:p>
+      <w:pPr>
+        <w:numPr>
+          <w:ilvl w:val="0"/>
+          <w:numId w:val="3"/>
+        </w:numPr>
+        <w:spacing w:line="240" w:lineRule="auto"/>
+        <w:textAlignment w:val="baseline"/>
+        <w:rPr>
+          <w:rFonts w:eastAsia="Times New Roman"/>
+          <w:color w:val="000000"/>
+          <w:sz w:val="24"/>
+          <w:szCs w:val="24"/>
+          <w:lang w:val="en-US"/>
+        </w:rPr>
+      </w:pPr>
+      <w:r>
+        <w:rPr>
+          <w:rFonts w:eastAsia="Times New Roman"/>
+          <w:color w:val="000000"/>
+          <w:sz w:val="24"/>
+          <w:szCs w:val="24"/>
+          <w:lang w:val="en-US"/>
+        </w:rPr>
+        <w:t>Banner (less money, too small)</w:t>
+      </w:r>
+    </w:p>
+    <w:p>
+      <w:pPr>
+        <w:numPr>
+          <w:ilvl w:val="0"/>
+          <w:numId w:val="3"/>
+        </w:numPr>
+        <w:spacing w:line="240" w:lineRule="auto"/>
+        <w:textAlignment w:val="baseline"/>
+        <w:rPr>
+          <w:rFonts w:eastAsia="Times New Roman"/>
+          <w:color w:val="000000"/>
+          <w:sz w:val="24"/>
+          <w:szCs w:val="24"/>
+          <w:lang w:val="en-US"/>
+        </w:rPr>
+      </w:pPr>
+      <w:r>
+        <w:rPr>
+          <w:rFonts w:eastAsia="Times New Roman"/>
+          <w:color w:val="000000"/>
+          <w:sz w:val="24"/>
+          <w:szCs w:val="24"/>
+          <w:lang w:val="en-US"/>
+        </w:rPr>
+        <w:t>Interstitial (more money, but can still be skipped)</w:t>
+      </w:r>
+    </w:p>
+    <w:p>
+      <w:pPr>
+        <w:numPr>
+          <w:ilvl w:val="0"/>
+          <w:numId w:val="3"/>
+        </w:numPr>
+        <w:spacing w:line="240" w:lineRule="auto"/>
+        <w:textAlignment w:val="baseline"/>
+        <w:rPr>
+          <w:rFonts w:eastAsia="Times New Roman"/>
+          <w:color w:val="000000"/>
+          <w:sz w:val="24"/>
+          <w:szCs w:val="24"/>
+          <w:lang w:val="en-US"/>
+        </w:rPr>
+      </w:pPr>
+      <w:r>
+        <w:rPr>
+          <w:rFonts w:eastAsia="Times New Roman"/>
+          <w:color w:val="000000"/>
+          <w:sz w:val="24"/>
+          <w:szCs w:val="24"/>
+          <w:lang w:val="en-US"/>
+        </w:rPr>
+        <w:t>Rewarded (most money, but frequency less as non-compulsory)</w:t>
+      </w:r>
+    </w:p>
+    <w:p>
+      <w:pPr>
+        <w:spacing w:line="240" w:lineRule="auto"/>
+        <w:rPr>
+          <w:rFonts w:ascii="Times New Roman" w:eastAsia="Times New Roman" w:hAnsi="Times New Roman" w:cs="Times New Roman"/>
+          <w:sz w:val="24"/>
+          <w:szCs w:val="24"/>
+          <w:lang w:val="en-US"/>
+        </w:rPr>
+      </w:pPr>
+    </w:p>
+    <w:p>
+      <w:pPr>
+        <w:spacing w:line="240" w:lineRule="auto"/>
+        <w:rPr>
+          <w:rFonts w:ascii="Times New Roman" w:eastAsia="Times New Roman" w:hAnsi="Times New Roman" w:cs="Times New Roman"/>
+          <w:sz w:val="24"/>
+          <w:szCs w:val="24"/>
+          <w:lang w:val="en-US"/>
+        </w:rPr>
+      </w:pPr>
+      <w:r>
+        <w:rPr>
+          <w:rFonts w:eastAsia="Times New Roman"/>
+          <w:color w:val="000000"/>
+          <w:sz w:val="24"/>
+          <w:szCs w:val="24"/>
+          <w:lang w:val="en-US"/>
+        </w:rPr>
+        <w:t>1 to 1 relationship between developers and publishers → different specializations now</w:t>
+      </w:r>
+    </w:p>
+    <w:p>
+      <w:pPr>
+        <w:spacing w:line="240" w:lineRule="auto"/>
+        <w:rPr>
+          <w:rFonts w:ascii="Times New Roman" w:eastAsia="Times New Roman" w:hAnsi="Times New Roman" w:cs="Times New Roman"/>
+          <w:sz w:val="24"/>
+          <w:szCs w:val="24"/>
+          <w:lang w:val="en-US"/>
+        </w:rPr>
+      </w:pPr>
+      <w:r>
+        <w:rPr>
+          <w:rFonts w:eastAsia="Times New Roman"/>
+          <w:color w:val="000000"/>
+          <w:sz w:val="24"/>
+          <w:szCs w:val="24"/>
+          <w:lang w:val="en-US"/>
+        </w:rPr>
+        <w:t>(finance, manage releases, marketing, expert in data analysis)</w:t>
+      </w:r>
+    </w:p>
+    <w:p>
+      <w:pPr>
+        <w:spacing w:line="240" w:lineRule="auto"/>
+        <w:rPr>
+          <w:rFonts w:ascii="Times New Roman" w:eastAsia="Times New Roman" w:hAnsi="Times New Roman" w:cs="Times New Roman"/>
+          <w:sz w:val="24"/>
+          <w:szCs w:val="24"/>
+          <w:lang w:val="en-US"/>
+        </w:rPr>
+      </w:pPr>
+    </w:p>
+    <w:p>
+      <w:pPr>
+        <w:spacing w:line="240" w:lineRule="auto"/>
+        <w:rPr>
+          <w:rFonts w:ascii="Times New Roman" w:eastAsia="Times New Roman" w:hAnsi="Times New Roman" w:cs="Times New Roman"/>
+          <w:sz w:val="24"/>
+          <w:szCs w:val="24"/>
+          <w:lang w:val="en-US"/>
+        </w:rPr>
+      </w:pPr>
+      <w:r>
+        <w:rPr>
+          <w:rFonts w:ascii="Times New Roman" w:eastAsia="Times New Roman" w:hAnsi="Times New Roman" w:cs="Times New Roman"/>
+          <w:noProof/>
+          <w:sz w:val="24"/>
+          <w:szCs w:val="24"/>
+          <w:lang w:val="en-US"/>
+        </w:rPr>
+        <w:drawing>
+          <wp:inline distT="0" distB="0" distL="0" distR="0">
+            <wp:extent cx="4381500" cy="2637729"/>
+            <wp:effectExtent l="0" t="0" r="0" b="0"/>
+            <wp:docPr id="11" name="Picture 11"/>
+            <wp:cNvGraphicFramePr>
+              <a:graphicFrameLocks xmlns:a="http://schemas.openxmlformats.org/drawingml/2006/main" noChangeAspect="1"/>
+            </wp:cNvGraphicFramePr>
+            <a:graphic xmlns:a="http://schemas.openxmlformats.org/drawingml/2006/main">
+              <a:graphicData uri="http://schemas.openxmlformats.org/drawingml/2006/picture">
+                <pic:pic xmlns:pic="http://schemas.openxmlformats.org/drawingml/2006/picture">
+                  <pic:nvPicPr>
+                    <pic:cNvPr id="0" name="Picture 5"/>
+                    <pic:cNvPicPr>
+                      <a:picLocks noChangeAspect="1" noChangeArrowheads="1"/>
+                    </pic:cNvPicPr>
+                  </pic:nvPicPr>
+                  <pic:blipFill>
+                    <a:blip r:embed="rId10">
+                      <a:extLst>
+                        <a:ext uri="{28A0092B-C50C-407E-A947-70E740481C1C}">
+                          <a14:useLocalDpi xmlns:a14="http://schemas.microsoft.com/office/drawing/2010/main" val="0"/>
+                        </a:ext>
+                      </a:extLst>
+                    </a:blip>
+                    <a:srcRect/>
+                    <a:stretch>
+                      <a:fillRect/>
+                    </a:stretch>
+                  </pic:blipFill>
+                  <pic:spPr bwMode="auto">
+                    <a:xfrm>
+                      <a:off x="0" y="0"/>
+                      <a:ext cx="4394052" cy="2645286"/>
+                    </a:xfrm>
+                    <a:prstGeom prst="rect">
+                      <a:avLst/>
+                    </a:prstGeom>
+                    <a:noFill/>
+                    <a:ln>
+                      <a:noFill/>
+                    </a:ln>
+                  </pic:spPr>
+                </pic:pic>
+              </a:graphicData>
+            </a:graphic>
+          </wp:inline>
+        </w:drawing>
+      </w:r>
+    </w:p>
+    <w:p>
+      <w:pPr>
+        <w:spacing w:line="240" w:lineRule="auto"/>
+        <w:rPr>
+          <w:rFonts w:ascii="Times New Roman" w:eastAsia="Times New Roman" w:hAnsi="Times New Roman" w:cs="Times New Roman"/>
+          <w:sz w:val="24"/>
+          <w:szCs w:val="24"/>
+          <w:lang w:val="en-US"/>
+        </w:rPr>
+      </w:pPr>
+      <w:r>
+        <w:rPr>
+          <w:rFonts w:eastAsia="Times New Roman"/>
+          <w:color w:val="000000"/>
+          <w:sz w:val="24"/>
+          <w:szCs w:val="24"/>
+          <w:u w:val="single"/>
+          <w:lang w:val="en-US"/>
+        </w:rPr>
+        <w:t>Above slide</w:t>
+      </w:r>
+    </w:p>
+    <w:p>
+      <w:pPr>
+        <w:spacing w:line="240" w:lineRule="auto"/>
+        <w:rPr>
+          <w:rFonts w:ascii="Times New Roman" w:eastAsia="Times New Roman" w:hAnsi="Times New Roman" w:cs="Times New Roman"/>
+          <w:sz w:val="24"/>
+          <w:szCs w:val="24"/>
+          <w:lang w:val="en-US"/>
+        </w:rPr>
+      </w:pPr>
+      <w:r>
+        <w:rPr>
+          <w:rFonts w:eastAsia="Times New Roman"/>
+          <w:color w:val="000000"/>
+          <w:sz w:val="24"/>
+          <w:szCs w:val="24"/>
+          <w:lang w:val="en-US"/>
+        </w:rPr>
+        <w:t> around 35:00</w:t>
+      </w:r>
+    </w:p>
+    <w:p>
+      <w:pPr>
+        <w:spacing w:line="240" w:lineRule="auto"/>
+        <w:rPr>
+          <w:rFonts w:ascii="Times New Roman" w:eastAsia="Times New Roman" w:hAnsi="Times New Roman" w:cs="Times New Roman"/>
+          <w:sz w:val="24"/>
+          <w:szCs w:val="24"/>
+          <w:lang w:val="en-US"/>
+        </w:rPr>
+      </w:pPr>
+      <w:r>
+        <w:rPr>
+          <w:rFonts w:eastAsia="Times New Roman"/>
+          <w:color w:val="000000"/>
+          <w:sz w:val="24"/>
+          <w:szCs w:val="24"/>
+          <w:lang w:val="en-US"/>
+        </w:rPr>
+        <w:t>20-50 ideas on weekly basis usually in software houses</w:t>
+      </w:r>
+    </w:p>
+    <w:p>
+      <w:pPr>
+        <w:spacing w:line="240" w:lineRule="auto"/>
+        <w:rPr>
+          <w:rFonts w:ascii="Times New Roman" w:eastAsia="Times New Roman" w:hAnsi="Times New Roman" w:cs="Times New Roman"/>
+          <w:sz w:val="24"/>
+          <w:szCs w:val="24"/>
+          <w:lang w:val="en-US"/>
+        </w:rPr>
+      </w:pPr>
+      <w:r>
+        <w:rPr>
+          <w:rFonts w:eastAsia="Times New Roman"/>
+          <w:color w:val="000000"/>
+          <w:sz w:val="24"/>
+          <w:szCs w:val="24"/>
+          <w:lang w:val="en-US"/>
+        </w:rPr>
+        <w:t>Verification: fake gameplay ad, see how many people interact with it as cheap verification </w:t>
+      </w:r>
+    </w:p>
+    <w:p>
+      <w:pPr>
+        <w:spacing w:line="240" w:lineRule="auto"/>
+        <w:rPr>
+          <w:rFonts w:ascii="Times New Roman" w:eastAsia="Times New Roman" w:hAnsi="Times New Roman" w:cs="Times New Roman"/>
+          <w:sz w:val="24"/>
+          <w:szCs w:val="24"/>
+          <w:lang w:val="en-US"/>
+        </w:rPr>
+      </w:pPr>
+      <w:r>
+        <w:rPr>
+          <w:rFonts w:eastAsia="Times New Roman"/>
+          <w:color w:val="000000"/>
+          <w:sz w:val="24"/>
+          <w:szCs w:val="24"/>
+          <w:lang w:val="en-US"/>
+        </w:rPr>
+        <w:lastRenderedPageBreak/>
+        <w:t>Prototyping: 5 stages usually. Pick most important elements and test their attractiveness in market.</w:t>
+      </w:r>
+    </w:p>
+    <w:p>
+      <w:pPr>
+        <w:spacing w:line="240" w:lineRule="auto"/>
+        <w:rPr>
+          <w:rFonts w:ascii="Times New Roman" w:eastAsia="Times New Roman" w:hAnsi="Times New Roman" w:cs="Times New Roman"/>
+          <w:sz w:val="24"/>
+          <w:szCs w:val="24"/>
+          <w:lang w:val="en-US"/>
+        </w:rPr>
+      </w:pPr>
+      <w:r>
+        <w:rPr>
+          <w:rFonts w:eastAsia="Times New Roman"/>
+          <w:color w:val="000000"/>
+          <w:sz w:val="24"/>
+          <w:szCs w:val="24"/>
+          <w:lang w:val="en-US"/>
+        </w:rPr>
+        <w:t xml:space="preserve">Scaled verification: players’ engagement with real app on </w:t>
+      </w:r>
+      <w:proofErr w:type="spellStart"/>
+      <w:r>
+        <w:rPr>
+          <w:rFonts w:eastAsia="Times New Roman"/>
+          <w:color w:val="000000"/>
+          <w:sz w:val="24"/>
+          <w:szCs w:val="24"/>
+          <w:lang w:val="en-US"/>
+        </w:rPr>
+        <w:t>playstore</w:t>
+      </w:r>
+      <w:proofErr w:type="spellEnd"/>
+      <w:r>
+        <w:rPr>
+          <w:rFonts w:eastAsia="Times New Roman"/>
+          <w:color w:val="000000"/>
+          <w:sz w:val="24"/>
+          <w:szCs w:val="24"/>
+          <w:lang w:val="en-US"/>
+        </w:rPr>
+        <w:t xml:space="preserve"> → more budget, content, levels and features for bigger audience</w:t>
+      </w:r>
+    </w:p>
+    <w:p>
+      <w:pPr>
+        <w:spacing w:line="240" w:lineRule="auto"/>
+        <w:rPr>
+          <w:rFonts w:ascii="Times New Roman" w:eastAsia="Times New Roman" w:hAnsi="Times New Roman" w:cs="Times New Roman"/>
+          <w:sz w:val="24"/>
+          <w:szCs w:val="24"/>
+          <w:lang w:val="en-US"/>
+        </w:rPr>
+      </w:pPr>
+      <w:r>
+        <w:rPr>
+          <w:rFonts w:eastAsia="Times New Roman"/>
+          <w:color w:val="000000"/>
+          <w:sz w:val="24"/>
+          <w:szCs w:val="24"/>
+          <w:lang w:val="en-US"/>
+        </w:rPr>
+        <w:t>Soft launch: launch game in few countries to gauge response and cost</w:t>
+      </w:r>
+    </w:p>
+    <w:p>
+      <w:pPr>
+        <w:spacing w:line="240" w:lineRule="auto"/>
+        <w:rPr>
+          <w:rFonts w:ascii="Times New Roman" w:eastAsia="Times New Roman" w:hAnsi="Times New Roman" w:cs="Times New Roman"/>
+          <w:sz w:val="24"/>
+          <w:szCs w:val="24"/>
+          <w:lang w:val="en-US"/>
+        </w:rPr>
+      </w:pPr>
+      <w:r>
+        <w:rPr>
+          <w:rFonts w:eastAsia="Times New Roman"/>
+          <w:color w:val="000000"/>
+          <w:sz w:val="24"/>
+          <w:szCs w:val="24"/>
+          <w:lang w:val="en-US"/>
+        </w:rPr>
+        <w:t>Global launch: push game globally</w:t>
+      </w:r>
+    </w:p>
+    <w:p>
+      <w:pPr>
+        <w:spacing w:line="240" w:lineRule="auto"/>
+        <w:rPr>
+          <w:rFonts w:ascii="Times New Roman" w:eastAsia="Times New Roman" w:hAnsi="Times New Roman" w:cs="Times New Roman"/>
+          <w:sz w:val="24"/>
+          <w:szCs w:val="24"/>
+          <w:lang w:val="en-US"/>
+        </w:rPr>
+      </w:pPr>
+    </w:p>
+    <w:p>
+      <w:pPr>
+        <w:spacing w:line="240" w:lineRule="auto"/>
+        <w:rPr>
+          <w:rFonts w:ascii="Times New Roman" w:eastAsia="Times New Roman" w:hAnsi="Times New Roman" w:cs="Times New Roman"/>
+          <w:sz w:val="24"/>
+          <w:szCs w:val="24"/>
+          <w:lang w:val="en-US"/>
+        </w:rPr>
+      </w:pPr>
+      <w:r>
+        <w:rPr>
+          <w:rFonts w:eastAsia="Times New Roman"/>
+          <w:color w:val="000000"/>
+          <w:sz w:val="24"/>
+          <w:szCs w:val="24"/>
+          <w:u w:val="single"/>
+          <w:lang w:val="en-US"/>
+        </w:rPr>
+        <w:t xml:space="preserve">Managing </w:t>
+      </w:r>
+      <w:proofErr w:type="spellStart"/>
+      <w:r>
+        <w:rPr>
+          <w:rFonts w:eastAsia="Times New Roman"/>
+          <w:color w:val="000000"/>
+          <w:sz w:val="24"/>
+          <w:szCs w:val="24"/>
+          <w:u w:val="single"/>
+          <w:lang w:val="en-US"/>
+        </w:rPr>
+        <w:t>Playstores</w:t>
+      </w:r>
+      <w:proofErr w:type="spellEnd"/>
+    </w:p>
+    <w:p>
+      <w:pPr>
+        <w:spacing w:line="240" w:lineRule="auto"/>
+        <w:rPr>
+          <w:rFonts w:ascii="Times New Roman" w:eastAsia="Times New Roman" w:hAnsi="Times New Roman" w:cs="Times New Roman"/>
+          <w:sz w:val="24"/>
+          <w:szCs w:val="24"/>
+          <w:lang w:val="en-US"/>
+        </w:rPr>
+      </w:pPr>
+      <w:r>
+        <w:rPr>
+          <w:rFonts w:eastAsia="Times New Roman"/>
+          <w:color w:val="000000"/>
+          <w:sz w:val="24"/>
+          <w:szCs w:val="24"/>
+          <w:lang w:val="en-US"/>
+        </w:rPr>
+        <w:t>Different analytic metrics and stats</w:t>
+      </w:r>
+    </w:p>
+    <w:p>
+      <w:pPr>
+        <w:spacing w:line="240" w:lineRule="auto"/>
+        <w:rPr>
+          <w:rFonts w:ascii="Times New Roman" w:eastAsia="Times New Roman" w:hAnsi="Times New Roman" w:cs="Times New Roman"/>
+          <w:sz w:val="24"/>
+          <w:szCs w:val="24"/>
+          <w:lang w:val="en-US"/>
+        </w:rPr>
+      </w:pPr>
+    </w:p>
+    <w:p>
+      <w:pPr>
+        <w:spacing w:line="240" w:lineRule="auto"/>
+        <w:rPr>
+          <w:rFonts w:ascii="Times New Roman" w:eastAsia="Times New Roman" w:hAnsi="Times New Roman" w:cs="Times New Roman"/>
+          <w:sz w:val="24"/>
+          <w:szCs w:val="24"/>
+          <w:lang w:val="en-US"/>
+        </w:rPr>
+      </w:pPr>
+      <w:r>
+        <w:rPr>
+          <w:rFonts w:eastAsia="Times New Roman"/>
+          <w:color w:val="000000"/>
+          <w:sz w:val="24"/>
+          <w:szCs w:val="24"/>
+          <w:u w:val="single"/>
+          <w:lang w:val="en-US"/>
+        </w:rPr>
+        <w:t>QNA</w:t>
+      </w:r>
+    </w:p>
+    <w:p>
+      <w:pPr>
+        <w:spacing w:line="240" w:lineRule="auto"/>
+        <w:rPr>
+          <w:rFonts w:ascii="Times New Roman" w:eastAsia="Times New Roman" w:hAnsi="Times New Roman" w:cs="Times New Roman"/>
+          <w:sz w:val="24"/>
+          <w:szCs w:val="24"/>
+          <w:lang w:val="en-US"/>
+        </w:rPr>
+      </w:pPr>
+      <w:r>
+        <w:rPr>
+          <w:rFonts w:eastAsia="Times New Roman"/>
+          <w:color w:val="000000"/>
+          <w:sz w:val="24"/>
+          <w:szCs w:val="24"/>
+          <w:lang w:val="en-US"/>
+        </w:rPr>
+        <w:t>Ad displayed → little money</w:t>
+      </w:r>
+    </w:p>
+    <w:p>
+      <w:pPr>
+        <w:spacing w:line="240" w:lineRule="auto"/>
+        <w:rPr>
+          <w:rFonts w:ascii="Times New Roman" w:eastAsia="Times New Roman" w:hAnsi="Times New Roman" w:cs="Times New Roman"/>
+          <w:sz w:val="24"/>
+          <w:szCs w:val="24"/>
+          <w:lang w:val="en-US"/>
+        </w:rPr>
+      </w:pPr>
+      <w:r>
+        <w:rPr>
+          <w:rFonts w:eastAsia="Times New Roman"/>
+          <w:color w:val="000000"/>
+          <w:sz w:val="24"/>
+          <w:szCs w:val="24"/>
+          <w:lang w:val="en-US"/>
+        </w:rPr>
+        <w:t>User clicks → some money</w:t>
+      </w:r>
+    </w:p>
+    <w:p>
+      <w:pPr>
+        <w:spacing w:line="240" w:lineRule="auto"/>
+        <w:rPr>
+          <w:rFonts w:ascii="Times New Roman" w:eastAsia="Times New Roman" w:hAnsi="Times New Roman" w:cs="Times New Roman"/>
+          <w:sz w:val="24"/>
+          <w:szCs w:val="24"/>
+          <w:lang w:val="en-US"/>
+        </w:rPr>
+      </w:pPr>
+      <w:r>
+        <w:rPr>
+          <w:rFonts w:eastAsia="Times New Roman"/>
+          <w:color w:val="000000"/>
+          <w:sz w:val="24"/>
+          <w:szCs w:val="24"/>
+          <w:lang w:val="en-US"/>
+        </w:rPr>
+        <w:t>User downloads → more money</w:t>
+      </w:r>
+    </w:p>
+    <w:p>
+      <w:pPr>
+        <w:spacing w:line="240" w:lineRule="auto"/>
+        <w:rPr>
+          <w:rFonts w:ascii="Times New Roman" w:eastAsia="Times New Roman" w:hAnsi="Times New Roman" w:cs="Times New Roman"/>
+          <w:sz w:val="24"/>
+          <w:szCs w:val="24"/>
+          <w:lang w:val="en-US"/>
+        </w:rPr>
+      </w:pPr>
+      <w:r>
+        <w:rPr>
+          <w:rFonts w:ascii="Times New Roman" w:eastAsia="Times New Roman" w:hAnsi="Times New Roman" w:cs="Times New Roman"/>
+          <w:sz w:val="24"/>
+          <w:szCs w:val="24"/>
+          <w:lang w:val="en-US"/>
+        </w:rPr>
+        <w:br/>
+      </w:r>
+    </w:p>
+    <w:p>
+      <w:pPr>
+        <w:numPr>
+          <w:ilvl w:val="0"/>
+          <w:numId w:val="4"/>
+        </w:numPr>
+        <w:spacing w:line="240" w:lineRule="auto"/>
+        <w:textAlignment w:val="baseline"/>
+        <w:rPr>
+          <w:rFonts w:eastAsia="Times New Roman"/>
+          <w:color w:val="000000"/>
+          <w:sz w:val="24"/>
+          <w:szCs w:val="24"/>
+          <w:lang w:val="en-US"/>
+        </w:rPr>
+      </w:pPr>
+      <w:r>
+        <w:rPr>
+          <w:rFonts w:eastAsia="Times New Roman"/>
+          <w:color w:val="000000"/>
+          <w:sz w:val="24"/>
+          <w:szCs w:val="24"/>
+          <w:lang w:val="en-US"/>
+        </w:rPr>
+        <w:t>Constant experimentation goes on with # ads and # session length, to optimize both. Set a minimum benchmark for user’s session length.</w:t>
+      </w:r>
+    </w:p>
+    <w:p>
+      <w:pPr>
+        <w:spacing w:line="240" w:lineRule="auto"/>
+        <w:rPr>
+          <w:rFonts w:ascii="Times New Roman" w:eastAsia="Times New Roman" w:hAnsi="Times New Roman" w:cs="Times New Roman"/>
+          <w:sz w:val="24"/>
+          <w:szCs w:val="24"/>
+          <w:lang w:val="en-US"/>
+        </w:rPr>
+      </w:pPr>
+      <w:r>
+        <w:rPr>
+          <w:rFonts w:ascii="Times New Roman" w:eastAsia="Times New Roman" w:hAnsi="Times New Roman" w:cs="Times New Roman"/>
+          <w:sz w:val="24"/>
+          <w:szCs w:val="24"/>
+          <w:lang w:val="en-US"/>
+        </w:rPr>
+        <w:br/>
+      </w:r>
+    </w:p>
+    <w:p>
+      <w:pPr>
+        <w:numPr>
+          <w:ilvl w:val="0"/>
+          <w:numId w:val="5"/>
+        </w:numPr>
+        <w:spacing w:line="240" w:lineRule="auto"/>
+        <w:textAlignment w:val="baseline"/>
+        <w:rPr>
+          <w:rFonts w:eastAsia="Times New Roman"/>
+          <w:color w:val="000000"/>
+          <w:sz w:val="24"/>
+          <w:szCs w:val="24"/>
+          <w:lang w:val="en-US"/>
+        </w:rPr>
+      </w:pPr>
+      <w:r>
+        <w:rPr>
+          <w:rFonts w:eastAsia="Times New Roman"/>
+          <w:color w:val="000000"/>
+          <w:sz w:val="24"/>
+          <w:szCs w:val="24"/>
+          <w:lang w:val="en-US"/>
+        </w:rPr>
+        <w:t xml:space="preserve">Most popular are Google </w:t>
+      </w:r>
+      <w:proofErr w:type="spellStart"/>
+      <w:r>
+        <w:rPr>
+          <w:rFonts w:eastAsia="Times New Roman"/>
+          <w:color w:val="000000"/>
+          <w:sz w:val="24"/>
+          <w:szCs w:val="24"/>
+          <w:lang w:val="en-US"/>
+        </w:rPr>
+        <w:t>Playstore</w:t>
+      </w:r>
+      <w:proofErr w:type="spellEnd"/>
+      <w:r>
+        <w:rPr>
+          <w:rFonts w:eastAsia="Times New Roman"/>
+          <w:color w:val="000000"/>
+          <w:sz w:val="24"/>
+          <w:szCs w:val="24"/>
+          <w:lang w:val="en-US"/>
+        </w:rPr>
+        <w:t xml:space="preserve"> </w:t>
+      </w:r>
+      <w:proofErr w:type="gramStart"/>
+      <w:r>
+        <w:rPr>
+          <w:rFonts w:eastAsia="Times New Roman"/>
+          <w:color w:val="000000"/>
+          <w:sz w:val="24"/>
+          <w:szCs w:val="24"/>
+          <w:lang w:val="en-US"/>
+        </w:rPr>
+        <w:t>And</w:t>
+      </w:r>
+      <w:proofErr w:type="gramEnd"/>
+      <w:r>
+        <w:rPr>
+          <w:rFonts w:eastAsia="Times New Roman"/>
+          <w:color w:val="000000"/>
+          <w:sz w:val="24"/>
+          <w:szCs w:val="24"/>
+          <w:lang w:val="en-US"/>
+        </w:rPr>
+        <w:t xml:space="preserve"> Apple’s App Store</w:t>
+      </w:r>
+    </w:p>
+    <w:p>
+      <w:pPr>
+        <w:numPr>
+          <w:ilvl w:val="0"/>
+          <w:numId w:val="5"/>
+        </w:numPr>
+        <w:spacing w:line="240" w:lineRule="auto"/>
+        <w:textAlignment w:val="baseline"/>
+        <w:rPr>
+          <w:rFonts w:eastAsia="Times New Roman"/>
+          <w:color w:val="000000"/>
+          <w:sz w:val="24"/>
+          <w:szCs w:val="24"/>
+          <w:lang w:val="en-US"/>
+        </w:rPr>
+      </w:pPr>
+      <w:r>
+        <w:rPr>
+          <w:rFonts w:eastAsia="Times New Roman"/>
+          <w:color w:val="000000"/>
+          <w:sz w:val="24"/>
+          <w:szCs w:val="24"/>
+          <w:lang w:val="en-US"/>
+        </w:rPr>
+        <w:t xml:space="preserve">Google </w:t>
+      </w:r>
+      <w:proofErr w:type="spellStart"/>
+      <w:r>
+        <w:rPr>
+          <w:rFonts w:eastAsia="Times New Roman"/>
+          <w:color w:val="000000"/>
+          <w:sz w:val="24"/>
+          <w:szCs w:val="24"/>
+          <w:lang w:val="en-US"/>
+        </w:rPr>
+        <w:t>Playstore</w:t>
+      </w:r>
+      <w:proofErr w:type="spellEnd"/>
+      <w:r>
+        <w:rPr>
+          <w:rFonts w:eastAsia="Times New Roman"/>
+          <w:color w:val="000000"/>
+          <w:sz w:val="24"/>
+          <w:szCs w:val="24"/>
+          <w:lang w:val="en-US"/>
+        </w:rPr>
+        <w:t>: 25$ lifetime</w:t>
+      </w:r>
+    </w:p>
+    <w:p>
+      <w:pPr>
+        <w:numPr>
+          <w:ilvl w:val="0"/>
+          <w:numId w:val="5"/>
+        </w:numPr>
+        <w:spacing w:line="240" w:lineRule="auto"/>
+        <w:textAlignment w:val="baseline"/>
+        <w:rPr>
+          <w:rFonts w:eastAsia="Times New Roman"/>
+          <w:color w:val="000000"/>
+          <w:sz w:val="24"/>
+          <w:szCs w:val="24"/>
+          <w:lang w:val="en-US"/>
+        </w:rPr>
+      </w:pPr>
+      <w:r>
+        <w:rPr>
+          <w:rFonts w:eastAsia="Times New Roman"/>
+          <w:color w:val="000000"/>
+          <w:sz w:val="24"/>
+          <w:szCs w:val="24"/>
+          <w:lang w:val="en-US"/>
+        </w:rPr>
+        <w:t xml:space="preserve">“Pakistan </w:t>
+      </w:r>
+      <w:proofErr w:type="spellStart"/>
+      <w:r>
+        <w:rPr>
+          <w:rFonts w:eastAsia="Times New Roman"/>
+          <w:color w:val="000000"/>
+          <w:sz w:val="24"/>
+          <w:szCs w:val="24"/>
+          <w:lang w:val="en-US"/>
+        </w:rPr>
+        <w:t>mein</w:t>
+      </w:r>
+      <w:proofErr w:type="spellEnd"/>
+      <w:r>
+        <w:rPr>
+          <w:rFonts w:eastAsia="Times New Roman"/>
+          <w:color w:val="000000"/>
+          <w:sz w:val="24"/>
+          <w:szCs w:val="24"/>
+          <w:lang w:val="en-US"/>
+        </w:rPr>
+        <w:t xml:space="preserve"> game </w:t>
+      </w:r>
+      <w:proofErr w:type="spellStart"/>
+      <w:r>
+        <w:rPr>
+          <w:rFonts w:eastAsia="Times New Roman"/>
+          <w:color w:val="000000"/>
+          <w:sz w:val="24"/>
+          <w:szCs w:val="24"/>
+          <w:lang w:val="en-US"/>
+        </w:rPr>
+        <w:t>bana</w:t>
+      </w:r>
+      <w:proofErr w:type="spellEnd"/>
+      <w:r>
+        <w:rPr>
+          <w:rFonts w:eastAsia="Times New Roman"/>
+          <w:color w:val="000000"/>
+          <w:sz w:val="24"/>
+          <w:szCs w:val="24"/>
+          <w:lang w:val="en-US"/>
+        </w:rPr>
+        <w:t xml:space="preserve"> </w:t>
+      </w:r>
+      <w:proofErr w:type="spellStart"/>
+      <w:r>
+        <w:rPr>
+          <w:rFonts w:eastAsia="Times New Roman"/>
+          <w:color w:val="000000"/>
+          <w:sz w:val="24"/>
+          <w:szCs w:val="24"/>
+          <w:lang w:val="en-US"/>
+        </w:rPr>
+        <w:t>rhay</w:t>
+      </w:r>
+      <w:proofErr w:type="spellEnd"/>
+      <w:r>
+        <w:rPr>
+          <w:rFonts w:eastAsia="Times New Roman"/>
+          <w:color w:val="000000"/>
+          <w:sz w:val="24"/>
+          <w:szCs w:val="24"/>
+          <w:lang w:val="en-US"/>
+        </w:rPr>
+        <w:t xml:space="preserve"> ho to trend </w:t>
+      </w:r>
+      <w:proofErr w:type="spellStart"/>
+      <w:r>
+        <w:rPr>
+          <w:rFonts w:eastAsia="Times New Roman"/>
+          <w:color w:val="000000"/>
+          <w:sz w:val="24"/>
+          <w:szCs w:val="24"/>
+          <w:lang w:val="en-US"/>
+        </w:rPr>
+        <w:t>pr</w:t>
+      </w:r>
+      <w:proofErr w:type="spellEnd"/>
+      <w:r>
+        <w:rPr>
+          <w:rFonts w:eastAsia="Times New Roman"/>
+          <w:color w:val="000000"/>
+          <w:sz w:val="24"/>
+          <w:szCs w:val="24"/>
+          <w:lang w:val="en-US"/>
+        </w:rPr>
+        <w:t xml:space="preserve"> </w:t>
+      </w:r>
+      <w:proofErr w:type="spellStart"/>
+      <w:r>
+        <w:rPr>
+          <w:rFonts w:eastAsia="Times New Roman"/>
+          <w:color w:val="000000"/>
+          <w:sz w:val="24"/>
+          <w:szCs w:val="24"/>
+          <w:lang w:val="en-US"/>
+        </w:rPr>
+        <w:t>bana</w:t>
+      </w:r>
+      <w:proofErr w:type="spellEnd"/>
+      <w:r>
+        <w:rPr>
+          <w:rFonts w:eastAsia="Times New Roman"/>
+          <w:color w:val="000000"/>
+          <w:sz w:val="24"/>
+          <w:szCs w:val="24"/>
+          <w:lang w:val="en-US"/>
+        </w:rPr>
+        <w:t xml:space="preserve"> </w:t>
+      </w:r>
+      <w:proofErr w:type="spellStart"/>
+      <w:r>
+        <w:rPr>
+          <w:rFonts w:eastAsia="Times New Roman"/>
+          <w:color w:val="000000"/>
+          <w:sz w:val="24"/>
+          <w:szCs w:val="24"/>
+          <w:lang w:val="en-US"/>
+        </w:rPr>
+        <w:t>rhay</w:t>
+      </w:r>
+      <w:proofErr w:type="spellEnd"/>
+      <w:r>
+        <w:rPr>
+          <w:rFonts w:eastAsia="Times New Roman"/>
+          <w:color w:val="000000"/>
+          <w:sz w:val="24"/>
+          <w:szCs w:val="24"/>
+          <w:lang w:val="en-US"/>
+        </w:rPr>
+        <w:t xml:space="preserve"> </w:t>
+      </w:r>
+      <w:proofErr w:type="spellStart"/>
+      <w:r>
+        <w:rPr>
+          <w:rFonts w:eastAsia="Times New Roman"/>
+          <w:color w:val="000000"/>
+          <w:sz w:val="24"/>
+          <w:szCs w:val="24"/>
+          <w:lang w:val="en-US"/>
+        </w:rPr>
+        <w:t>hogay</w:t>
+      </w:r>
+      <w:proofErr w:type="spellEnd"/>
+      <w:r>
+        <w:rPr>
+          <w:rFonts w:eastAsia="Times New Roman"/>
+          <w:color w:val="000000"/>
+          <w:sz w:val="24"/>
+          <w:szCs w:val="24"/>
+          <w:lang w:val="en-US"/>
+        </w:rPr>
+        <w:t>”</w:t>
+      </w:r>
+    </w:p>
+    <w:p>
+      <w:pPr>
+        <w:numPr>
+          <w:ilvl w:val="0"/>
+          <w:numId w:val="5"/>
+        </w:numPr>
+        <w:spacing w:line="240" w:lineRule="auto"/>
+        <w:textAlignment w:val="baseline"/>
+        <w:rPr>
+          <w:rFonts w:eastAsia="Times New Roman"/>
+          <w:color w:val="000000"/>
+          <w:sz w:val="24"/>
+          <w:szCs w:val="24"/>
+          <w:lang w:val="en-US"/>
+        </w:rPr>
+      </w:pPr>
+      <w:r>
+        <w:rPr>
+          <w:rFonts w:eastAsia="Times New Roman"/>
+          <w:color w:val="000000"/>
+          <w:sz w:val="24"/>
+          <w:szCs w:val="24"/>
+          <w:lang w:val="en-US"/>
+        </w:rPr>
+        <w:t>You don’t choose what ads go where. Some Ads Center does that</w:t>
+      </w:r>
+    </w:p>
+    <w:p>
+      <w:pPr>
+        <w:numPr>
+          <w:ilvl w:val="0"/>
+          <w:numId w:val="5"/>
+        </w:numPr>
+        <w:spacing w:line="240" w:lineRule="auto"/>
+        <w:textAlignment w:val="baseline"/>
+        <w:rPr>
+          <w:rFonts w:eastAsia="Times New Roman"/>
+          <w:color w:val="000000"/>
+          <w:sz w:val="24"/>
+          <w:szCs w:val="24"/>
+          <w:lang w:val="en-US"/>
+        </w:rPr>
+      </w:pPr>
+      <w:r>
+        <w:rPr>
+          <w:rFonts w:eastAsia="Times New Roman"/>
+          <w:color w:val="000000"/>
+          <w:sz w:val="24"/>
+          <w:szCs w:val="24"/>
+          <w:lang w:val="en-US"/>
+        </w:rPr>
+        <w:t xml:space="preserve">If user has ad blocker or no </w:t>
+      </w:r>
+      <w:proofErr w:type="spellStart"/>
+      <w:r>
+        <w:rPr>
+          <w:rFonts w:eastAsia="Times New Roman"/>
+          <w:color w:val="000000"/>
+          <w:sz w:val="24"/>
+          <w:szCs w:val="24"/>
+          <w:lang w:val="en-US"/>
+        </w:rPr>
+        <w:t>wifi</w:t>
+      </w:r>
+      <w:proofErr w:type="spellEnd"/>
+      <w:r>
+        <w:rPr>
+          <w:rFonts w:eastAsia="Times New Roman"/>
+          <w:color w:val="000000"/>
+          <w:sz w:val="24"/>
+          <w:szCs w:val="24"/>
+          <w:lang w:val="en-US"/>
+        </w:rPr>
+        <w:t>, game doesn’t generate money for the ad</w:t>
+      </w:r>
+    </w:p>
+    <w:p>
+      <w:pPr>
+        <w:rPr>
+          <w:b/>
+          <w:sz w:val="32"/>
+          <w:szCs w:val="32"/>
+          <w:u w:val="single"/>
+          <w:lang w:val="en-US"/>
         </w:rPr>
       </w:pPr>
     </w:p>
@@ -2102,7 +3436,7 @@
                     <pic:cNvPicPr preferRelativeResize="0"/>
                   </pic:nvPicPr>
                   <pic:blipFill>
-                    <a:blip r:embed="rId9"/>
+                    <a:blip r:embed="rId11"/>
                     <a:srcRect/>
                     <a:stretch>
                       <a:fillRect/>
@@ -2323,7 +3657,36 @@
           <w:szCs w:val="14"/>
           <w:u w:val="single"/>
         </w:rPr>
-        <w:t xml:space="preserve">     </w:t>
+        <w:t xml:space="preserve">        </w:t>
+      </w:r>
+      <w:r>
+        <w:rPr>
+          <w:b/>
+          <w:sz w:val="32"/>
+          <w:szCs w:val="32"/>
+          <w:u w:val="single"/>
+        </w:rPr>
+        <w:t>3d- every angle of an object</w:t>
+      </w:r>
+    </w:p>
+    <w:p>
+      <w:pPr>
+        <w:spacing w:before="240" w:after="240"/>
+        <w:rPr>
+          <w:b/>
+          <w:sz w:val="32"/>
+          <w:szCs w:val="32"/>
+          <w:u w:val="single"/>
+        </w:rPr>
+      </w:pPr>
+      <w:r>
+        <w:rPr>
+          <w:b/>
+          <w:sz w:val="32"/>
+          <w:szCs w:val="32"/>
+          <w:u w:val="single"/>
+        </w:rPr>
+        <w:t>-</w:t>
       </w:r>
       <w:r>
         <w:rPr>
@@ -2332,16 +3695,16 @@
           <w:szCs w:val="14"/>
           <w:u w:val="single"/>
         </w:rPr>
-        <w:t xml:space="preserve">   </w:t>
-      </w:r>
-      <w:r>
-        <w:rPr>
-          <w:b/>
-          <w:sz w:val="32"/>
-          <w:szCs w:val="32"/>
-          <w:u w:val="single"/>
-        </w:rPr>
-        <w:t>3d- every angle of an object</w:t>
+        <w:t xml:space="preserve">        </w:t>
+      </w:r>
+      <w:r>
+        <w:rPr>
+          <w:b/>
+          <w:sz w:val="32"/>
+          <w:szCs w:val="32"/>
+          <w:u w:val="single"/>
+        </w:rPr>
+        <w:t>2.5D – 3d character in 2d space or vice versa</w:t>
       </w:r>
     </w:p>
     <w:p>
@@ -2379,7 +3742,7 @@
           <w:szCs w:val="32"/>
           <w:u w:val="single"/>
         </w:rPr>
-        <w:t>2.5D – 3d character in 2d space or vice versa</w:t>
+        <w:t>2d- animate or static</w:t>
       </w:r>
     </w:p>
     <w:p>
@@ -2399,6 +3762,7 @@
           <w:szCs w:val="32"/>
           <w:u w:val="single"/>
         </w:rPr>
+        <w:lastRenderedPageBreak/>
         <w:t>-</w:t>
       </w:r>
       <w:r>
@@ -2417,7 +3781,27 @@
           <w:szCs w:val="32"/>
           <w:u w:val="single"/>
         </w:rPr>
-        <w:t>2d- animate or static</w:t>
+        <w:t xml:space="preserve">3d- first model then animates by </w:t>
+      </w:r>
+      <w:proofErr w:type="gramStart"/>
+      <w:r>
+        <w:rPr>
+          <w:b/>
+          <w:sz w:val="32"/>
+          <w:szCs w:val="32"/>
+          <w:u w:val="single"/>
+        </w:rPr>
+        <w:t>artist  -</w:t>
+      </w:r>
+      <w:proofErr w:type="gramEnd"/>
+      <w:r>
+        <w:rPr>
+          <w:b/>
+          <w:sz w:val="32"/>
+          <w:szCs w:val="32"/>
+          <w:u w:val="single"/>
+        </w:rPr>
+        <w:t xml:space="preserve"> object – model gets in engine and then animate or static</w:t>
       </w:r>
     </w:p>
     <w:p>
@@ -2437,7 +3821,6 @@
           <w:szCs w:val="32"/>
           <w:u w:val="single"/>
         </w:rPr>
-        <w:lastRenderedPageBreak/>
         <w:t>-</w:t>
       </w:r>
       <w:r>
@@ -2456,7 +3839,27 @@
           <w:szCs w:val="32"/>
           <w:u w:val="single"/>
         </w:rPr>
-        <w:t>3d- first model then animates by artist  - object – model gets in engine and then animate or static</w:t>
+        <w:t xml:space="preserve">2.5d- decides an angle (blender) 45 let’s say </w:t>
+      </w:r>
+      <w:proofErr w:type="gramStart"/>
+      <w:r>
+        <w:rPr>
+          <w:b/>
+          <w:sz w:val="32"/>
+          <w:szCs w:val="32"/>
+          <w:u w:val="single"/>
+        </w:rPr>
+        <w:t>45 ,</w:t>
+      </w:r>
+      <w:proofErr w:type="gramEnd"/>
+      <w:r>
+        <w:rPr>
+          <w:b/>
+          <w:sz w:val="32"/>
+          <w:szCs w:val="32"/>
+          <w:u w:val="single"/>
+        </w:rPr>
+        <w:t xml:space="preserve"> image by , frame rate important 4 images per frame is our idle, 12 (180/15) *4 spreadsheet, many pics attached to one image</w:t>
       </w:r>
     </w:p>
     <w:p>
@@ -2494,16 +3897,7 @@
           <w:szCs w:val="32"/>
           <w:u w:val="single"/>
         </w:rPr>
-        <w:t>2.5d- decides an ang</w:t>
-      </w:r>
-      <w:r>
-        <w:rPr>
-          <w:b/>
-          <w:sz w:val="32"/>
-          <w:szCs w:val="32"/>
-          <w:u w:val="single"/>
-        </w:rPr>
-        <w:t>le (blender) 45 let’s say 45 , image by , frame rate important 4 images per frame is our idle, 12 (180/15) *4 spreadsheet, many pics attached to one image</w:t>
+        <w:t>Less angles enough if works</w:t>
       </w:r>
     </w:p>
     <w:p>
@@ -2541,54 +3935,7 @@
           <w:szCs w:val="32"/>
           <w:u w:val="single"/>
         </w:rPr>
-        <w:t>Less angles enough if works</w:t>
-      </w:r>
-    </w:p>
-    <w:p>
-      <w:pPr>
-        <w:spacing w:before="240" w:after="240"/>
-        <w:rPr>
-          <w:b/>
-          <w:sz w:val="32"/>
-          <w:szCs w:val="32"/>
-          <w:u w:val="single"/>
-        </w:rPr>
-      </w:pPr>
-      <w:r>
-        <w:rPr>
-          <w:b/>
-          <w:sz w:val="32"/>
-          <w:szCs w:val="32"/>
-          <w:u w:val="single"/>
-        </w:rPr>
-        <w:t>-</w:t>
-      </w:r>
-      <w:r>
-        <w:rPr>
-          <w:b/>
-          <w:sz w:val="14"/>
-          <w:szCs w:val="14"/>
-          <w:u w:val="single"/>
-        </w:rPr>
-        <w:t xml:space="preserve">        </w:t>
-      </w:r>
-      <w:r>
-        <w:rPr>
-          <w:b/>
-          <w:sz w:val="32"/>
-          <w:szCs w:val="32"/>
-          <w:u w:val="single"/>
-        </w:rPr>
-        <w:t>Minimalistic, noise free and to the point interface scr</w:t>
-      </w:r>
-      <w:r>
-        <w:rPr>
-          <w:b/>
-          <w:sz w:val="32"/>
-          <w:szCs w:val="32"/>
-          <w:u w:val="single"/>
-        </w:rPr>
-        <w:t>eens</w:t>
+        <w:t>Minimalistic, noise free and to the point interface screens</w:t>
       </w:r>
     </w:p>
     <w:p>
@@ -2815,7 +4162,7 @@
                     <pic:cNvPicPr preferRelativeResize="0"/>
                   </pic:nvPicPr>
                   <pic:blipFill>
-                    <a:blip r:embed="rId10"/>
+                    <a:blip r:embed="rId12"/>
                     <a:srcRect/>
                     <a:stretch>
                       <a:fillRect/>
@@ -3000,14 +4347,25 @@
         </w:rPr>
         <w:t xml:space="preserve">        </w:t>
       </w:r>
-      <w:r>
-        <w:rPr>
-          <w:b/>
-          <w:sz w:val="32"/>
-          <w:szCs w:val="32"/>
-          <w:u w:val="single"/>
-        </w:rPr>
-        <w:t>Rigg skin and animation can be imported (limits of animation like bones)</w:t>
+      <w:proofErr w:type="spellStart"/>
+      <w:r>
+        <w:rPr>
+          <w:b/>
+          <w:sz w:val="32"/>
+          <w:szCs w:val="32"/>
+          <w:u w:val="single"/>
+        </w:rPr>
+        <w:t>Rigg</w:t>
+      </w:r>
+      <w:proofErr w:type="spellEnd"/>
+      <w:r>
+        <w:rPr>
+          <w:b/>
+          <w:sz w:val="32"/>
+          <w:szCs w:val="32"/>
+          <w:u w:val="single"/>
+        </w:rPr>
+        <w:t xml:space="preserve"> skin and animation can be imported (limits of animation like bones)</w:t>
       </w:r>
     </w:p>
     <w:p>
@@ -3083,16 +4441,7 @@
           <w:szCs w:val="32"/>
           <w:u w:val="single"/>
         </w:rPr>
-        <w:t>First 3 secs should convey what is gameplay (sin</w:t>
-      </w:r>
-      <w:r>
-        <w:rPr>
-          <w:b/>
-          <w:sz w:val="32"/>
-          <w:szCs w:val="32"/>
-          <w:u w:val="single"/>
-        </w:rPr>
-        <w:t>gle mechanic swipe or tap) HCG games</w:t>
+        <w:t>First 3 secs should convey what is gameplay (single mechanic swipe or tap) HCG games</w:t>
       </w:r>
     </w:p>
     <w:p>
@@ -3130,7 +4479,27 @@
           <w:szCs w:val="32"/>
           <w:u w:val="single"/>
         </w:rPr>
-        <w:t>Idea can be from anything youtube or real life</w:t>
+        <w:t xml:space="preserve">Idea can be from anything </w:t>
+      </w:r>
+      <w:proofErr w:type="spellStart"/>
+      <w:r>
+        <w:rPr>
+          <w:b/>
+          <w:sz w:val="32"/>
+          <w:szCs w:val="32"/>
+          <w:u w:val="single"/>
+        </w:rPr>
+        <w:t>youtube</w:t>
+      </w:r>
+      <w:proofErr w:type="spellEnd"/>
+      <w:r>
+        <w:rPr>
+          <w:b/>
+          <w:sz w:val="32"/>
+          <w:szCs w:val="32"/>
+          <w:u w:val="single"/>
+        </w:rPr>
+        <w:t xml:space="preserve"> or real life</w:t>
       </w:r>
     </w:p>
     <w:p>
@@ -3169,7 +4538,27 @@
           <w:szCs w:val="32"/>
           <w:u w:val="single"/>
         </w:rPr>
-        <w:t>Minimalistic design Screen :-  top: UI hub, middle: main character or hurdle, bottom: controls</w:t>
+        <w:t xml:space="preserve">Minimalistic design </w:t>
+      </w:r>
+      <w:proofErr w:type="gramStart"/>
+      <w:r>
+        <w:rPr>
+          <w:b/>
+          <w:sz w:val="32"/>
+          <w:szCs w:val="32"/>
+          <w:u w:val="single"/>
+        </w:rPr>
+        <w:t>Screen :</w:t>
+      </w:r>
+      <w:proofErr w:type="gramEnd"/>
+      <w:r>
+        <w:rPr>
+          <w:b/>
+          <w:sz w:val="32"/>
+          <w:szCs w:val="32"/>
+          <w:u w:val="single"/>
+        </w:rPr>
+        <w:t>-  top: UI hub, middle: main character or hurdle, bottom: controls</w:t>
       </w:r>
     </w:p>
     <w:p>
@@ -3245,16 +4634,7 @@
           <w:szCs w:val="32"/>
           <w:u w:val="single"/>
         </w:rPr>
-        <w:t>En</w:t>
-      </w:r>
-      <w:r>
-        <w:rPr>
-          <w:b/>
-          <w:sz w:val="32"/>
-          <w:szCs w:val="32"/>
-          <w:u w:val="single"/>
-        </w:rPr>
-        <w:t>dless game can’t have human eye angle (flaw) hurdles will be not clear</w:t>
+        <w:t>Endless game can’t have human eye angle (flaw) hurdles will be not clear</w:t>
       </w:r>
     </w:p>
     <w:p>
@@ -3292,7 +4672,27 @@
           <w:szCs w:val="32"/>
           <w:u w:val="single"/>
         </w:rPr>
-        <w:t>Ads are ok bcz user know about progress</w:t>
+        <w:t xml:space="preserve">Ads are ok </w:t>
+      </w:r>
+      <w:proofErr w:type="spellStart"/>
+      <w:r>
+        <w:rPr>
+          <w:b/>
+          <w:sz w:val="32"/>
+          <w:szCs w:val="32"/>
+          <w:u w:val="single"/>
+        </w:rPr>
+        <w:t>bcz</w:t>
+      </w:r>
+      <w:proofErr w:type="spellEnd"/>
+      <w:r>
+        <w:rPr>
+          <w:b/>
+          <w:sz w:val="32"/>
+          <w:szCs w:val="32"/>
+          <w:u w:val="single"/>
+        </w:rPr>
+        <w:t xml:space="preserve"> user know about progress</w:t>
       </w:r>
     </w:p>
     <w:p>
@@ -3553,14 +4953,25 @@
         </w:rPr>
         <w:t xml:space="preserve">        </w:t>
       </w:r>
-      <w:r>
-        <w:rPr>
-          <w:b/>
-          <w:sz w:val="32"/>
-          <w:szCs w:val="32"/>
-          <w:u w:val="single"/>
-        </w:rPr>
-        <w:t>Neomorphism (soft and same colors)</w:t>
+      <w:proofErr w:type="spellStart"/>
+      <w:r>
+        <w:rPr>
+          <w:b/>
+          <w:sz w:val="32"/>
+          <w:szCs w:val="32"/>
+          <w:u w:val="single"/>
+        </w:rPr>
+        <w:t>Neomorphism</w:t>
+      </w:r>
+      <w:proofErr w:type="spellEnd"/>
+      <w:r>
+        <w:rPr>
+          <w:b/>
+          <w:sz w:val="32"/>
+          <w:szCs w:val="32"/>
+          <w:u w:val="single"/>
+        </w:rPr>
+        <w:t xml:space="preserve"> (soft and same colors)</w:t>
       </w:r>
     </w:p>
     <w:p>
@@ -3629,23 +5040,25 @@
         </w:rPr>
         <w:t xml:space="preserve">        </w:t>
       </w:r>
-      <w:r>
-        <w:rPr>
-          <w:b/>
-          <w:sz w:val="32"/>
-          <w:szCs w:val="32"/>
-          <w:u w:val="single"/>
-        </w:rPr>
-        <w:t>Neobru</w:t>
-      </w:r>
-      <w:r>
-        <w:rPr>
-          <w:b/>
-          <w:sz w:val="32"/>
-          <w:szCs w:val="32"/>
-          <w:u w:val="single"/>
-        </w:rPr>
-        <w:t>telism (incomplete feel, less used)</w:t>
+      <w:proofErr w:type="spellStart"/>
+      <w:r>
+        <w:rPr>
+          <w:b/>
+          <w:sz w:val="32"/>
+          <w:szCs w:val="32"/>
+          <w:u w:val="single"/>
+        </w:rPr>
+        <w:t>Neobrutelism</w:t>
+      </w:r>
+      <w:proofErr w:type="spellEnd"/>
+      <w:r>
+        <w:rPr>
+          <w:b/>
+          <w:sz w:val="32"/>
+          <w:szCs w:val="32"/>
+          <w:u w:val="single"/>
+        </w:rPr>
+        <w:t xml:space="preserve"> (incomplete feel, less used)</w:t>
       </w:r>
     </w:p>
     <w:p>
@@ -3843,7 +5256,7 @@
                     <pic:cNvPicPr preferRelativeResize="0"/>
                   </pic:nvPicPr>
                   <pic:blipFill>
-                    <a:blip r:embed="rId11"/>
+                    <a:blip r:embed="rId13"/>
                     <a:srcRect/>
                     <a:stretch>
                       <a:fillRect/>
@@ -3952,14 +5365,25 @@
         </w:rPr>
         <w:t xml:space="preserve">        </w:t>
       </w:r>
-      <w:r>
-        <w:rPr>
-          <w:b/>
-          <w:sz w:val="32"/>
-          <w:szCs w:val="32"/>
-          <w:u w:val="single"/>
-        </w:rPr>
-        <w:t>UI:- device dimension, layout, negative space/spacing/padding/ICONS or buttons, typography, colors/contrast, motion design</w:t>
+      <w:proofErr w:type="gramStart"/>
+      <w:r>
+        <w:rPr>
+          <w:b/>
+          <w:sz w:val="32"/>
+          <w:szCs w:val="32"/>
+          <w:u w:val="single"/>
+        </w:rPr>
+        <w:t>UI:-</w:t>
+      </w:r>
+      <w:proofErr w:type="gramEnd"/>
+      <w:r>
+        <w:rPr>
+          <w:b/>
+          <w:sz w:val="32"/>
+          <w:szCs w:val="32"/>
+          <w:u w:val="single"/>
+        </w:rPr>
+        <w:t xml:space="preserve"> device dimension, layout, negative space/spacing/padding/ICONS or buttons, typography, colors/contrast, motion design</w:t>
       </w:r>
     </w:p>
     <w:p>
@@ -4063,7 +5487,7 @@
                     <pic:cNvPicPr preferRelativeResize="0"/>
                   </pic:nvPicPr>
                   <pic:blipFill>
-                    <a:blip r:embed="rId12"/>
+                    <a:blip r:embed="rId14"/>
                     <a:srcRect/>
                     <a:stretch>
                       <a:fillRect/>
@@ -4159,16 +5583,7 @@
           <w:szCs w:val="32"/>
           <w:u w:val="single"/>
         </w:rPr>
-        <w:t>Exercise:</w:t>
-      </w:r>
-      <w:r>
-        <w:rPr>
-          <w:b/>
-          <w:sz w:val="32"/>
-          <w:szCs w:val="32"/>
-          <w:u w:val="single"/>
-        </w:rPr>
-        <w:t xml:space="preserve"> making of UI</w:t>
+        <w:t>Exercise: making of UI</w:t>
       </w:r>
     </w:p>
     <w:p>
@@ -4440,14 +5855,7 @@
           <w:sz w:val="32"/>
           <w:szCs w:val="32"/>
         </w:rPr>
-        <w:t>It is a software framework for designing and developing games. Many game engines available in the market: Unreal Engine by Epic Games, Unity, Godot. Unity is very popular because of extensive community support and regular updates. Games made in unity inclu</w:t>
-      </w:r>
-      <w:r>
-        <w:rPr>
-          <w:sz w:val="32"/>
-          <w:szCs w:val="32"/>
-        </w:rPr>
-        <w:t>de Super Mario Run, Flappy Bird and Subway Surfers.</w:t>
+        <w:t>It is a software framework for designing and developing games. Many game engines available in the market: Unreal Engine by Epic Games, Unity, Godot. Unity is very popular because of extensive community support and regular updates. Games made in unity include Super Mario Run, Flappy Bird and Subway Surfers.</w:t>
       </w:r>
     </w:p>
     <w:p>
@@ -4579,6 +5987,7 @@
           <w:szCs w:val="32"/>
         </w:rPr>
       </w:pPr>
+      <w:proofErr w:type="spellStart"/>
       <w:r>
         <w:rPr>
           <w:sz w:val="32"/>
@@ -4586,6 +5995,7 @@
         </w:rPr>
         <w:t>Gameobjects</w:t>
       </w:r>
+      <w:proofErr w:type="spellEnd"/>
     </w:p>
     <w:p>
       <w:pPr>
@@ -4614,7 +6024,23 @@
           <w:sz w:val="32"/>
           <w:szCs w:val="32"/>
         </w:rPr>
-        <w:t>Prefabs (pre-configured reusable GameObjects that you create in the scene and store in the project)</w:t>
+        <w:t xml:space="preserve">Prefabs (pre-configured reusable </w:t>
+      </w:r>
+      <w:proofErr w:type="spellStart"/>
+      <w:r>
+        <w:rPr>
+          <w:sz w:val="32"/>
+          <w:szCs w:val="32"/>
+        </w:rPr>
+        <w:t>GameObjects</w:t>
+      </w:r>
+      <w:proofErr w:type="spellEnd"/>
+      <w:r>
+        <w:rPr>
+          <w:sz w:val="32"/>
+          <w:szCs w:val="32"/>
+        </w:rPr>
+        <w:t xml:space="preserve"> that you create in the scene and store in the project)</w:t>
       </w:r>
     </w:p>
     <w:p>
@@ -4645,8 +6071,49 @@
           <w:sz w:val="32"/>
           <w:szCs w:val="32"/>
         </w:rPr>
-        <w:t>Media Assets like png, mp3, textfiles etc</w:t>
-      </w:r>
+        <w:t xml:space="preserve">Media Assets like </w:t>
+      </w:r>
+      <w:proofErr w:type="spellStart"/>
+      <w:r>
+        <w:rPr>
+          <w:sz w:val="32"/>
+          <w:szCs w:val="32"/>
+        </w:rPr>
+        <w:t>png</w:t>
+      </w:r>
+      <w:proofErr w:type="spellEnd"/>
+      <w:r>
+        <w:rPr>
+          <w:sz w:val="32"/>
+          <w:szCs w:val="32"/>
+        </w:rPr>
+        <w:t xml:space="preserve">, mp3, </w:t>
+      </w:r>
+      <w:proofErr w:type="spellStart"/>
+      <w:r>
+        <w:rPr>
+          <w:sz w:val="32"/>
+          <w:szCs w:val="32"/>
+        </w:rPr>
+        <w:t>textfiles</w:t>
+      </w:r>
+      <w:proofErr w:type="spellEnd"/>
+      <w:r>
+        <w:rPr>
+          <w:sz w:val="32"/>
+          <w:szCs w:val="32"/>
+        </w:rPr>
+        <w:t xml:space="preserve"> </w:t>
+      </w:r>
+      <w:proofErr w:type="spellStart"/>
+      <w:r>
+        <w:rPr>
+          <w:sz w:val="32"/>
+          <w:szCs w:val="32"/>
+        </w:rPr>
+        <w:t>etc</w:t>
+      </w:r>
+      <w:proofErr w:type="spellEnd"/>
     </w:p>
     <w:p>
       <w:pPr>
@@ -4683,14 +6150,7 @@
           <w:sz w:val="32"/>
           <w:szCs w:val="32"/>
         </w:rPr>
-        <w:t>De</w:t>
-      </w:r>
-      <w:r>
-        <w:rPr>
-          <w:sz w:val="32"/>
-          <w:szCs w:val="32"/>
-        </w:rPr>
-        <w:t>fault Visual Studio IDE</w:t>
+        <w:t>Default Visual Studio IDE</w:t>
       </w:r>
     </w:p>
     <w:p>
@@ -4804,36 +6264,38 @@
           <w:sz w:val="32"/>
           <w:szCs w:val="32"/>
         </w:rPr>
-        <w:t>We can add compone</w:t>
-      </w:r>
-      <w:r>
-        <w:rPr>
-          <w:sz w:val="32"/>
-          <w:szCs w:val="32"/>
-        </w:rPr>
-        <w:t>nts such as Box Collider( determines the collision of the object with other objects), Rigid Body and script by clicking on the Add Component button in the lower left corner of the screen.</w:t>
-      </w:r>
-    </w:p>
-    <w:p>
-      <w:pPr>
-        <w:rPr>
-          <w:sz w:val="32"/>
-          <w:szCs w:val="32"/>
-        </w:rPr>
-      </w:pPr>
-      <w:r>
-        <w:rPr>
-          <w:sz w:val="32"/>
-          <w:szCs w:val="32"/>
-        </w:rPr>
-        <w:t>To create a script, in the assets menu, right click and click on cre</w:t>
-      </w:r>
-      <w:r>
-        <w:rPr>
-          <w:sz w:val="32"/>
-          <w:szCs w:val="32"/>
-        </w:rPr>
-        <w:t>ate and then C# script.</w:t>
+        <w:t xml:space="preserve">We can add components such as Box </w:t>
+      </w:r>
+      <w:proofErr w:type="gramStart"/>
+      <w:r>
+        <w:rPr>
+          <w:sz w:val="32"/>
+          <w:szCs w:val="32"/>
+        </w:rPr>
+        <w:t>Collider( determines</w:t>
+      </w:r>
+      <w:proofErr w:type="gramEnd"/>
+      <w:r>
+        <w:rPr>
+          <w:sz w:val="32"/>
+          <w:szCs w:val="32"/>
+        </w:rPr>
+        <w:t xml:space="preserve"> the collision of the object with other objects), Rigid Body and script by clicking on the Add Component button in the lower left corner of the screen.</w:t>
+      </w:r>
+    </w:p>
+    <w:p>
+      <w:pPr>
+        <w:rPr>
+          <w:sz w:val="32"/>
+          <w:szCs w:val="32"/>
+        </w:rPr>
+      </w:pPr>
+      <w:r>
+        <w:rPr>
+          <w:sz w:val="32"/>
+          <w:szCs w:val="32"/>
+        </w:rPr>
+        <w:t>To create a script, in the assets menu, right click and click on create and then C# script.</w:t>
       </w:r>
     </w:p>
     <w:p>
@@ -4963,7 +6425,23 @@
           <w:szCs w:val="32"/>
         </w:rPr>
         <w:lastRenderedPageBreak/>
-        <w:t>It has a rich animation system (sometimes referred to as ‘mecanim’)</w:t>
+        <w:t>It has a rich animation system (sometimes referred to as ‘</w:t>
+      </w:r>
+      <w:proofErr w:type="spellStart"/>
+      <w:r>
+        <w:rPr>
+          <w:sz w:val="32"/>
+          <w:szCs w:val="32"/>
+        </w:rPr>
+        <w:t>mecanim</w:t>
+      </w:r>
+      <w:proofErr w:type="spellEnd"/>
+      <w:r>
+        <w:rPr>
+          <w:sz w:val="32"/>
+          <w:szCs w:val="32"/>
+        </w:rPr>
+        <w:t>’)</w:t>
       </w:r>
     </w:p>
     <w:p>
@@ -5023,59 +6501,118 @@
           <w:sz w:val="32"/>
           <w:szCs w:val="32"/>
         </w:rPr>
-        <w:t>Ability to apply animations from one character model to another.</w:t>
-      </w:r>
-    </w:p>
-    <w:p>
-      <w:pPr>
-        <w:rPr>
-          <w:sz w:val="32"/>
-          <w:szCs w:val="32"/>
-        </w:rPr>
-      </w:pPr>
-      <w:r>
-        <w:rPr>
-          <w:sz w:val="32"/>
-          <w:szCs w:val="32"/>
-        </w:rPr>
-        <w:t>Powerful tweens plugins like Dotween, Itween</w:t>
-      </w:r>
-    </w:p>
-    <w:p>
-      <w:pPr>
-        <w:rPr>
-          <w:sz w:val="32"/>
-          <w:szCs w:val="32"/>
-        </w:rPr>
-      </w:pPr>
-    </w:p>
-    <w:p>
-      <w:pPr>
-        <w:rPr>
-          <w:sz w:val="32"/>
-          <w:szCs w:val="32"/>
-        </w:rPr>
-      </w:pPr>
-      <w:r>
-        <w:rPr>
-          <w:sz w:val="32"/>
-          <w:szCs w:val="32"/>
-        </w:rPr>
-        <w:t>To start animation, we have to add anima</w:t>
-      </w:r>
-      <w:r>
-        <w:rPr>
-          <w:sz w:val="32"/>
-          <w:szCs w:val="32"/>
-        </w:rPr>
-        <w:t xml:space="preserve">tion to the animation controller. We can switch between different animations using conditions , for e.g. if we want to switch from crouched to sprint, I will click on a button which will set a variable isSprinting to true hence using a script we can start </w:t>
-      </w:r>
-      <w:r>
-        <w:rPr>
-          <w:sz w:val="32"/>
-          <w:szCs w:val="32"/>
-        </w:rPr>
-        <w:t>the sprinting animation based on the conditioning.</w:t>
+        <w:t xml:space="preserve">Ability to apply animations from </w:t>
+      </w:r>
+      <w:proofErr w:type="gramStart"/>
+      <w:r>
+        <w:rPr>
+          <w:sz w:val="32"/>
+          <w:szCs w:val="32"/>
+        </w:rPr>
+        <w:t>one character</w:t>
+      </w:r>
+      <w:proofErr w:type="gramEnd"/>
+      <w:r>
+        <w:rPr>
+          <w:sz w:val="32"/>
+          <w:szCs w:val="32"/>
+        </w:rPr>
+        <w:t xml:space="preserve"> model to another.</w:t>
+      </w:r>
+    </w:p>
+    <w:p>
+      <w:pPr>
+        <w:rPr>
+          <w:sz w:val="32"/>
+          <w:szCs w:val="32"/>
+        </w:rPr>
+      </w:pPr>
+      <w:r>
+        <w:rPr>
+          <w:sz w:val="32"/>
+          <w:szCs w:val="32"/>
+        </w:rPr>
+        <w:t xml:space="preserve">Powerful tweens plugins like </w:t>
+      </w:r>
+      <w:proofErr w:type="spellStart"/>
+      <w:r>
+        <w:rPr>
+          <w:sz w:val="32"/>
+          <w:szCs w:val="32"/>
+        </w:rPr>
+        <w:t>Dotween</w:t>
+      </w:r>
+      <w:proofErr w:type="spellEnd"/>
+      <w:r>
+        <w:rPr>
+          <w:sz w:val="32"/>
+          <w:szCs w:val="32"/>
+        </w:rPr>
+        <w:t xml:space="preserve">, </w:t>
+      </w:r>
+      <w:proofErr w:type="spellStart"/>
+      <w:r>
+        <w:rPr>
+          <w:sz w:val="32"/>
+          <w:szCs w:val="32"/>
+        </w:rPr>
+        <w:t>Itween</w:t>
+      </w:r>
+      <w:proofErr w:type="spellEnd"/>
+    </w:p>
+    <w:p>
+      <w:pPr>
+        <w:rPr>
+          <w:sz w:val="32"/>
+          <w:szCs w:val="32"/>
+        </w:rPr>
+      </w:pPr>
+    </w:p>
+    <w:p>
+      <w:pPr>
+        <w:rPr>
+          <w:sz w:val="32"/>
+          <w:szCs w:val="32"/>
+        </w:rPr>
+      </w:pPr>
+      <w:r>
+        <w:rPr>
+          <w:sz w:val="32"/>
+          <w:szCs w:val="32"/>
+        </w:rPr>
+        <w:t xml:space="preserve">To start animation, we have to add animation to the animation controller. We can switch between different animations using </w:t>
+      </w:r>
+      <w:proofErr w:type="gramStart"/>
+      <w:r>
+        <w:rPr>
+          <w:sz w:val="32"/>
+          <w:szCs w:val="32"/>
+        </w:rPr>
+        <w:t>conditions ,</w:t>
+      </w:r>
+      <w:proofErr w:type="gramEnd"/>
+      <w:r>
+        <w:rPr>
+          <w:sz w:val="32"/>
+          <w:szCs w:val="32"/>
+        </w:rPr>
+        <w:t xml:space="preserve"> for e.g. if we want to switch from crouched to sprint, I will click on a button which will set a variable </w:t>
+      </w:r>
+      <w:proofErr w:type="spellStart"/>
+      <w:r>
+        <w:rPr>
+          <w:sz w:val="32"/>
+          <w:szCs w:val="32"/>
+        </w:rPr>
+        <w:t>isSprinting</w:t>
+      </w:r>
+      <w:proofErr w:type="spellEnd"/>
+      <w:r>
+        <w:rPr>
+          <w:sz w:val="32"/>
+          <w:szCs w:val="32"/>
+        </w:rPr>
+        <w:t xml:space="preserve"> to true hence using a script we can start the sprinting animation based on the conditioning.</w:t>
       </w:r>
     </w:p>
     <w:p>
@@ -5113,22 +6650,54 @@
           <w:sz w:val="32"/>
           <w:szCs w:val="32"/>
         </w:rPr>
-        <w:t>Uses Nvidia PhysX</w:t>
-      </w:r>
-    </w:p>
-    <w:p>
-      <w:pPr>
-        <w:rPr>
-          <w:sz w:val="32"/>
-          <w:szCs w:val="32"/>
-        </w:rPr>
-      </w:pPr>
-      <w:r>
-        <w:rPr>
-          <w:sz w:val="32"/>
-          <w:szCs w:val="32"/>
-        </w:rPr>
-        <w:t>Support for Havok Physics</w:t>
+        <w:t xml:space="preserve">Uses </w:t>
+      </w:r>
+      <w:proofErr w:type="spellStart"/>
+      <w:r>
+        <w:rPr>
+          <w:sz w:val="32"/>
+          <w:szCs w:val="32"/>
+        </w:rPr>
+        <w:t>Nvidia</w:t>
+      </w:r>
+      <w:proofErr w:type="spellEnd"/>
+      <w:r>
+        <w:rPr>
+          <w:sz w:val="32"/>
+          <w:szCs w:val="32"/>
+        </w:rPr>
+        <w:t xml:space="preserve"> PhysX</w:t>
+      </w:r>
+    </w:p>
+    <w:p>
+      <w:pPr>
+        <w:rPr>
+          <w:sz w:val="32"/>
+          <w:szCs w:val="32"/>
+        </w:rPr>
+      </w:pPr>
+      <w:r>
+        <w:rPr>
+          <w:sz w:val="32"/>
+          <w:szCs w:val="32"/>
+        </w:rPr>
+        <w:t xml:space="preserve">Support for </w:t>
+      </w:r>
+      <w:proofErr w:type="spellStart"/>
+      <w:r>
+        <w:rPr>
+          <w:sz w:val="32"/>
+          <w:szCs w:val="32"/>
+        </w:rPr>
+        <w:t>Havok</w:t>
+      </w:r>
+      <w:proofErr w:type="spellEnd"/>
+      <w:r>
+        <w:rPr>
+          <w:sz w:val="32"/>
+          <w:szCs w:val="32"/>
+        </w:rPr>
+        <w:t xml:space="preserve"> Physics</w:t>
       </w:r>
     </w:p>
     <w:p>
@@ -5249,7 +6818,23 @@
           <w:sz w:val="32"/>
           <w:szCs w:val="32"/>
         </w:rPr>
-        <w:t>Canvas Render Modes(Overlay, World Space)</w:t>
+        <w:t xml:space="preserve">Canvas Render </w:t>
+      </w:r>
+      <w:proofErr w:type="gramStart"/>
+      <w:r>
+        <w:rPr>
+          <w:sz w:val="32"/>
+          <w:szCs w:val="32"/>
+        </w:rPr>
+        <w:t>Modes(</w:t>
+      </w:r>
+      <w:proofErr w:type="gramEnd"/>
+      <w:r>
+        <w:rPr>
+          <w:sz w:val="32"/>
+          <w:szCs w:val="32"/>
+        </w:rPr>
+        <w:t>Overlay, World Space)</w:t>
       </w:r>
     </w:p>
     <w:p>
@@ -5289,12 +6874,30 @@
           <w:szCs w:val="32"/>
         </w:rPr>
       </w:pPr>
-      <w:r>
-        <w:rPr>
-          <w:sz w:val="32"/>
-          <w:szCs w:val="32"/>
-        </w:rPr>
-        <w:t>AutoLayouts(Grid, Horizontal, Vertical)</w:t>
+      <w:proofErr w:type="spellStart"/>
+      <w:proofErr w:type="gramStart"/>
+      <w:r>
+        <w:rPr>
+          <w:sz w:val="32"/>
+          <w:szCs w:val="32"/>
+        </w:rPr>
+        <w:t>AutoLayouts</w:t>
+      </w:r>
+      <w:proofErr w:type="spellEnd"/>
+      <w:r>
+        <w:rPr>
+          <w:sz w:val="32"/>
+          <w:szCs w:val="32"/>
+        </w:rPr>
+        <w:t>(</w:t>
+      </w:r>
+      <w:proofErr w:type="gramEnd"/>
+      <w:r>
+        <w:rPr>
+          <w:sz w:val="32"/>
+          <w:szCs w:val="32"/>
+        </w:rPr>
+        <w:t>Grid, Horizontal, Vertical)</w:t>
       </w:r>
     </w:p>
     <w:p>
@@ -5415,8 +7018,17 @@
           <w:sz w:val="32"/>
           <w:szCs w:val="32"/>
         </w:rPr>
-        <w:t>Supported formats: mp3, wav, ogg</w:t>
-      </w:r>
+        <w:t xml:space="preserve">Supported formats: mp3, wav, </w:t>
+      </w:r>
+      <w:proofErr w:type="spellStart"/>
+      <w:r>
+        <w:rPr>
+          <w:sz w:val="32"/>
+          <w:szCs w:val="32"/>
+        </w:rPr>
+        <w:t>ogg</w:t>
+      </w:r>
+      <w:proofErr w:type="spellEnd"/>
     </w:p>
     <w:p>
       <w:pPr>
@@ -5621,6 +7233,155 @@
 <file path=word/numbering.xml><?xml version="1.0" encoding="utf-8"?>
 <w:numbering xmlns:wpc="http://schemas.microsoft.com/office/word/2010/wordprocessingCanvas" xmlns:cx="http://schemas.microsoft.com/office/drawing/2014/chartex" xmlns:cx1="http://schemas.microsoft.com/office/drawing/2015/9/8/chartex" xmlns:mc="http://schemas.openxmlformats.org/markup-compatibility/2006" xmlns:o="urn:schemas-microsoft-com:office:office" xmlns:r="http://schemas.openxmlformats.org/officeDocument/2006/relationships" xmlns:m="http://schemas.openxmlformats.org/officeDocument/2006/math" xmlns:v="urn:schemas-microsoft-com:vml" xmlns:wp14="http://schemas.microsoft.com/office/word/2010/wordprocessingDrawing" xmlns:wp="http://schemas.openxmlformats.org/drawingml/2006/wordprocessingDrawing" xmlns:w10="urn:schemas-microsoft-com:office:word" xmlns:w="http://schemas.openxmlformats.org/wordprocessingml/2006/main" xmlns:w14="http://schemas.microsoft.com/office/word/2010/wordml" xmlns:w15="http://schemas.microsoft.com/office/word/2012/wordml" xmlns:w16se="http://schemas.microsoft.com/office/word/2015/wordml/symex" xmlns:wpg="http://schemas.microsoft.com/office/word/2010/wordprocessingGroup" xmlns:wpi="http://schemas.microsoft.com/office/word/2010/wordprocessingInk" xmlns:wne="http://schemas.microsoft.com/office/word/2006/wordml" xmlns:wps="http://schemas.microsoft.com/office/word/2010/wordprocessingShape" mc:Ignorable="w14 w15 w16se wp14">
   <w:abstractNum w:abstractNumId="0" w15:restartNumberingAfterBreak="0">
+    <w:nsid w:val="00415F29"/>
+    <w:multiLevelType w:val="multilevel"/>
+    <w:tmpl w:val="CB088FBE"/>
+    <w:lvl w:ilvl="0">
+      <w:start w:val="1"/>
+      <w:numFmt w:val="bullet"/>
+      <w:lvlText w:val=""/>
+      <w:lvlJc w:val="left"/>
+      <w:pPr>
+        <w:tabs>
+          <w:tab w:val="num" w:pos="720"/>
+        </w:tabs>
+        <w:ind w:left="720" w:hanging="360"/>
+      </w:pPr>
+      <w:rPr>
+        <w:rFonts w:ascii="Symbol" w:hAnsi="Symbol" w:hint="default"/>
+        <w:sz w:val="20"/>
+      </w:rPr>
+    </w:lvl>
+    <w:lvl w:ilvl="1" w:tentative="1">
+      <w:start w:val="1"/>
+      <w:numFmt w:val="bullet"/>
+      <w:lvlText w:val="o"/>
+      <w:lvlJc w:val="left"/>
+      <w:pPr>
+        <w:tabs>
+          <w:tab w:val="num" w:pos="1440"/>
+        </w:tabs>
+        <w:ind w:left="1440" w:hanging="360"/>
+      </w:pPr>
+      <w:rPr>
+        <w:rFonts w:ascii="Courier New" w:hAnsi="Courier New" w:hint="default"/>
+        <w:sz w:val="20"/>
+      </w:rPr>
+    </w:lvl>
+    <w:lvl w:ilvl="2" w:tentative="1">
+      <w:start w:val="1"/>
+      <w:numFmt w:val="bullet"/>
+      <w:lvlText w:val=""/>
+      <w:lvlJc w:val="left"/>
+      <w:pPr>
+        <w:tabs>
+          <w:tab w:val="num" w:pos="2160"/>
+        </w:tabs>
+        <w:ind w:left="2160" w:hanging="360"/>
+      </w:pPr>
+      <w:rPr>
+        <w:rFonts w:ascii="Wingdings" w:hAnsi="Wingdings" w:hint="default"/>
+        <w:sz w:val="20"/>
+      </w:rPr>
+    </w:lvl>
+    <w:lvl w:ilvl="3" w:tentative="1">
+      <w:start w:val="1"/>
+      <w:numFmt w:val="bullet"/>
+      <w:lvlText w:val=""/>
+      <w:lvlJc w:val="left"/>
+      <w:pPr>
+        <w:tabs>
+          <w:tab w:val="num" w:pos="2880"/>
+        </w:tabs>
+        <w:ind w:left="2880" w:hanging="360"/>
+      </w:pPr>
+      <w:rPr>
+        <w:rFonts w:ascii="Wingdings" w:hAnsi="Wingdings" w:hint="default"/>
+        <w:sz w:val="20"/>
+      </w:rPr>
+    </w:lvl>
+    <w:lvl w:ilvl="4" w:tentative="1">
+      <w:start w:val="1"/>
+      <w:numFmt w:val="bullet"/>
+      <w:lvlText w:val=""/>
+      <w:lvlJc w:val="left"/>
+      <w:pPr>
+        <w:tabs>
+          <w:tab w:val="num" w:pos="3600"/>
+        </w:tabs>
+        <w:ind w:left="3600" w:hanging="360"/>
+      </w:pPr>
+      <w:rPr>
+        <w:rFonts w:ascii="Wingdings" w:hAnsi="Wingdings" w:hint="default"/>
+        <w:sz w:val="20"/>
+      </w:rPr>
+    </w:lvl>
+    <w:lvl w:ilvl="5" w:tentative="1">
+      <w:start w:val="1"/>
+      <w:numFmt w:val="bullet"/>
+      <w:lvlText w:val=""/>
+      <w:lvlJc w:val="left"/>
+      <w:pPr>
+        <w:tabs>
+          <w:tab w:val="num" w:pos="4320"/>
+        </w:tabs>
+        <w:ind w:left="4320" w:hanging="360"/>
+      </w:pPr>
+      <w:rPr>
+        <w:rFonts w:ascii="Wingdings" w:hAnsi="Wingdings" w:hint="default"/>
+        <w:sz w:val="20"/>
+      </w:rPr>
+    </w:lvl>
+    <w:lvl w:ilvl="6" w:tentative="1">
+      <w:start w:val="1"/>
+      <w:numFmt w:val="bullet"/>
+      <w:lvlText w:val=""/>
+      <w:lvlJc w:val="left"/>
+      <w:pPr>
+        <w:tabs>
+          <w:tab w:val="num" w:pos="5040"/>
+        </w:tabs>
+        <w:ind w:left="5040" w:hanging="360"/>
+      </w:pPr>
+      <w:rPr>
+        <w:rFonts w:ascii="Wingdings" w:hAnsi="Wingdings" w:hint="default"/>
+        <w:sz w:val="20"/>
+      </w:rPr>
+    </w:lvl>
+    <w:lvl w:ilvl="7" w:tentative="1">
+      <w:start w:val="1"/>
+      <w:numFmt w:val="bullet"/>
+      <w:lvlText w:val=""/>
+      <w:lvlJc w:val="left"/>
+      <w:pPr>
+        <w:tabs>
+          <w:tab w:val="num" w:pos="5760"/>
+        </w:tabs>
+        <w:ind w:left="5760" w:hanging="360"/>
+      </w:pPr>
+      <w:rPr>
+        <w:rFonts w:ascii="Wingdings" w:hAnsi="Wingdings" w:hint="default"/>
+        <w:sz w:val="20"/>
+      </w:rPr>
+    </w:lvl>
+    <w:lvl w:ilvl="8" w:tentative="1">
+      <w:start w:val="1"/>
+      <w:numFmt w:val="bullet"/>
+      <w:lvlText w:val=""/>
+      <w:lvlJc w:val="left"/>
+      <w:pPr>
+        <w:tabs>
+          <w:tab w:val="num" w:pos="6480"/>
+        </w:tabs>
+        <w:ind w:left="6480" w:hanging="360"/>
+      </w:pPr>
+      <w:rPr>
+        <w:rFonts w:ascii="Wingdings" w:hAnsi="Wingdings" w:hint="default"/>
+        <w:sz w:val="20"/>
+      </w:rPr>
+    </w:lvl>
+  </w:abstractNum>
+  <w:abstractNum w:abstractNumId="1" w15:restartNumberingAfterBreak="0">
     <w:nsid w:val="06DB2D54"/>
     <w:multiLevelType w:val="multilevel"/>
     <w:tmpl w:val="4C526112"/>
@@ -5733,7 +7494,7 @@
       </w:rPr>
     </w:lvl>
   </w:abstractNum>
-  <w:abstractNum w:abstractNumId="1" w15:restartNumberingAfterBreak="0">
+  <w:abstractNum w:abstractNumId="2" w15:restartNumberingAfterBreak="0">
     <w:nsid w:val="2F9D56CB"/>
     <w:multiLevelType w:val="multilevel"/>
     <w:tmpl w:val="08EED2E6"/>
@@ -5846,11 +7607,318 @@
       </w:rPr>
     </w:lvl>
   </w:abstractNum>
+  <w:abstractNum w:abstractNumId="3" w15:restartNumberingAfterBreak="0">
+    <w:nsid w:val="47D7496D"/>
+    <w:multiLevelType w:val="multilevel"/>
+    <w:tmpl w:val="1BCA879C"/>
+    <w:lvl w:ilvl="0">
+      <w:start w:val="1"/>
+      <w:numFmt w:val="bullet"/>
+      <w:lvlText w:val=""/>
+      <w:lvlJc w:val="left"/>
+      <w:pPr>
+        <w:tabs>
+          <w:tab w:val="num" w:pos="720"/>
+        </w:tabs>
+        <w:ind w:left="720" w:hanging="360"/>
+      </w:pPr>
+      <w:rPr>
+        <w:rFonts w:ascii="Symbol" w:hAnsi="Symbol" w:hint="default"/>
+        <w:sz w:val="20"/>
+      </w:rPr>
+    </w:lvl>
+    <w:lvl w:ilvl="1" w:tentative="1">
+      <w:start w:val="1"/>
+      <w:numFmt w:val="bullet"/>
+      <w:lvlText w:val="o"/>
+      <w:lvlJc w:val="left"/>
+      <w:pPr>
+        <w:tabs>
+          <w:tab w:val="num" w:pos="1440"/>
+        </w:tabs>
+        <w:ind w:left="1440" w:hanging="360"/>
+      </w:pPr>
+      <w:rPr>
+        <w:rFonts w:ascii="Courier New" w:hAnsi="Courier New" w:hint="default"/>
+        <w:sz w:val="20"/>
+      </w:rPr>
+    </w:lvl>
+    <w:lvl w:ilvl="2" w:tentative="1">
+      <w:start w:val="1"/>
+      <w:numFmt w:val="bullet"/>
+      <w:lvlText w:val=""/>
+      <w:lvlJc w:val="left"/>
+      <w:pPr>
+        <w:tabs>
+          <w:tab w:val="num" w:pos="2160"/>
+        </w:tabs>
+        <w:ind w:left="2160" w:hanging="360"/>
+      </w:pPr>
+      <w:rPr>
+        <w:rFonts w:ascii="Wingdings" w:hAnsi="Wingdings" w:hint="default"/>
+        <w:sz w:val="20"/>
+      </w:rPr>
+    </w:lvl>
+    <w:lvl w:ilvl="3" w:tentative="1">
+      <w:start w:val="1"/>
+      <w:numFmt w:val="bullet"/>
+      <w:lvlText w:val=""/>
+      <w:lvlJc w:val="left"/>
+      <w:pPr>
+        <w:tabs>
+          <w:tab w:val="num" w:pos="2880"/>
+        </w:tabs>
+        <w:ind w:left="2880" w:hanging="360"/>
+      </w:pPr>
+      <w:rPr>
+        <w:rFonts w:ascii="Wingdings" w:hAnsi="Wingdings" w:hint="default"/>
+        <w:sz w:val="20"/>
+      </w:rPr>
+    </w:lvl>
+    <w:lvl w:ilvl="4" w:tentative="1">
+      <w:start w:val="1"/>
+      <w:numFmt w:val="bullet"/>
+      <w:lvlText w:val=""/>
+      <w:lvlJc w:val="left"/>
+      <w:pPr>
+        <w:tabs>
+          <w:tab w:val="num" w:pos="3600"/>
+        </w:tabs>
+        <w:ind w:left="3600" w:hanging="360"/>
+      </w:pPr>
+      <w:rPr>
+        <w:rFonts w:ascii="Wingdings" w:hAnsi="Wingdings" w:hint="default"/>
+        <w:sz w:val="20"/>
+      </w:rPr>
+    </w:lvl>
+    <w:lvl w:ilvl="5" w:tentative="1">
+      <w:start w:val="1"/>
+      <w:numFmt w:val="bullet"/>
+      <w:lvlText w:val=""/>
+      <w:lvlJc w:val="left"/>
+      <w:pPr>
+        <w:tabs>
+          <w:tab w:val="num" w:pos="4320"/>
+        </w:tabs>
+        <w:ind w:left="4320" w:hanging="360"/>
+      </w:pPr>
+      <w:rPr>
+        <w:rFonts w:ascii="Wingdings" w:hAnsi="Wingdings" w:hint="default"/>
+        <w:sz w:val="20"/>
+      </w:rPr>
+    </w:lvl>
+    <w:lvl w:ilvl="6" w:tentative="1">
+      <w:start w:val="1"/>
+      <w:numFmt w:val="bullet"/>
+      <w:lvlText w:val=""/>
+      <w:lvlJc w:val="left"/>
+      <w:pPr>
+        <w:tabs>
+          <w:tab w:val="num" w:pos="5040"/>
+        </w:tabs>
+        <w:ind w:left="5040" w:hanging="360"/>
+      </w:pPr>
+      <w:rPr>
+        <w:rFonts w:ascii="Wingdings" w:hAnsi="Wingdings" w:hint="default"/>
+        <w:sz w:val="20"/>
+      </w:rPr>
+    </w:lvl>
+    <w:lvl w:ilvl="7" w:tentative="1">
+      <w:start w:val="1"/>
+      <w:numFmt w:val="bullet"/>
+      <w:lvlText w:val=""/>
+      <w:lvlJc w:val="left"/>
+      <w:pPr>
+        <w:tabs>
+          <w:tab w:val="num" w:pos="5760"/>
+        </w:tabs>
+        <w:ind w:left="5760" w:hanging="360"/>
+      </w:pPr>
+      <w:rPr>
+        <w:rFonts w:ascii="Wingdings" w:hAnsi="Wingdings" w:hint="default"/>
+        <w:sz w:val="20"/>
+      </w:rPr>
+    </w:lvl>
+    <w:lvl w:ilvl="8" w:tentative="1">
+      <w:start w:val="1"/>
+      <w:numFmt w:val="bullet"/>
+      <w:lvlText w:val=""/>
+      <w:lvlJc w:val="left"/>
+      <w:pPr>
+        <w:tabs>
+          <w:tab w:val="num" w:pos="6480"/>
+        </w:tabs>
+        <w:ind w:left="6480" w:hanging="360"/>
+      </w:pPr>
+      <w:rPr>
+        <w:rFonts w:ascii="Wingdings" w:hAnsi="Wingdings" w:hint="default"/>
+        <w:sz w:val="20"/>
+      </w:rPr>
+    </w:lvl>
+  </w:abstractNum>
+  <w:abstractNum w:abstractNumId="4" w15:restartNumberingAfterBreak="0">
+    <w:nsid w:val="57CD154A"/>
+    <w:multiLevelType w:val="multilevel"/>
+    <w:tmpl w:val="FDB48A5C"/>
+    <w:lvl w:ilvl="0">
+      <w:start w:val="1"/>
+      <w:numFmt w:val="bullet"/>
+      <w:lvlText w:val=""/>
+      <w:lvlJc w:val="left"/>
+      <w:pPr>
+        <w:tabs>
+          <w:tab w:val="num" w:pos="720"/>
+        </w:tabs>
+        <w:ind w:left="720" w:hanging="360"/>
+      </w:pPr>
+      <w:rPr>
+        <w:rFonts w:ascii="Symbol" w:hAnsi="Symbol" w:hint="default"/>
+        <w:sz w:val="20"/>
+      </w:rPr>
+    </w:lvl>
+    <w:lvl w:ilvl="1" w:tentative="1">
+      <w:start w:val="1"/>
+      <w:numFmt w:val="bullet"/>
+      <w:lvlText w:val="o"/>
+      <w:lvlJc w:val="left"/>
+      <w:pPr>
+        <w:tabs>
+          <w:tab w:val="num" w:pos="1440"/>
+        </w:tabs>
+        <w:ind w:left="1440" w:hanging="360"/>
+      </w:pPr>
+      <w:rPr>
+        <w:rFonts w:ascii="Courier New" w:hAnsi="Courier New" w:hint="default"/>
+        <w:sz w:val="20"/>
+      </w:rPr>
+    </w:lvl>
+    <w:lvl w:ilvl="2" w:tentative="1">
+      <w:start w:val="1"/>
+      <w:numFmt w:val="bullet"/>
+      <w:lvlText w:val=""/>
+      <w:lvlJc w:val="left"/>
+      <w:pPr>
+        <w:tabs>
+          <w:tab w:val="num" w:pos="2160"/>
+        </w:tabs>
+        <w:ind w:left="2160" w:hanging="360"/>
+      </w:pPr>
+      <w:rPr>
+        <w:rFonts w:ascii="Wingdings" w:hAnsi="Wingdings" w:hint="default"/>
+        <w:sz w:val="20"/>
+      </w:rPr>
+    </w:lvl>
+    <w:lvl w:ilvl="3" w:tentative="1">
+      <w:start w:val="1"/>
+      <w:numFmt w:val="bullet"/>
+      <w:lvlText w:val=""/>
+      <w:lvlJc w:val="left"/>
+      <w:pPr>
+        <w:tabs>
+          <w:tab w:val="num" w:pos="2880"/>
+        </w:tabs>
+        <w:ind w:left="2880" w:hanging="360"/>
+      </w:pPr>
+      <w:rPr>
+        <w:rFonts w:ascii="Wingdings" w:hAnsi="Wingdings" w:hint="default"/>
+        <w:sz w:val="20"/>
+      </w:rPr>
+    </w:lvl>
+    <w:lvl w:ilvl="4" w:tentative="1">
+      <w:start w:val="1"/>
+      <w:numFmt w:val="bullet"/>
+      <w:lvlText w:val=""/>
+      <w:lvlJc w:val="left"/>
+      <w:pPr>
+        <w:tabs>
+          <w:tab w:val="num" w:pos="3600"/>
+        </w:tabs>
+        <w:ind w:left="3600" w:hanging="360"/>
+      </w:pPr>
+      <w:rPr>
+        <w:rFonts w:ascii="Wingdings" w:hAnsi="Wingdings" w:hint="default"/>
+        <w:sz w:val="20"/>
+      </w:rPr>
+    </w:lvl>
+    <w:lvl w:ilvl="5" w:tentative="1">
+      <w:start w:val="1"/>
+      <w:numFmt w:val="bullet"/>
+      <w:lvlText w:val=""/>
+      <w:lvlJc w:val="left"/>
+      <w:pPr>
+        <w:tabs>
+          <w:tab w:val="num" w:pos="4320"/>
+        </w:tabs>
+        <w:ind w:left="4320" w:hanging="360"/>
+      </w:pPr>
+      <w:rPr>
+        <w:rFonts w:ascii="Wingdings" w:hAnsi="Wingdings" w:hint="default"/>
+        <w:sz w:val="20"/>
+      </w:rPr>
+    </w:lvl>
+    <w:lvl w:ilvl="6" w:tentative="1">
+      <w:start w:val="1"/>
+      <w:numFmt w:val="bullet"/>
+      <w:lvlText w:val=""/>
+      <w:lvlJc w:val="left"/>
+      <w:pPr>
+        <w:tabs>
+          <w:tab w:val="num" w:pos="5040"/>
+        </w:tabs>
+        <w:ind w:left="5040" w:hanging="360"/>
+      </w:pPr>
+      <w:rPr>
+        <w:rFonts w:ascii="Wingdings" w:hAnsi="Wingdings" w:hint="default"/>
+        <w:sz w:val="20"/>
+      </w:rPr>
+    </w:lvl>
+    <w:lvl w:ilvl="7" w:tentative="1">
+      <w:start w:val="1"/>
+      <w:numFmt w:val="bullet"/>
+      <w:lvlText w:val=""/>
+      <w:lvlJc w:val="left"/>
+      <w:pPr>
+        <w:tabs>
+          <w:tab w:val="num" w:pos="5760"/>
+        </w:tabs>
+        <w:ind w:left="5760" w:hanging="360"/>
+      </w:pPr>
+      <w:rPr>
+        <w:rFonts w:ascii="Wingdings" w:hAnsi="Wingdings" w:hint="default"/>
+        <w:sz w:val="20"/>
+      </w:rPr>
+    </w:lvl>
+    <w:lvl w:ilvl="8" w:tentative="1">
+      <w:start w:val="1"/>
+      <w:numFmt w:val="bullet"/>
+      <w:lvlText w:val=""/>
+      <w:lvlJc w:val="left"/>
+      <w:pPr>
+        <w:tabs>
+          <w:tab w:val="num" w:pos="6480"/>
+        </w:tabs>
+        <w:ind w:left="6480" w:hanging="360"/>
+      </w:pPr>
+      <w:rPr>
+        <w:rFonts w:ascii="Wingdings" w:hAnsi="Wingdings" w:hint="default"/>
+        <w:sz w:val="20"/>
+      </w:rPr>
+    </w:lvl>
+  </w:abstractNum>
   <w:num w:numId="1">
-    <w:abstractNumId w:val="0"/>
+    <w:abstractNumId w:val="1"/>
   </w:num>
   <w:num w:numId="2">
-    <w:abstractNumId w:val="1"/>
+    <w:abstractNumId w:val="2"/>
+  </w:num>
+  <w:num w:numId="3">
+    <w:abstractNumId w:val="4"/>
+  </w:num>
+  <w:num w:numId="4">
+    <w:abstractNumId w:val="3"/>
+  </w:num>
+  <w:num w:numId="5">
+    <w:abstractNumId w:val="0"/>
   </w:num>
 </w:numbering>
 </file>
@@ -6395,6 +8463,23 @@
       <w:szCs w:val="30"/>
     </w:rPr>
   </w:style>
+  <w:style w:type="paragraph" w:styleId="NormalWeb">
+    <w:name w:val="Normal (Web)"/>
+    <w:basedOn w:val="Normal"/>
+    <w:uiPriority w:val="99"/>
+    <w:semiHidden/>
+    <w:unhideWhenUsed/>
+    <w:rsid w:val="00415BB7"/>
+    <w:pPr>
+      <w:spacing w:before="100" w:beforeAutospacing="1" w:after="100" w:afterAutospacing="1" w:line="240" w:lineRule="auto"/>
+    </w:pPr>
+    <w:rPr>
+      <w:rFonts w:ascii="Times New Roman" w:eastAsia="Times New Roman" w:hAnsi="Times New Roman" w:cs="Times New Roman"/>
+      <w:sz w:val="24"/>
+      <w:szCs w:val="24"/>
+      <w:lang w:val="en-US"/>
+    </w:rPr>
+  </w:style>
 </w:styles>
 </file>
 

--- a/Project code-title/Requirements/Findings from Mindstorm's Playlist.docx
+++ b/Project code-title/Requirements/Findings from Mindstorm's Playlist.docx
@@ -1,6 +1,6 @@
 
 <file path=word/document.xml><?xml version="1.0" encoding="utf-8"?>
-<w:document xmlns:wpc="http://schemas.microsoft.com/office/word/2010/wordprocessingCanvas" xmlns:cx="http://schemas.microsoft.com/office/drawing/2014/chartex" xmlns:cx1="http://schemas.microsoft.com/office/drawing/2015/9/8/chartex" xmlns:mc="http://schemas.openxmlformats.org/markup-compatibility/2006" xmlns:o="urn:schemas-microsoft-com:office:office" xmlns:r="http://schemas.openxmlformats.org/officeDocument/2006/relationships" xmlns:m="http://schemas.openxmlformats.org/officeDocument/2006/math" xmlns:v="urn:schemas-microsoft-com:vml" xmlns:wp14="http://schemas.microsoft.com/office/word/2010/wordprocessingDrawing" xmlns:wp="http://schemas.openxmlformats.org/drawingml/2006/wordprocessingDrawing" xmlns:w10="urn:schemas-microsoft-com:office:word" xmlns:w="http://schemas.openxmlformats.org/wordprocessingml/2006/main" xmlns:w14="http://schemas.microsoft.com/office/word/2010/wordml" xmlns:w15="http://schemas.microsoft.com/office/word/2012/wordml" xmlns:w16se="http://schemas.microsoft.com/office/word/2015/wordml/symex" xmlns:wpg="http://schemas.microsoft.com/office/word/2010/wordprocessingGroup" xmlns:wpi="http://schemas.microsoft.com/office/word/2010/wordprocessingInk" xmlns:wne="http://schemas.microsoft.com/office/word/2006/wordml" xmlns:wps="http://schemas.microsoft.com/office/word/2010/wordprocessingShape" mc:Ignorable="w14 w15 w16se wp14">
+<w:document xmlns:wpc="http://schemas.microsoft.com/office/word/2010/wordprocessingCanvas" xmlns:cx="http://schemas.microsoft.com/office/drawing/2014/chartex" xmlns:cx1="http://schemas.microsoft.com/office/drawing/2015/9/8/chartex" xmlns:cx2="http://schemas.microsoft.com/office/drawing/2015/10/21/chartex" xmlns:cx3="http://schemas.microsoft.com/office/drawing/2016/5/9/chartex" xmlns:cx4="http://schemas.microsoft.com/office/drawing/2016/5/10/chartex" xmlns:cx5="http://schemas.microsoft.com/office/drawing/2016/5/11/chartex" xmlns:cx6="http://schemas.microsoft.com/office/drawing/2016/5/12/chartex" xmlns:cx7="http://schemas.microsoft.com/office/drawing/2016/5/13/chartex" xmlns:cx8="http://schemas.microsoft.com/office/drawing/2016/5/14/chartex" xmlns:mc="http://schemas.openxmlformats.org/markup-compatibility/2006" xmlns:aink="http://schemas.microsoft.com/office/drawing/2016/ink" xmlns:am3d="http://schemas.microsoft.com/office/drawing/2017/model3d" xmlns:o="urn:schemas-microsoft-com:office:office" xmlns:oel="http://schemas.microsoft.com/office/2019/extlst" xmlns:r="http://schemas.openxmlformats.org/officeDocument/2006/relationships" xmlns:m="http://schemas.openxmlformats.org/officeDocument/2006/math" xmlns:v="urn:schemas-microsoft-com:vml" xmlns:wp14="http://schemas.microsoft.com/office/word/2010/wordprocessingDrawing" xmlns:wp="http://schemas.openxmlformats.org/drawingml/2006/wordprocessingDrawing" xmlns:w10="urn:schemas-microsoft-com:office:word" xmlns:w="http://schemas.openxmlformats.org/wordprocessingml/2006/main" xmlns:w14="http://schemas.microsoft.com/office/word/2010/wordml" xmlns:w15="http://schemas.microsoft.com/office/word/2012/wordml" xmlns:w16cex="http://schemas.microsoft.com/office/word/2018/wordml/cex" xmlns:w16cid="http://schemas.microsoft.com/office/word/2016/wordml/cid" xmlns:w16="http://schemas.microsoft.com/office/word/2018/wordml" xmlns:w16sdtdh="http://schemas.microsoft.com/office/word/2020/wordml/sdtdatahash" xmlns:w16se="http://schemas.microsoft.com/office/word/2015/wordml/symex" xmlns:wpg="http://schemas.microsoft.com/office/word/2010/wordprocessingGroup" xmlns:wpi="http://schemas.microsoft.com/office/word/2010/wordprocessingInk" xmlns:wne="http://schemas.microsoft.com/office/word/2006/wordml" xmlns:wps="http://schemas.microsoft.com/office/word/2010/wordprocessingShape" mc:Ignorable="w14 w15 w16se w16cid w16 w16cex w16sdtdh wp14">
   <w:body>
     <w:p>
       <w:pPr>
@@ -117,27 +117,7 @@
           <w:sz w:val="24"/>
           <w:szCs w:val="24"/>
         </w:rPr>
-        <w:t xml:space="preserve">Mobile gaming dominating </w:t>
-      </w:r>
-      <w:proofErr w:type="spellStart"/>
-      <w:r>
-        <w:rPr>
-          <w:rFonts w:ascii="Roboto" w:eastAsia="Roboto" w:hAnsi="Roboto" w:cs="Roboto"/>
-          <w:color w:val="030303"/>
-          <w:sz w:val="24"/>
-          <w:szCs w:val="24"/>
-        </w:rPr>
-        <w:t>atm</w:t>
-      </w:r>
-      <w:proofErr w:type="spellEnd"/>
-      <w:r>
-        <w:rPr>
-          <w:rFonts w:ascii="Roboto" w:eastAsia="Roboto" w:hAnsi="Roboto" w:cs="Roboto"/>
-          <w:color w:val="030303"/>
-          <w:sz w:val="24"/>
-          <w:szCs w:val="24"/>
-        </w:rPr>
-        <w:t xml:space="preserve"> and continuing to take big share of pie (2021 stats)</w:t>
+        <w:t>Mobile gaming dominating atm and continuing to take big share of pie (2021 stats)</w:t>
       </w:r>
     </w:p>
     <w:p>
@@ -566,7 +546,7 @@
           <w:lang w:val="en-US"/>
         </w:rPr>
         <w:drawing>
-          <wp:inline distT="114300" distB="114300" distL="114300" distR="114300">
+          <wp:inline distT="114300" distB="114300" distL="114300" distR="114300" wp14:anchorId="3515448D" wp14:editId="0BF3AE64">
             <wp:extent cx="1695450" cy="1247775"/>
             <wp:effectExtent l="0" t="0" r="0" b="0"/>
             <wp:docPr id="5" name="image1.png"/>
@@ -579,7 +559,7 @@
                     <pic:cNvPicPr preferRelativeResize="0"/>
                   </pic:nvPicPr>
                   <pic:blipFill>
-                    <a:blip r:embed="rId5"/>
+                    <a:blip r:embed="rId6"/>
                     <a:srcRect l="8333" t="29629" r="63141" b="33048"/>
                     <a:stretch>
                       <a:fillRect/>
@@ -1294,7 +1274,7 @@
           <w:lang w:val="en-US"/>
         </w:rPr>
         <w:drawing>
-          <wp:inline distT="114300" distB="114300" distL="114300" distR="114300">
+          <wp:inline distT="114300" distB="114300" distL="114300" distR="114300" wp14:anchorId="1E75EBA7" wp14:editId="2CDE176C">
             <wp:extent cx="2414588" cy="2034935"/>
             <wp:effectExtent l="0" t="0" r="0" b="0"/>
             <wp:docPr id="1" name="image7.png"/>
@@ -1307,7 +1287,7 @@
                     <pic:cNvPicPr preferRelativeResize="0"/>
                   </pic:nvPicPr>
                   <pic:blipFill>
-                    <a:blip r:embed="rId6"/>
+                    <a:blip r:embed="rId7"/>
                     <a:srcRect l="11378" t="26495" r="63141" b="35327"/>
                     <a:stretch>
                       <a:fillRect/>
@@ -1509,7 +1489,7 @@
           <w:lang w:val="en-US"/>
         </w:rPr>
         <w:drawing>
-          <wp:inline distT="114300" distB="114300" distL="114300" distR="114300">
+          <wp:inline distT="114300" distB="114300" distL="114300" distR="114300" wp14:anchorId="5F355516" wp14:editId="1C0E1871">
             <wp:extent cx="5372100" cy="2972265"/>
             <wp:effectExtent l="0" t="0" r="0" b="0"/>
             <wp:docPr id="3" name="image8.png"/>
@@ -1522,7 +1502,7 @@
                     <pic:cNvPicPr preferRelativeResize="0"/>
                   </pic:nvPicPr>
                   <pic:blipFill>
-                    <a:blip r:embed="rId7"/>
+                    <a:blip r:embed="rId8"/>
                     <a:srcRect l="4166" t="11083" r="5448"/>
                     <a:stretch>
                       <a:fillRect/>
@@ -1561,7 +1541,7 @@
         </w:rPr>
         <w:lastRenderedPageBreak/>
         <w:drawing>
-          <wp:inline distT="114300" distB="114300" distL="114300" distR="114300">
+          <wp:inline distT="114300" distB="114300" distL="114300" distR="114300" wp14:anchorId="63CC6CA8" wp14:editId="34715F6B">
             <wp:extent cx="5238750" cy="2838450"/>
             <wp:effectExtent l="0" t="0" r="0" b="0"/>
             <wp:docPr id="4" name="image4.png"/>
@@ -1574,7 +1554,7 @@
                     <pic:cNvPicPr preferRelativeResize="0"/>
                   </pic:nvPicPr>
                   <pic:blipFill>
-                    <a:blip r:embed="rId8"/>
+                    <a:blip r:embed="rId9"/>
                     <a:srcRect l="6570" t="15099" r="5288"/>
                     <a:stretch>
                       <a:fillRect/>
@@ -1958,8 +1938,6 @@
         </w:rPr>
         <w:t>GD S4: Game Publishing, Business Models and Managing Store</w:t>
       </w:r>
-      <w:bookmarkStart w:id="0" w:name="_GoBack"/>
-      <w:bookmarkEnd w:id="0"/>
     </w:p>
     <w:p>
       <w:pPr>
@@ -1991,7 +1969,7 @@
           <w:lang w:val="en-US"/>
         </w:rPr>
         <w:drawing>
-          <wp:inline distT="0" distB="0" distL="0" distR="0">
+          <wp:inline distT="0" distB="0" distL="0" distR="0" wp14:anchorId="7C666568" wp14:editId="7F4D494E">
             <wp:extent cx="4213860" cy="1191302"/>
             <wp:effectExtent l="0" t="0" r="0" b="8890"/>
             <wp:docPr id="12" name="Picture 12"/>
@@ -2008,7 +1986,7 @@
                     </pic:cNvPicPr>
                   </pic:nvPicPr>
                   <pic:blipFill>
-                    <a:blip r:embed="rId9">
+                    <a:blip r:embed="rId10">
                       <a:extLst>
                         <a:ext uri="{28A0092B-C50C-407E-A947-70E740481C1C}">
                           <a14:useLocalDpi xmlns:a14="http://schemas.microsoft.com/office/drawing/2010/main" val="0"/>
@@ -2323,7 +2301,7 @@
           <w:lang w:val="en-US"/>
         </w:rPr>
         <w:drawing>
-          <wp:inline distT="0" distB="0" distL="0" distR="0">
+          <wp:inline distT="0" distB="0" distL="0" distR="0" wp14:anchorId="53021F5C" wp14:editId="1379E72A">
             <wp:extent cx="4381500" cy="2637729"/>
             <wp:effectExtent l="0" t="0" r="0" b="0"/>
             <wp:docPr id="11" name="Picture 11"/>
@@ -2340,7 +2318,7 @@
                     </pic:cNvPicPr>
                   </pic:nvPicPr>
                   <pic:blipFill>
-                    <a:blip r:embed="rId10">
+                    <a:blip r:embed="rId11">
                       <a:extLst>
                         <a:ext uri="{28A0092B-C50C-407E-A947-70E740481C1C}">
                           <a14:useLocalDpi xmlns:a14="http://schemas.microsoft.com/office/drawing/2010/main" val="0"/>
@@ -3004,29 +2982,7 @@
           <w:szCs w:val="24"/>
           <w:lang w:val="en-US"/>
         </w:rPr>
-        <w:t xml:space="preserve"> ho to trend </w:t>
-      </w:r>
-      <w:proofErr w:type="spellStart"/>
-      <w:r>
-        <w:rPr>
-          <w:rFonts w:eastAsia="Times New Roman"/>
-          <w:color w:val="000000"/>
-          <w:sz w:val="24"/>
-          <w:szCs w:val="24"/>
-          <w:lang w:val="en-US"/>
-        </w:rPr>
-        <w:t>pr</w:t>
-      </w:r>
-      <w:proofErr w:type="spellEnd"/>
-      <w:r>
-        <w:rPr>
-          <w:rFonts w:eastAsia="Times New Roman"/>
-          <w:color w:val="000000"/>
-          <w:sz w:val="24"/>
-          <w:szCs w:val="24"/>
-          <w:lang w:val="en-US"/>
-        </w:rPr>
-        <w:t xml:space="preserve"> </w:t>
+        <w:t xml:space="preserve"> ho to trend pr </w:t>
       </w:r>
       <w:proofErr w:type="spellStart"/>
       <w:r>
@@ -3423,7 +3379,7 @@
           <w:lang w:val="en-US"/>
         </w:rPr>
         <w:drawing>
-          <wp:inline distT="114300" distB="114300" distL="114300" distR="114300">
+          <wp:inline distT="114300" distB="114300" distL="114300" distR="114300" wp14:anchorId="46A5E876" wp14:editId="65D3C52A">
             <wp:extent cx="5943600" cy="3733800"/>
             <wp:effectExtent l="0" t="0" r="0" b="0"/>
             <wp:docPr id="6" name="image6.jpg"/>
@@ -3436,7 +3392,7 @@
                     <pic:cNvPicPr preferRelativeResize="0"/>
                   </pic:nvPicPr>
                   <pic:blipFill>
-                    <a:blip r:embed="rId11"/>
+                    <a:blip r:embed="rId12"/>
                     <a:srcRect/>
                     <a:stretch>
                       <a:fillRect/>
@@ -4149,7 +4105,7 @@
         </w:rPr>
         <w:lastRenderedPageBreak/>
         <w:drawing>
-          <wp:inline distT="114300" distB="114300" distL="114300" distR="114300">
+          <wp:inline distT="114300" distB="114300" distL="114300" distR="114300" wp14:anchorId="083FD558" wp14:editId="13E858D4">
             <wp:extent cx="4857750" cy="3619500"/>
             <wp:effectExtent l="0" t="0" r="0" b="0"/>
             <wp:docPr id="7" name="image5.jpg"/>
@@ -4162,7 +4118,7 @@
                     <pic:cNvPicPr preferRelativeResize="0"/>
                   </pic:nvPicPr>
                   <pic:blipFill>
-                    <a:blip r:embed="rId12"/>
+                    <a:blip r:embed="rId13"/>
                     <a:srcRect/>
                     <a:stretch>
                       <a:fillRect/>
@@ -4347,25 +4303,14 @@
         </w:rPr>
         <w:t xml:space="preserve">        </w:t>
       </w:r>
-      <w:proofErr w:type="spellStart"/>
-      <w:r>
-        <w:rPr>
-          <w:b/>
-          <w:sz w:val="32"/>
-          <w:szCs w:val="32"/>
-          <w:u w:val="single"/>
-        </w:rPr>
-        <w:t>Rigg</w:t>
-      </w:r>
-      <w:proofErr w:type="spellEnd"/>
-      <w:r>
-        <w:rPr>
-          <w:b/>
-          <w:sz w:val="32"/>
-          <w:szCs w:val="32"/>
-          <w:u w:val="single"/>
-        </w:rPr>
-        <w:t xml:space="preserve"> skin and animation can be imported (limits of animation like bones)</w:t>
+      <w:r>
+        <w:rPr>
+          <w:b/>
+          <w:sz w:val="32"/>
+          <w:szCs w:val="32"/>
+          <w:u w:val="single"/>
+        </w:rPr>
+        <w:t>Rigg skin and animation can be imported (limits of animation like bones)</w:t>
       </w:r>
     </w:p>
     <w:p>
@@ -4953,25 +4898,14 @@
         </w:rPr>
         <w:t xml:space="preserve">        </w:t>
       </w:r>
-      <w:proofErr w:type="spellStart"/>
-      <w:r>
-        <w:rPr>
-          <w:b/>
-          <w:sz w:val="32"/>
-          <w:szCs w:val="32"/>
-          <w:u w:val="single"/>
-        </w:rPr>
-        <w:t>Neomorphism</w:t>
-      </w:r>
-      <w:proofErr w:type="spellEnd"/>
-      <w:r>
-        <w:rPr>
-          <w:b/>
-          <w:sz w:val="32"/>
-          <w:szCs w:val="32"/>
-          <w:u w:val="single"/>
-        </w:rPr>
-        <w:t xml:space="preserve"> (soft and same colors)</w:t>
+      <w:r>
+        <w:rPr>
+          <w:b/>
+          <w:sz w:val="32"/>
+          <w:szCs w:val="32"/>
+          <w:u w:val="single"/>
+        </w:rPr>
+        <w:t>Neomorphism (soft and same colors)</w:t>
       </w:r>
     </w:p>
     <w:p>
@@ -5243,7 +5177,7 @@
           <w:lang w:val="en-US"/>
         </w:rPr>
         <w:drawing>
-          <wp:inline distT="114300" distB="114300" distL="114300" distR="114300">
+          <wp:inline distT="114300" distB="114300" distL="114300" distR="114300" wp14:anchorId="53A477E9" wp14:editId="6798F6A4">
             <wp:extent cx="4352925" cy="5219700"/>
             <wp:effectExtent l="0" t="0" r="0" b="0"/>
             <wp:docPr id="2" name="image2.jpg"/>
@@ -5256,7 +5190,7 @@
                     <pic:cNvPicPr preferRelativeResize="0"/>
                   </pic:nvPicPr>
                   <pic:blipFill>
-                    <a:blip r:embed="rId13"/>
+                    <a:blip r:embed="rId14"/>
                     <a:srcRect/>
                     <a:stretch>
                       <a:fillRect/>
@@ -5474,7 +5408,7 @@
           <w:lang w:val="en-US"/>
         </w:rPr>
         <w:drawing>
-          <wp:inline distT="114300" distB="114300" distL="114300" distR="114300">
+          <wp:inline distT="114300" distB="114300" distL="114300" distR="114300" wp14:anchorId="723AD8FA" wp14:editId="56A2E222">
             <wp:extent cx="5943600" cy="2209800"/>
             <wp:effectExtent l="0" t="0" r="0" b="0"/>
             <wp:docPr id="8" name="image3.jpg"/>
@@ -5487,7 +5421,7 @@
                     <pic:cNvPicPr preferRelativeResize="0"/>
                   </pic:nvPicPr>
                   <pic:blipFill>
-                    <a:blip r:embed="rId14"/>
+                    <a:blip r:embed="rId15"/>
                     <a:srcRect/>
                     <a:stretch>
                       <a:fillRect/>
@@ -6501,7 +6435,70 @@
           <w:sz w:val="32"/>
           <w:szCs w:val="32"/>
         </w:rPr>
-        <w:t xml:space="preserve">Ability to apply animations from </w:t>
+        <w:t>Ability to apply animations from one character model to another.</w:t>
+      </w:r>
+    </w:p>
+    <w:p>
+      <w:pPr>
+        <w:rPr>
+          <w:sz w:val="32"/>
+          <w:szCs w:val="32"/>
+        </w:rPr>
+      </w:pPr>
+      <w:r>
+        <w:rPr>
+          <w:sz w:val="32"/>
+          <w:szCs w:val="32"/>
+        </w:rPr>
+        <w:t xml:space="preserve">Powerful tweens plugins like </w:t>
+      </w:r>
+      <w:proofErr w:type="spellStart"/>
+      <w:r>
+        <w:rPr>
+          <w:sz w:val="32"/>
+          <w:szCs w:val="32"/>
+        </w:rPr>
+        <w:t>Dotween</w:t>
+      </w:r>
+      <w:proofErr w:type="spellEnd"/>
+      <w:r>
+        <w:rPr>
+          <w:sz w:val="32"/>
+          <w:szCs w:val="32"/>
+        </w:rPr>
+        <w:t xml:space="preserve">, </w:t>
+      </w:r>
+      <w:proofErr w:type="spellStart"/>
+      <w:r>
+        <w:rPr>
+          <w:sz w:val="32"/>
+          <w:szCs w:val="32"/>
+        </w:rPr>
+        <w:t>Itween</w:t>
+      </w:r>
+      <w:proofErr w:type="spellEnd"/>
+    </w:p>
+    <w:p>
+      <w:pPr>
+        <w:rPr>
+          <w:sz w:val="32"/>
+          <w:szCs w:val="32"/>
+        </w:rPr>
+      </w:pPr>
+    </w:p>
+    <w:p>
+      <w:pPr>
+        <w:rPr>
+          <w:sz w:val="32"/>
+          <w:szCs w:val="32"/>
+        </w:rPr>
+      </w:pPr>
+      <w:r>
+        <w:rPr>
+          <w:sz w:val="32"/>
+          <w:szCs w:val="32"/>
+        </w:rPr>
+        <w:t xml:space="preserve">To start animation, we have to add animation to the animation controller. We can switch between different animations using </w:t>
       </w:r>
       <w:proofErr w:type="gramStart"/>
       <w:r>
@@ -6509,7 +6506,7 @@
           <w:sz w:val="32"/>
           <w:szCs w:val="32"/>
         </w:rPr>
-        <w:t>one character</w:t>
+        <w:t>conditions ,</w:t>
       </w:r>
       <w:proofErr w:type="gramEnd"/>
       <w:r>
@@ -6517,22 +6514,7 @@
           <w:sz w:val="32"/>
           <w:szCs w:val="32"/>
         </w:rPr>
-        <w:t xml:space="preserve"> model to another.</w:t>
-      </w:r>
-    </w:p>
-    <w:p>
-      <w:pPr>
-        <w:rPr>
-          <w:sz w:val="32"/>
-          <w:szCs w:val="32"/>
-        </w:rPr>
-      </w:pPr>
-      <w:r>
-        <w:rPr>
-          <w:sz w:val="32"/>
-          <w:szCs w:val="32"/>
-        </w:rPr>
-        <w:t xml:space="preserve">Powerful tweens plugins like </w:t>
+        <w:t xml:space="preserve"> for e.g. if we want to switch from crouched to sprint, I will click on a button which will set a variable </w:t>
       </w:r>
       <w:proofErr w:type="spellStart"/>
       <w:r>
@@ -6540,7 +6522,7 @@
           <w:sz w:val="32"/>
           <w:szCs w:val="32"/>
         </w:rPr>
-        <w:t>Dotween</w:t>
+        <w:t>isSprinting</w:t>
       </w:r>
       <w:proofErr w:type="spellEnd"/>
       <w:r>
@@ -6548,70 +6530,6 @@
           <w:sz w:val="32"/>
           <w:szCs w:val="32"/>
         </w:rPr>
-        <w:t xml:space="preserve">, </w:t>
-      </w:r>
-      <w:proofErr w:type="spellStart"/>
-      <w:r>
-        <w:rPr>
-          <w:sz w:val="32"/>
-          <w:szCs w:val="32"/>
-        </w:rPr>
-        <w:t>Itween</w:t>
-      </w:r>
-      <w:proofErr w:type="spellEnd"/>
-    </w:p>
-    <w:p>
-      <w:pPr>
-        <w:rPr>
-          <w:sz w:val="32"/>
-          <w:szCs w:val="32"/>
-        </w:rPr>
-      </w:pPr>
-    </w:p>
-    <w:p>
-      <w:pPr>
-        <w:rPr>
-          <w:sz w:val="32"/>
-          <w:szCs w:val="32"/>
-        </w:rPr>
-      </w:pPr>
-      <w:r>
-        <w:rPr>
-          <w:sz w:val="32"/>
-          <w:szCs w:val="32"/>
-        </w:rPr>
-        <w:t xml:space="preserve">To start animation, we have to add animation to the animation controller. We can switch between different animations using </w:t>
-      </w:r>
-      <w:proofErr w:type="gramStart"/>
-      <w:r>
-        <w:rPr>
-          <w:sz w:val="32"/>
-          <w:szCs w:val="32"/>
-        </w:rPr>
-        <w:t>conditions ,</w:t>
-      </w:r>
-      <w:proofErr w:type="gramEnd"/>
-      <w:r>
-        <w:rPr>
-          <w:sz w:val="32"/>
-          <w:szCs w:val="32"/>
-        </w:rPr>
-        <w:t xml:space="preserve"> for e.g. if we want to switch from crouched to sprint, I will click on a button which will set a variable </w:t>
-      </w:r>
-      <w:proofErr w:type="spellStart"/>
-      <w:r>
-        <w:rPr>
-          <w:sz w:val="32"/>
-          <w:szCs w:val="32"/>
-        </w:rPr>
-        <w:t>isSprinting</w:t>
-      </w:r>
-      <w:proofErr w:type="spellEnd"/>
-      <w:r>
-        <w:rPr>
-          <w:sz w:val="32"/>
-          <w:szCs w:val="32"/>
-        </w:rPr>
         <w:t xml:space="preserve"> to true hence using a script we can start the sprinting animation based on the conditioning.</w:t>
       </w:r>
     </w:p>
@@ -6650,54 +6568,22 @@
           <w:sz w:val="32"/>
           <w:szCs w:val="32"/>
         </w:rPr>
-        <w:t xml:space="preserve">Uses </w:t>
-      </w:r>
-      <w:proofErr w:type="spellStart"/>
-      <w:r>
-        <w:rPr>
-          <w:sz w:val="32"/>
-          <w:szCs w:val="32"/>
-        </w:rPr>
-        <w:t>Nvidia</w:t>
-      </w:r>
-      <w:proofErr w:type="spellEnd"/>
-      <w:r>
-        <w:rPr>
-          <w:sz w:val="32"/>
-          <w:szCs w:val="32"/>
-        </w:rPr>
-        <w:t xml:space="preserve"> PhysX</w:t>
-      </w:r>
-    </w:p>
-    <w:p>
-      <w:pPr>
-        <w:rPr>
-          <w:sz w:val="32"/>
-          <w:szCs w:val="32"/>
-        </w:rPr>
-      </w:pPr>
-      <w:r>
-        <w:rPr>
-          <w:sz w:val="32"/>
-          <w:szCs w:val="32"/>
-        </w:rPr>
-        <w:t xml:space="preserve">Support for </w:t>
-      </w:r>
-      <w:proofErr w:type="spellStart"/>
-      <w:r>
-        <w:rPr>
-          <w:sz w:val="32"/>
-          <w:szCs w:val="32"/>
-        </w:rPr>
-        <w:t>Havok</w:t>
-      </w:r>
-      <w:proofErr w:type="spellEnd"/>
-      <w:r>
-        <w:rPr>
-          <w:sz w:val="32"/>
-          <w:szCs w:val="32"/>
-        </w:rPr>
-        <w:t xml:space="preserve"> Physics</w:t>
+        <w:t>Uses Nvidia PhysX</w:t>
+      </w:r>
+    </w:p>
+    <w:p>
+      <w:pPr>
+        <w:rPr>
+          <w:sz w:val="32"/>
+          <w:szCs w:val="32"/>
+        </w:rPr>
+      </w:pPr>
+      <w:r>
+        <w:rPr>
+          <w:sz w:val="32"/>
+          <w:szCs w:val="32"/>
+        </w:rPr>
+        <w:t>Support for Havok Physics</w:t>
       </w:r>
     </w:p>
     <w:p>
@@ -7141,62 +7027,6 @@
         <w:rPr>
           <w:sz w:val="32"/>
           <w:szCs w:val="32"/>
-        </w:rPr>
-      </w:pPr>
-    </w:p>
-    <w:p>
-      <w:pPr>
-        <w:rPr>
-          <w:sz w:val="32"/>
-          <w:szCs w:val="32"/>
-        </w:rPr>
-      </w:pPr>
-    </w:p>
-    <w:p>
-      <w:pPr>
-        <w:rPr>
-          <w:sz w:val="32"/>
-          <w:szCs w:val="32"/>
-        </w:rPr>
-      </w:pPr>
-    </w:p>
-    <w:p>
-      <w:pPr>
-        <w:rPr>
-          <w:sz w:val="32"/>
-          <w:szCs w:val="32"/>
-        </w:rPr>
-      </w:pPr>
-    </w:p>
-    <w:p>
-      <w:pPr>
-        <w:rPr>
-          <w:sz w:val="32"/>
-          <w:szCs w:val="32"/>
-        </w:rPr>
-      </w:pPr>
-    </w:p>
-    <w:p>
-      <w:pPr>
-        <w:rPr>
-          <w:sz w:val="32"/>
-          <w:szCs w:val="32"/>
-        </w:rPr>
-      </w:pPr>
-    </w:p>
-    <w:p>
-      <w:pPr>
-        <w:rPr>
-          <w:sz w:val="32"/>
-          <w:szCs w:val="32"/>
-        </w:rPr>
-      </w:pPr>
-    </w:p>
-    <w:p>
-      <w:pPr>
-        <w:rPr>
-          <w:sz w:val="32"/>
-          <w:szCs w:val="32"/>
           <w:u w:val="single"/>
         </w:rPr>
       </w:pPr>
@@ -7218,6 +7048,1551 @@
           <w:u w:val="single"/>
         </w:rPr>
         <w:t>HAMZA’S FINDINGS</w:t>
+      </w:r>
+    </w:p>
+    <w:p>
+      <w:pPr>
+        <w:rPr>
+          <w:b/>
+          <w:sz w:val="32"/>
+          <w:szCs w:val="32"/>
+          <w:u w:val="single"/>
+        </w:rPr>
+      </w:pPr>
+    </w:p>
+    <w:p>
+      <w:pPr>
+        <w:jc w:val="center"/>
+        <w:rPr>
+          <w:b/>
+          <w:bCs/>
+          <w:sz w:val="32"/>
+          <w:szCs w:val="32"/>
+          <w:lang w:val="en-US"/>
+        </w:rPr>
+      </w:pPr>
+      <w:bookmarkStart w:id="0" w:name="_Hlk115782558"/>
+      <w:r>
+        <w:rPr>
+          <w:b/>
+          <w:bCs/>
+          <w:sz w:val="32"/>
+          <w:szCs w:val="32"/>
+          <w:lang w:val="en-US"/>
+        </w:rPr>
+        <w:t>GP S5: Arts and Animations</w:t>
+      </w:r>
+    </w:p>
+    <w:bookmarkEnd w:id="0"/>
+    <w:p>
+      <w:pPr>
+        <w:jc w:val="center"/>
+        <w:rPr>
+          <w:b/>
+          <w:bCs/>
+          <w:sz w:val="28"/>
+          <w:szCs w:val="28"/>
+          <w:lang w:val="en-US"/>
+        </w:rPr>
+      </w:pPr>
+      <w:r>
+        <w:rPr>
+          <w:b/>
+          <w:bCs/>
+          <w:sz w:val="28"/>
+          <w:szCs w:val="28"/>
+          <w:lang w:val="en-US"/>
+        </w:rPr>
+        <w:t>(Tutorial on how to add animations to an object)</w:t>
+      </w:r>
+    </w:p>
+    <w:p>
+      <w:pPr>
+        <w:rPr>
+          <w:b/>
+          <w:sz w:val="32"/>
+          <w:szCs w:val="32"/>
+          <w:u w:val="single"/>
+        </w:rPr>
+      </w:pPr>
+    </w:p>
+    <w:p>
+      <w:pPr>
+        <w:rPr>
+          <w:b/>
+          <w:bCs/>
+          <w:sz w:val="28"/>
+          <w:szCs w:val="28"/>
+          <w:lang w:val="en-US"/>
+        </w:rPr>
+      </w:pPr>
+      <w:r>
+        <w:rPr>
+          <w:b/>
+          <w:bCs/>
+          <w:sz w:val="28"/>
+          <w:szCs w:val="28"/>
+          <w:lang w:val="en-US"/>
+        </w:rPr>
+        <w:t>Animations:</w:t>
+      </w:r>
+    </w:p>
+    <w:p>
+      <w:pPr>
+        <w:ind w:firstLine="720"/>
+        <w:rPr>
+          <w:lang w:val="en-US"/>
+        </w:rPr>
+      </w:pPr>
+      <w:r>
+        <w:rPr>
+          <w:lang w:val="en-US"/>
+        </w:rPr>
+        <w:t>Help us</w:t>
+      </w:r>
+    </w:p>
+    <w:p>
+      <w:pPr>
+        <w:pStyle w:val="ListParagraph"/>
+        <w:numPr>
+          <w:ilvl w:val="0"/>
+          <w:numId w:val="6"/>
+        </w:numPr>
+        <w:rPr>
+          <w:lang w:val="en-US"/>
+        </w:rPr>
+      </w:pPr>
+      <w:r>
+        <w:rPr>
+          <w:lang w:val="en-US"/>
+        </w:rPr>
+        <w:t>To tell stories</w:t>
+      </w:r>
+    </w:p>
+    <w:p>
+      <w:pPr>
+        <w:pStyle w:val="ListParagraph"/>
+        <w:numPr>
+          <w:ilvl w:val="0"/>
+          <w:numId w:val="6"/>
+        </w:numPr>
+        <w:rPr>
+          <w:lang w:val="en-US"/>
+        </w:rPr>
+      </w:pPr>
+      <w:r>
+        <w:rPr>
+          <w:lang w:val="en-US"/>
+        </w:rPr>
+        <w:t>Communicate ideas</w:t>
+      </w:r>
+    </w:p>
+    <w:p>
+      <w:pPr>
+        <w:pStyle w:val="ListParagraph"/>
+        <w:numPr>
+          <w:ilvl w:val="0"/>
+          <w:numId w:val="6"/>
+        </w:numPr>
+        <w:rPr>
+          <w:lang w:val="en-US"/>
+        </w:rPr>
+      </w:pPr>
+      <w:r>
+        <w:rPr>
+          <w:lang w:val="en-US"/>
+        </w:rPr>
+        <w:t>Add life to objects</w:t>
+      </w:r>
+    </w:p>
+    <w:p>
+      <w:pPr>
+        <w:rPr>
+          <w:b/>
+          <w:bCs/>
+          <w:sz w:val="28"/>
+          <w:szCs w:val="28"/>
+          <w:lang w:val="en-US"/>
+        </w:rPr>
+      </w:pPr>
+      <w:r>
+        <w:rPr>
+          <w:b/>
+          <w:bCs/>
+          <w:sz w:val="28"/>
+          <w:szCs w:val="28"/>
+          <w:lang w:val="en-US"/>
+        </w:rPr>
+        <w:t>Animator Controller:</w:t>
+      </w:r>
+      <w:r>
+        <w:rPr>
+          <w:b/>
+          <w:bCs/>
+          <w:sz w:val="28"/>
+          <w:szCs w:val="28"/>
+          <w:lang w:val="en-US"/>
+        </w:rPr>
+        <w:t xml:space="preserve"> </w:t>
+      </w:r>
+    </w:p>
+    <w:p>
+      <w:pPr>
+        <w:rPr>
+          <w:b/>
+          <w:bCs/>
+          <w:sz w:val="28"/>
+          <w:szCs w:val="28"/>
+          <w:lang w:val="en-US"/>
+        </w:rPr>
+      </w:pPr>
+      <w:r>
+        <w:rPr>
+          <w:lang w:val="en-US"/>
+        </w:rPr>
+        <w:t>Controls all the animations of the object/character.</w:t>
+      </w:r>
+    </w:p>
+    <w:p>
+      <w:pPr>
+        <w:rPr>
+          <w:lang w:val="en-US"/>
+        </w:rPr>
+      </w:pPr>
+    </w:p>
+    <w:p>
+      <w:pPr>
+        <w:rPr>
+          <w:b/>
+          <w:bCs/>
+          <w:sz w:val="24"/>
+          <w:szCs w:val="24"/>
+          <w:lang w:val="en-US"/>
+        </w:rPr>
+      </w:pPr>
+      <w:r>
+        <w:rPr>
+          <w:b/>
+          <w:bCs/>
+          <w:sz w:val="24"/>
+          <w:szCs w:val="24"/>
+          <w:lang w:val="en-US"/>
+        </w:rPr>
+        <w:lastRenderedPageBreak/>
+        <w:t>How to open Animator Controller in Unity:</w:t>
+      </w:r>
+    </w:p>
+    <w:p>
+      <w:pPr>
+        <w:rPr>
+          <w:b/>
+          <w:bCs/>
+          <w:sz w:val="24"/>
+          <w:szCs w:val="24"/>
+          <w:lang w:val="en-US"/>
+        </w:rPr>
+      </w:pPr>
+    </w:p>
+    <w:p>
+      <w:pPr>
+        <w:rPr>
+          <w:lang w:val="en-US"/>
+        </w:rPr>
+      </w:pPr>
+      <w:r>
+        <w:rPr>
+          <w:lang w:val="en-US"/>
+        </w:rPr>
+        <w:t>Add component of the animator from the right side of the Unity.</w:t>
+      </w:r>
+    </w:p>
+    <w:p>
+      <w:pPr>
+        <w:rPr>
+          <w:lang w:val="en-US"/>
+        </w:rPr>
+      </w:pPr>
+    </w:p>
+    <w:p>
+      <w:pPr>
+        <w:rPr>
+          <w:b/>
+          <w:bCs/>
+          <w:sz w:val="24"/>
+          <w:szCs w:val="24"/>
+          <w:u w:val="single"/>
+          <w:lang w:val="en-US"/>
+        </w:rPr>
+      </w:pPr>
+      <w:r>
+        <w:rPr>
+          <w:b/>
+          <w:bCs/>
+          <w:sz w:val="24"/>
+          <w:szCs w:val="24"/>
+          <w:u w:val="single"/>
+          <w:lang w:val="en-US"/>
+        </w:rPr>
+        <w:t>Note:</w:t>
+      </w:r>
+    </w:p>
+    <w:p>
+      <w:pPr>
+        <w:rPr>
+          <w:b/>
+          <w:bCs/>
+          <w:sz w:val="24"/>
+          <w:szCs w:val="24"/>
+          <w:u w:val="single"/>
+          <w:lang w:val="en-US"/>
+        </w:rPr>
+      </w:pPr>
+    </w:p>
+    <w:p>
+      <w:pPr>
+        <w:rPr>
+          <w:lang w:val="en-US"/>
+        </w:rPr>
+      </w:pPr>
+      <w:r>
+        <w:rPr>
+          <w:lang w:val="en-US"/>
+        </w:rPr>
+        <w:t xml:space="preserve">Visit </w:t>
+      </w:r>
+      <w:proofErr w:type="spellStart"/>
+      <w:r>
+        <w:rPr>
+          <w:lang w:val="en-US"/>
+        </w:rPr>
+        <w:t>Mixamo</w:t>
+      </w:r>
+      <w:proofErr w:type="spellEnd"/>
+      <w:r>
+        <w:rPr>
+          <w:lang w:val="en-US"/>
+        </w:rPr>
+        <w:t xml:space="preserve"> website to download animations for/according to your character.</w:t>
+      </w:r>
+    </w:p>
+    <w:p>
+      <w:pPr>
+        <w:tabs>
+          <w:tab w:val="left" w:pos="3030"/>
+        </w:tabs>
+        <w:rPr>
+          <w:lang w:val="en-US"/>
+        </w:rPr>
+      </w:pPr>
+      <w:hyperlink r:id="rId16" w:history="1">
+        <w:r>
+          <w:rPr>
+            <w:rStyle w:val="Hyperlink"/>
+            <w:u w:val="none"/>
+            <w:lang w:val="en-US"/>
+          </w:rPr>
+          <w:t>https://www.mixamo.com/</w:t>
+        </w:r>
+      </w:hyperlink>
+      <w:r>
+        <w:rPr>
+          <w:lang w:val="en-US"/>
+        </w:rPr>
+        <w:tab/>
+      </w:r>
+    </w:p>
+    <w:p>
+      <w:pPr>
+        <w:tabs>
+          <w:tab w:val="left" w:pos="3030"/>
+        </w:tabs>
+        <w:rPr>
+          <w:lang w:val="en-US"/>
+        </w:rPr>
+      </w:pPr>
+      <w:r>
+        <w:rPr>
+          <w:lang w:val="en-US"/>
+        </w:rPr>
+        <w:t xml:space="preserve">To add </w:t>
+      </w:r>
+      <w:r>
+        <w:rPr>
+          <w:lang w:val="en-US"/>
+        </w:rPr>
+        <w:t xml:space="preserve">animations, open the animator window from the </w:t>
+      </w:r>
+      <w:r>
+        <w:rPr>
+          <w:i/>
+          <w:iCs/>
+          <w:lang w:val="en-US"/>
+        </w:rPr>
+        <w:t>Window</w:t>
+      </w:r>
+      <w:r>
+        <w:rPr>
+          <w:lang w:val="en-US"/>
+        </w:rPr>
+        <w:t xml:space="preserve"> menu.</w:t>
+      </w:r>
+    </w:p>
+    <w:p>
+      <w:pPr>
+        <w:tabs>
+          <w:tab w:val="left" w:pos="3030"/>
+        </w:tabs>
+        <w:rPr>
+          <w:lang w:val="en-US"/>
+        </w:rPr>
+      </w:pPr>
+    </w:p>
+    <w:p>
+      <w:pPr>
+        <w:tabs>
+          <w:tab w:val="left" w:pos="3030"/>
+        </w:tabs>
+        <w:rPr>
+          <w:b/>
+          <w:bCs/>
+          <w:lang w:val="en-US"/>
+        </w:rPr>
+      </w:pPr>
+      <w:r>
+        <w:rPr>
+          <w:b/>
+          <w:bCs/>
+          <w:lang w:val="en-US"/>
+        </w:rPr>
+        <w:t>QNA:</w:t>
+      </w:r>
+    </w:p>
+    <w:p>
+      <w:pPr>
+        <w:tabs>
+          <w:tab w:val="left" w:pos="3030"/>
+        </w:tabs>
+        <w:rPr>
+          <w:b/>
+          <w:bCs/>
+          <w:lang w:val="en-US"/>
+        </w:rPr>
+      </w:pPr>
+    </w:p>
+    <w:p>
+      <w:pPr>
+        <w:tabs>
+          <w:tab w:val="left" w:pos="3030"/>
+        </w:tabs>
+        <w:rPr>
+          <w:lang w:val="en-US"/>
+        </w:rPr>
+      </w:pPr>
+      <w:r>
+        <w:rPr>
+          <w:lang w:val="en-US"/>
+        </w:rPr>
+        <w:t xml:space="preserve">Q: Is it possible to make changes to the animation downloaded from asset store or </w:t>
+      </w:r>
+      <w:proofErr w:type="spellStart"/>
+      <w:r>
+        <w:rPr>
+          <w:lang w:val="en-US"/>
+        </w:rPr>
+        <w:t>maximo</w:t>
+      </w:r>
+      <w:proofErr w:type="spellEnd"/>
+      <w:r>
+        <w:rPr>
+          <w:lang w:val="en-US"/>
+        </w:rPr>
+        <w:t>?</w:t>
+      </w:r>
+    </w:p>
+    <w:p>
+      <w:pPr>
+        <w:tabs>
+          <w:tab w:val="left" w:pos="3030"/>
+        </w:tabs>
+        <w:rPr>
+          <w:lang w:val="en-US"/>
+        </w:rPr>
+      </w:pPr>
+      <w:r>
+        <w:rPr>
+          <w:lang w:val="en-US"/>
+        </w:rPr>
+        <w:t>Ans: Yes, it is possible. Open the animations window (</w:t>
+      </w:r>
+      <w:r>
+        <w:rPr>
+          <w:i/>
+          <w:iCs/>
+          <w:lang w:val="en-US"/>
+        </w:rPr>
+        <w:t>Window</w:t>
+      </w:r>
+      <w:r>
+        <w:rPr>
+          <w:i/>
+          <w:iCs/>
+          <w:lang w:val="en-US"/>
+        </w:rPr>
+        <w:t xml:space="preserve"> </w:t>
+      </w:r>
+      <w:r>
+        <w:rPr>
+          <w:i/>
+          <w:iCs/>
+          <w:lang w:val="en-US"/>
+        </w:rPr>
+        <w:t>—</w:t>
+      </w:r>
+      <w:r>
+        <w:rPr>
+          <w:i/>
+          <w:iCs/>
+          <w:lang w:val="en-US"/>
+        </w:rPr>
+        <w:t>&gt; Animations</w:t>
+      </w:r>
+      <w:r>
+        <w:rPr>
+          <w:lang w:val="en-US"/>
+        </w:rPr>
+        <w:t>)</w:t>
+      </w:r>
+    </w:p>
+    <w:p>
+      <w:pPr>
+        <w:tabs>
+          <w:tab w:val="left" w:pos="3030"/>
+        </w:tabs>
+        <w:rPr>
+          <w:lang w:val="en-US"/>
+        </w:rPr>
+      </w:pPr>
+    </w:p>
+    <w:p>
+      <w:pPr>
+        <w:tabs>
+          <w:tab w:val="left" w:pos="3030"/>
+        </w:tabs>
+        <w:rPr>
+          <w:b/>
+          <w:bCs/>
+          <w:lang w:val="en-US"/>
+        </w:rPr>
+      </w:pPr>
+      <w:r>
+        <w:rPr>
+          <w:b/>
+          <w:bCs/>
+          <w:lang w:val="en-US"/>
+        </w:rPr>
+        <w:t>Animator Window:</w:t>
+      </w:r>
+    </w:p>
+    <w:p>
+      <w:pPr>
+        <w:pStyle w:val="ListParagraph"/>
+        <w:numPr>
+          <w:ilvl w:val="0"/>
+          <w:numId w:val="7"/>
+        </w:numPr>
+        <w:tabs>
+          <w:tab w:val="left" w:pos="3030"/>
+        </w:tabs>
+        <w:rPr>
+          <w:lang w:val="en-US"/>
+        </w:rPr>
+      </w:pPr>
+      <w:r>
+        <w:rPr>
+          <w:lang w:val="en-US"/>
+        </w:rPr>
+        <w:t>Add states/animations and then transitions from one animation to another (transitions create the order of animations).</w:t>
+      </w:r>
+    </w:p>
+    <w:p>
+      <w:pPr>
+        <w:pStyle w:val="ListParagraph"/>
+        <w:numPr>
+          <w:ilvl w:val="0"/>
+          <w:numId w:val="7"/>
+        </w:numPr>
+        <w:tabs>
+          <w:tab w:val="left" w:pos="3030"/>
+        </w:tabs>
+        <w:rPr>
+          <w:b/>
+          <w:bCs/>
+          <w:lang w:val="en-US"/>
+        </w:rPr>
+      </w:pPr>
+      <w:r>
+        <w:rPr>
+          <w:b/>
+          <w:bCs/>
+          <w:lang w:val="en-US"/>
+        </w:rPr>
+        <w:t>Any state:</w:t>
+      </w:r>
+      <w:r>
+        <w:rPr>
+          <w:b/>
+          <w:bCs/>
+          <w:lang w:val="en-US"/>
+        </w:rPr>
+        <w:t xml:space="preserve"> </w:t>
+      </w:r>
+      <w:r>
+        <w:rPr>
+          <w:lang w:val="en-US"/>
+        </w:rPr>
+        <w:t xml:space="preserve">It is used if we want to start any animation (after the </w:t>
+      </w:r>
+      <w:proofErr w:type="spellStart"/>
+      <w:r>
+        <w:rPr>
+          <w:lang w:val="en-US"/>
+        </w:rPr>
+        <w:t>prev</w:t>
+      </w:r>
+      <w:proofErr w:type="spellEnd"/>
+      <w:r>
+        <w:rPr>
+          <w:lang w:val="en-US"/>
+        </w:rPr>
+        <w:t xml:space="preserve"> animation ends) based on some logic/condition.</w:t>
+      </w:r>
+    </w:p>
+    <w:p>
+      <w:pPr>
+        <w:pStyle w:val="ListParagraph"/>
+        <w:numPr>
+          <w:ilvl w:val="1"/>
+          <w:numId w:val="7"/>
+        </w:numPr>
+        <w:tabs>
+          <w:tab w:val="left" w:pos="3030"/>
+        </w:tabs>
+        <w:rPr>
+          <w:lang w:val="en-US"/>
+        </w:rPr>
+      </w:pPr>
+      <w:r>
+        <w:rPr>
+          <w:lang w:val="en-US"/>
+        </w:rPr>
+        <w:t>Set the parameters</w:t>
+      </w:r>
+      <w:r>
+        <w:rPr>
+          <w:lang w:val="en-US"/>
+        </w:rPr>
+        <w:t xml:space="preserve"> in the parameters tab after using </w:t>
+      </w:r>
+      <w:r>
+        <w:rPr>
+          <w:i/>
+          <w:iCs/>
+          <w:lang w:val="en-US"/>
+        </w:rPr>
+        <w:t>any state</w:t>
+      </w:r>
+      <w:r>
+        <w:rPr>
+          <w:i/>
+          <w:iCs/>
+          <w:lang w:val="en-US"/>
+        </w:rPr>
+        <w:t xml:space="preserve"> </w:t>
+      </w:r>
+      <w:r>
+        <w:rPr>
+          <w:lang w:val="en-US"/>
+        </w:rPr>
+        <w:t>in the animator window.</w:t>
+      </w:r>
+    </w:p>
+    <w:p>
+      <w:pPr>
+        <w:pStyle w:val="ListParagraph"/>
+        <w:numPr>
+          <w:ilvl w:val="1"/>
+          <w:numId w:val="7"/>
+        </w:numPr>
+        <w:tabs>
+          <w:tab w:val="left" w:pos="3030"/>
+        </w:tabs>
+        <w:rPr>
+          <w:lang w:val="en-US"/>
+        </w:rPr>
+      </w:pPr>
+      <w:r>
+        <w:rPr>
+          <w:lang w:val="en-US"/>
+        </w:rPr>
+        <w:t>Set the logic/triggers in C# script file.</w:t>
+      </w:r>
+    </w:p>
+    <w:p>
+      <w:pPr>
+        <w:tabs>
+          <w:tab w:val="left" w:pos="3030"/>
+        </w:tabs>
+        <w:rPr>
+          <w:b/>
+          <w:bCs/>
+          <w:u w:val="single"/>
+          <w:lang w:val="en-US"/>
+        </w:rPr>
+      </w:pPr>
+      <w:r>
+        <w:rPr>
+          <w:b/>
+          <w:bCs/>
+          <w:u w:val="single"/>
+          <w:lang w:val="en-US"/>
+        </w:rPr>
+        <w:t>DOTween:</w:t>
+      </w:r>
+      <w:r>
+        <w:rPr>
+          <w:b/>
+          <w:bCs/>
+          <w:u w:val="single"/>
+          <w:lang w:val="en-US"/>
+        </w:rPr>
+        <w:br/>
+      </w:r>
+    </w:p>
+    <w:p>
+      <w:pPr>
+        <w:tabs>
+          <w:tab w:val="left" w:pos="3030"/>
+        </w:tabs>
+        <w:rPr>
+          <w:lang w:val="en-US"/>
+        </w:rPr>
+      </w:pPr>
+      <w:r>
+        <w:rPr>
+          <w:lang w:val="en-US"/>
+        </w:rPr>
+        <w:t>DOTween is a</w:t>
+      </w:r>
+      <w:r>
+        <w:rPr>
+          <w:lang w:val="en-US"/>
+        </w:rPr>
+        <w:t>n animation engine for unity.</w:t>
+      </w:r>
+    </w:p>
+    <w:p>
+      <w:pPr>
+        <w:tabs>
+          <w:tab w:val="left" w:pos="3030"/>
+        </w:tabs>
+        <w:rPr>
+          <w:lang w:val="en-US"/>
+        </w:rPr>
+      </w:pPr>
+      <w:r>
+        <w:rPr>
+          <w:b/>
+          <w:bCs/>
+          <w:lang w:val="en-US"/>
+        </w:rPr>
+        <w:t>For instance</w:t>
+      </w:r>
+      <w:r>
+        <w:rPr>
+          <w:b/>
+          <w:bCs/>
+          <w:lang w:val="en-US"/>
+        </w:rPr>
+        <w:t xml:space="preserve">: </w:t>
+      </w:r>
+      <w:r>
+        <w:rPr>
+          <w:lang w:val="en-US"/>
+        </w:rPr>
+        <w:t>if we want to add jump, move, rotate, etc. animation to an object, DOTween library is used.</w:t>
+      </w:r>
+    </w:p>
+    <w:p>
+      <w:pPr>
+        <w:tabs>
+          <w:tab w:val="left" w:pos="3030"/>
+        </w:tabs>
+        <w:rPr>
+          <w:lang w:val="en-US"/>
+        </w:rPr>
+      </w:pPr>
+    </w:p>
+    <w:p>
+      <w:pPr>
+        <w:tabs>
+          <w:tab w:val="left" w:pos="3030"/>
+        </w:tabs>
+        <w:rPr>
+          <w:b/>
+          <w:bCs/>
+          <w:lang w:val="en-US"/>
+        </w:rPr>
+      </w:pPr>
+      <w:r>
+        <w:rPr>
+          <w:b/>
+          <w:bCs/>
+          <w:lang w:val="en-US"/>
+        </w:rPr>
+        <w:t>Particle System:</w:t>
+      </w:r>
+      <w:r>
+        <w:rPr>
+          <w:b/>
+          <w:bCs/>
+          <w:lang w:val="en-US"/>
+        </w:rPr>
+        <w:br/>
+      </w:r>
+    </w:p>
+    <w:p>
+      <w:pPr>
+        <w:tabs>
+          <w:tab w:val="left" w:pos="3030"/>
+        </w:tabs>
+        <w:rPr>
+          <w:lang w:val="en-US"/>
+        </w:rPr>
+      </w:pPr>
+      <w:r>
+        <w:rPr>
+          <w:lang w:val="en-US"/>
+        </w:rPr>
+        <w:t xml:space="preserve">In order to add smoke, flame, or some other similar effect, we need to use particle system feature in Unity. </w:t>
+      </w:r>
+    </w:p>
+    <w:p>
+      <w:pPr>
+        <w:tabs>
+          <w:tab w:val="left" w:pos="3030"/>
+        </w:tabs>
+        <w:rPr>
+          <w:lang w:val="en-US"/>
+        </w:rPr>
+      </w:pPr>
+      <w:r>
+        <w:rPr>
+          <w:lang w:val="en-US"/>
+        </w:rPr>
+        <w:t xml:space="preserve">Right Click in the hierarchy window </w:t>
+      </w:r>
+      <w:r>
+        <w:rPr>
+          <w:lang w:val="en-US"/>
+        </w:rPr>
+        <w:t>—</w:t>
+      </w:r>
+      <w:r>
+        <w:rPr>
+          <w:lang w:val="en-US"/>
+        </w:rPr>
+        <w:t xml:space="preserve">&gt; Effects </w:t>
+      </w:r>
+      <w:r>
+        <w:rPr>
+          <w:lang w:val="en-US"/>
+        </w:rPr>
+        <w:t>—</w:t>
+      </w:r>
+      <w:r>
+        <w:rPr>
+          <w:lang w:val="en-US"/>
+        </w:rPr>
+        <w:t>&gt; Particle System</w:t>
+      </w:r>
+    </w:p>
+    <w:p>
+      <w:pPr>
+        <w:tabs>
+          <w:tab w:val="left" w:pos="3030"/>
+        </w:tabs>
+        <w:rPr>
+          <w:lang w:val="en-US"/>
+        </w:rPr>
+      </w:pPr>
+    </w:p>
+    <w:p>
+      <w:pPr>
+        <w:tabs>
+          <w:tab w:val="left" w:pos="3030"/>
+        </w:tabs>
+        <w:rPr>
+          <w:lang w:val="en-US"/>
+        </w:rPr>
+      </w:pPr>
+    </w:p>
+    <w:p>
+      <w:pPr>
+        <w:tabs>
+          <w:tab w:val="left" w:pos="3030"/>
+        </w:tabs>
+        <w:rPr>
+          <w:lang w:val="en-US"/>
+        </w:rPr>
+      </w:pPr>
+    </w:p>
+    <w:p>
+      <w:pPr>
+        <w:jc w:val="center"/>
+        <w:rPr>
+          <w:b/>
+          <w:bCs/>
+          <w:sz w:val="32"/>
+          <w:szCs w:val="32"/>
+          <w:lang w:val="en-US"/>
+        </w:rPr>
+      </w:pPr>
+      <w:r>
+        <w:rPr>
+          <w:b/>
+          <w:bCs/>
+          <w:sz w:val="32"/>
+          <w:szCs w:val="32"/>
+          <w:lang w:val="en-US"/>
+        </w:rPr>
+        <w:t>GP S</w:t>
+      </w:r>
+      <w:r>
+        <w:rPr>
+          <w:b/>
+          <w:bCs/>
+          <w:sz w:val="32"/>
+          <w:szCs w:val="32"/>
+          <w:lang w:val="en-US"/>
+        </w:rPr>
+        <w:t>6</w:t>
+      </w:r>
+      <w:r>
+        <w:rPr>
+          <w:b/>
+          <w:bCs/>
+          <w:sz w:val="32"/>
+          <w:szCs w:val="32"/>
+          <w:lang w:val="en-US"/>
+        </w:rPr>
+        <w:t xml:space="preserve">: </w:t>
+      </w:r>
+      <w:r>
+        <w:rPr>
+          <w:b/>
+          <w:bCs/>
+          <w:sz w:val="32"/>
+          <w:szCs w:val="32"/>
+          <w:lang w:val="en-US"/>
+        </w:rPr>
+        <w:t>Unity’s UI/UX Systems</w:t>
+      </w:r>
+    </w:p>
+    <w:p>
+      <w:pPr>
+        <w:rPr>
+          <w:b/>
+          <w:bCs/>
+          <w:sz w:val="28"/>
+          <w:szCs w:val="28"/>
+          <w:lang w:val="en-US"/>
+        </w:rPr>
+      </w:pPr>
+      <w:r>
+        <w:rPr>
+          <w:b/>
+          <w:bCs/>
+          <w:sz w:val="28"/>
+          <w:szCs w:val="28"/>
+          <w:lang w:val="en-US"/>
+        </w:rPr>
+        <w:t>Canvas:</w:t>
+      </w:r>
+    </w:p>
+    <w:p>
+      <w:pPr>
+        <w:rPr>
+          <w:lang w:val="en-US"/>
+        </w:rPr>
+      </w:pPr>
+      <w:r>
+        <w:rPr>
+          <w:lang w:val="en-US"/>
+        </w:rPr>
+        <w:t>Canvas is game object with a canvas component on it and all the UI elements must be the children (inside) of such a canvas.</w:t>
+      </w:r>
+      <w:r>
+        <w:rPr>
+          <w:lang w:val="en-US"/>
+        </w:rPr>
+        <w:br/>
+      </w:r>
+    </w:p>
+    <w:p>
+      <w:pPr>
+        <w:ind w:firstLine="720"/>
+        <w:rPr>
+          <w:b/>
+          <w:bCs/>
+          <w:u w:val="single"/>
+          <w:lang w:val="en-US"/>
+        </w:rPr>
+      </w:pPr>
+      <w:r>
+        <w:rPr>
+          <w:b/>
+          <w:bCs/>
+          <w:u w:val="single"/>
+          <w:lang w:val="en-US"/>
+        </w:rPr>
+        <w:t>Note:</w:t>
+      </w:r>
+    </w:p>
+    <w:p>
+      <w:pPr>
+        <w:ind w:firstLine="720"/>
+        <w:rPr>
+          <w:lang w:val="en-US"/>
+        </w:rPr>
+      </w:pPr>
+      <w:r>
+        <w:rPr>
+          <w:lang w:val="en-US"/>
+        </w:rPr>
+        <w:lastRenderedPageBreak/>
+        <w:t>UI elements in the canvas must appear in the same order as they appear in the hierarchy.</w:t>
+      </w:r>
+      <w:r>
+        <w:rPr>
+          <w:lang w:val="en-US"/>
+        </w:rPr>
+        <w:br/>
+      </w:r>
+    </w:p>
+    <w:p>
+      <w:pPr>
+        <w:ind w:firstLine="720"/>
+        <w:rPr>
+          <w:b/>
+          <w:bCs/>
+          <w:u w:val="single"/>
+          <w:lang w:val="en-US"/>
+        </w:rPr>
+      </w:pPr>
+      <w:r>
+        <w:rPr>
+          <w:b/>
+          <w:bCs/>
+          <w:u w:val="single"/>
+          <w:lang w:val="en-US"/>
+        </w:rPr>
+        <w:t>Render Modes:</w:t>
+      </w:r>
+    </w:p>
+    <w:p>
+      <w:pPr>
+        <w:pStyle w:val="ListParagraph"/>
+        <w:numPr>
+          <w:ilvl w:val="0"/>
+          <w:numId w:val="8"/>
+        </w:numPr>
+        <w:rPr>
+          <w:lang w:val="en-US"/>
+        </w:rPr>
+      </w:pPr>
+      <w:r>
+        <w:rPr>
+          <w:lang w:val="en-US"/>
+        </w:rPr>
+        <w:t>Screen Space — Overlay</w:t>
+      </w:r>
+      <w:r>
+        <w:rPr>
+          <w:lang w:val="en-US"/>
+        </w:rPr>
+        <w:t xml:space="preserve"> (Used when you don’t want to use camera in your scene)</w:t>
+      </w:r>
+    </w:p>
+    <w:p>
+      <w:pPr>
+        <w:pStyle w:val="ListParagraph"/>
+        <w:numPr>
+          <w:ilvl w:val="0"/>
+          <w:numId w:val="8"/>
+        </w:numPr>
+        <w:rPr>
+          <w:lang w:val="en-US"/>
+        </w:rPr>
+      </w:pPr>
+      <w:r>
+        <w:rPr>
+          <w:lang w:val="en-US"/>
+        </w:rPr>
+        <w:t xml:space="preserve">Screen Space — </w:t>
+      </w:r>
+      <w:r>
+        <w:rPr>
+          <w:lang w:val="en-US"/>
+        </w:rPr>
+        <w:t>Camera (Used when you want to use camera in your scene)</w:t>
+      </w:r>
+    </w:p>
+    <w:p>
+      <w:pPr>
+        <w:pStyle w:val="ListParagraph"/>
+        <w:numPr>
+          <w:ilvl w:val="0"/>
+          <w:numId w:val="8"/>
+        </w:numPr>
+        <w:rPr>
+          <w:lang w:val="en-US"/>
+        </w:rPr>
+      </w:pPr>
+      <w:r>
+        <w:rPr>
+          <w:lang w:val="en-US"/>
+        </w:rPr>
+        <w:t>World Space.</w:t>
+      </w:r>
+    </w:p>
+    <w:p>
+      <w:pPr>
+        <w:ind w:firstLine="720"/>
+        <w:rPr>
+          <w:b/>
+          <w:bCs/>
+          <w:u w:val="single"/>
+          <w:lang w:val="en-US"/>
+        </w:rPr>
+      </w:pPr>
+      <w:r>
+        <w:rPr>
+          <w:b/>
+          <w:bCs/>
+          <w:u w:val="single"/>
+          <w:lang w:val="en-US"/>
+        </w:rPr>
+        <w:t>Canvas Scaler:</w:t>
+      </w:r>
+    </w:p>
+    <w:p>
+      <w:pPr>
+        <w:pStyle w:val="ListParagraph"/>
+        <w:numPr>
+          <w:ilvl w:val="0"/>
+          <w:numId w:val="9"/>
+        </w:numPr>
+        <w:rPr>
+          <w:lang w:val="en-US"/>
+        </w:rPr>
+      </w:pPr>
+      <w:r>
+        <w:rPr>
+          <w:lang w:val="en-US"/>
+        </w:rPr>
+        <w:t>Scale with screen size</w:t>
+      </w:r>
+      <w:r>
+        <w:rPr>
+          <w:lang w:val="en-US"/>
+        </w:rPr>
+        <w:t>. (Resolution changes according to the screen resolution)</w:t>
+      </w:r>
+    </w:p>
+    <w:p>
+      <w:pPr>
+        <w:pStyle w:val="ListParagraph"/>
+        <w:numPr>
+          <w:ilvl w:val="0"/>
+          <w:numId w:val="9"/>
+        </w:numPr>
+        <w:rPr>
+          <w:lang w:val="en-US"/>
+        </w:rPr>
+      </w:pPr>
+      <w:r>
+        <w:rPr>
+          <w:lang w:val="en-US"/>
+        </w:rPr>
+        <w:t>Constant Pixel. (Resolution remains constant)</w:t>
+      </w:r>
+    </w:p>
+    <w:p>
+      <w:pPr>
+        <w:rPr>
+          <w:b/>
+          <w:bCs/>
+          <w:sz w:val="28"/>
+          <w:szCs w:val="28"/>
+          <w:lang w:val="en-US"/>
+        </w:rPr>
+      </w:pPr>
+    </w:p>
+    <w:p>
+      <w:pPr>
+        <w:rPr>
+          <w:b/>
+          <w:bCs/>
+          <w:sz w:val="28"/>
+          <w:szCs w:val="28"/>
+          <w:lang w:val="en-US"/>
+        </w:rPr>
+      </w:pPr>
+      <w:r>
+        <w:rPr>
+          <w:b/>
+          <w:bCs/>
+          <w:sz w:val="28"/>
+          <w:szCs w:val="28"/>
+          <w:lang w:val="en-US"/>
+        </w:rPr>
+        <w:t>Anchors:</w:t>
+      </w:r>
+    </w:p>
+    <w:p>
+      <w:pPr>
+        <w:rPr>
+          <w:lang w:val="en-US"/>
+        </w:rPr>
+      </w:pPr>
+      <w:r>
+        <w:rPr>
+          <w:lang w:val="en-US"/>
+        </w:rPr>
+        <w:t>Anchors are used to stretch objects according to screen sizes.</w:t>
+      </w:r>
+    </w:p>
+    <w:p>
+      <w:pPr>
+        <w:rPr>
+          <w:lang w:val="en-US"/>
+        </w:rPr>
+      </w:pPr>
+    </w:p>
+    <w:p>
+      <w:pPr>
+        <w:rPr>
+          <w:lang w:val="en-US"/>
+        </w:rPr>
+      </w:pPr>
+      <w:r>
+        <w:rPr>
+          <w:b/>
+          <w:bCs/>
+          <w:sz w:val="28"/>
+          <w:szCs w:val="28"/>
+          <w:lang w:val="en-US"/>
+        </w:rPr>
+        <w:t>Visual Components:</w:t>
+      </w:r>
+    </w:p>
+    <w:p>
+      <w:pPr>
+        <w:pStyle w:val="ListParagraph"/>
+        <w:numPr>
+          <w:ilvl w:val="0"/>
+          <w:numId w:val="10"/>
+        </w:numPr>
+        <w:rPr>
+          <w:i/>
+          <w:iCs/>
+          <w:lang w:val="en-US"/>
+        </w:rPr>
+      </w:pPr>
+      <w:r>
+        <w:rPr>
+          <w:lang w:val="en-US"/>
+        </w:rPr>
+        <w:t xml:space="preserve">If you want to use text, use </w:t>
+      </w:r>
+      <w:r>
+        <w:rPr>
+          <w:i/>
+          <w:iCs/>
+          <w:lang w:val="en-US"/>
+        </w:rPr>
+        <w:t>Text Mesh Pro</w:t>
+      </w:r>
+      <w:r>
+        <w:rPr>
+          <w:lang w:val="en-US"/>
+        </w:rPr>
+        <w:t xml:space="preserve"> (with more features and is of high res) instead of simple </w:t>
+      </w:r>
+      <w:r>
+        <w:rPr>
+          <w:i/>
+          <w:iCs/>
+          <w:lang w:val="en-US"/>
+        </w:rPr>
+        <w:t>Text.</w:t>
+      </w:r>
+    </w:p>
+    <w:p>
+      <w:pPr>
+        <w:pStyle w:val="ListParagraph"/>
+        <w:numPr>
+          <w:ilvl w:val="0"/>
+          <w:numId w:val="10"/>
+        </w:numPr>
+        <w:rPr>
+          <w:i/>
+          <w:iCs/>
+          <w:lang w:val="en-US"/>
+        </w:rPr>
+      </w:pPr>
+      <w:r>
+        <w:rPr>
+          <w:lang w:val="en-US"/>
+        </w:rPr>
+        <w:t xml:space="preserve">If you want to import some image from Photoshop and use in Unity. Import the image and change its </w:t>
+      </w:r>
+      <w:r>
+        <w:rPr>
+          <w:i/>
+          <w:iCs/>
+          <w:lang w:val="en-US"/>
+        </w:rPr>
+        <w:t>Texture Type</w:t>
+      </w:r>
+      <w:r>
+        <w:rPr>
+          <w:i/>
+          <w:iCs/>
+          <w:lang w:val="en-US"/>
+        </w:rPr>
+        <w:t xml:space="preserve"> </w:t>
+      </w:r>
+      <w:r>
+        <w:rPr>
+          <w:lang w:val="en-US"/>
+        </w:rPr>
+        <w:t>to Sprite (2D and UI).</w:t>
+      </w:r>
+    </w:p>
+    <w:p>
+      <w:pPr>
+        <w:pStyle w:val="ListParagraph"/>
+        <w:numPr>
+          <w:ilvl w:val="0"/>
+          <w:numId w:val="10"/>
+        </w:numPr>
+        <w:rPr>
+          <w:i/>
+          <w:iCs/>
+          <w:lang w:val="en-US"/>
+        </w:rPr>
+      </w:pPr>
+      <w:r>
+        <w:rPr>
+          <w:b/>
+          <w:bCs/>
+          <w:lang w:val="en-US"/>
+        </w:rPr>
+        <w:t xml:space="preserve">Image Type </w:t>
+      </w:r>
+      <w:r>
+        <w:rPr>
+          <w:lang w:val="en-US"/>
+        </w:rPr>
+        <w:t>—</w:t>
+      </w:r>
+      <w:r>
+        <w:rPr>
+          <w:lang w:val="en-US"/>
+        </w:rPr>
+        <w:t xml:space="preserve"> </w:t>
+      </w:r>
+      <w:r>
+        <w:rPr>
+          <w:b/>
+          <w:bCs/>
+          <w:lang w:val="en-US"/>
+        </w:rPr>
+        <w:t xml:space="preserve">Sliced: </w:t>
+      </w:r>
+      <w:r>
+        <w:rPr>
+          <w:lang w:val="en-US"/>
+        </w:rPr>
+        <w:t xml:space="preserve">In order to change the size of the image while keeping the original form (aspect ratio) same, make the </w:t>
+      </w:r>
+      <w:r>
+        <w:rPr>
+          <w:i/>
+          <w:iCs/>
+          <w:lang w:val="en-US"/>
+        </w:rPr>
+        <w:t>Image Type</w:t>
+      </w:r>
+      <w:r>
+        <w:rPr>
+          <w:lang w:val="en-US"/>
+        </w:rPr>
+        <w:t xml:space="preserve"> as </w:t>
+      </w:r>
+      <w:r>
+        <w:rPr>
+          <w:i/>
+          <w:iCs/>
+          <w:lang w:val="en-US"/>
+        </w:rPr>
+        <w:t>Sliced.</w:t>
+      </w:r>
+      <w:r>
+        <w:rPr>
+          <w:lang w:val="en-US"/>
+        </w:rPr>
+        <w:t xml:space="preserve"> </w:t>
+      </w:r>
+    </w:p>
+    <w:p>
+      <w:pPr>
+        <w:pStyle w:val="ListParagraph"/>
+        <w:numPr>
+          <w:ilvl w:val="0"/>
+          <w:numId w:val="10"/>
+        </w:numPr>
+        <w:rPr>
+          <w:i/>
+          <w:iCs/>
+          <w:lang w:val="en-US"/>
+        </w:rPr>
+      </w:pPr>
+      <w:r>
+        <w:rPr>
+          <w:b/>
+          <w:bCs/>
+          <w:lang w:val="en-US"/>
+        </w:rPr>
+        <w:t xml:space="preserve">Image Type </w:t>
+      </w:r>
+      <w:r>
+        <w:rPr>
+          <w:lang w:val="en-US"/>
+        </w:rPr>
+        <w:t>—</w:t>
+      </w:r>
+      <w:r>
+        <w:rPr>
+          <w:lang w:val="en-US"/>
+        </w:rPr>
+        <w:t xml:space="preserve"> </w:t>
+      </w:r>
+      <w:r>
+        <w:rPr>
+          <w:b/>
+          <w:bCs/>
+          <w:lang w:val="en-US"/>
+        </w:rPr>
+        <w:t>Filled</w:t>
+      </w:r>
+      <w:r>
+        <w:rPr>
+          <w:b/>
+          <w:bCs/>
+          <w:lang w:val="en-US"/>
+        </w:rPr>
+        <w:t>:</w:t>
+      </w:r>
+      <w:r>
+        <w:rPr>
+          <w:b/>
+          <w:bCs/>
+          <w:lang w:val="en-US"/>
+        </w:rPr>
+        <w:t xml:space="preserve"> </w:t>
+      </w:r>
+      <w:r>
+        <w:rPr>
+          <w:lang w:val="en-US"/>
+        </w:rPr>
+        <w:t>It is used when we want to show processing, like when is loading, so some image is filled gradually showing progress.</w:t>
+      </w:r>
+    </w:p>
+    <w:p>
+      <w:pPr>
+        <w:rPr>
+          <w:b/>
+          <w:bCs/>
+          <w:lang w:val="en-US"/>
+        </w:rPr>
+      </w:pPr>
+      <w:r>
+        <w:rPr>
+          <w:b/>
+          <w:bCs/>
+          <w:lang w:val="en-US"/>
+        </w:rPr>
+        <w:t>Note:</w:t>
+      </w:r>
+      <w:r>
+        <w:rPr>
+          <w:b/>
+          <w:bCs/>
+          <w:lang w:val="en-US"/>
+        </w:rPr>
+        <w:br/>
+      </w:r>
+    </w:p>
+    <w:p>
+      <w:pPr>
+        <w:rPr>
+          <w:lang w:val="en-US"/>
+        </w:rPr>
+      </w:pPr>
+      <w:r>
+        <w:rPr>
+          <w:lang w:val="en-US"/>
+        </w:rPr>
+        <w:t xml:space="preserve">In order to add any visual component, such as button, text, image, </w:t>
+      </w:r>
+    </w:p>
+    <w:p>
+      <w:pPr>
+        <w:rPr>
+          <w:lang w:val="en-US"/>
+        </w:rPr>
+      </w:pPr>
+      <w:r>
+        <w:rPr>
+          <w:lang w:val="en-US"/>
+        </w:rPr>
+        <w:t xml:space="preserve">Right click on the hierarchy window </w:t>
+      </w:r>
+      <w:r>
+        <w:rPr>
+          <w:lang w:val="en-US"/>
+        </w:rPr>
+        <w:t>—</w:t>
+      </w:r>
+      <w:r>
+        <w:rPr>
+          <w:lang w:val="en-US"/>
+        </w:rPr>
+        <w:t xml:space="preserve">&gt; UI </w:t>
+      </w:r>
+      <w:r>
+        <w:rPr>
+          <w:lang w:val="en-US"/>
+        </w:rPr>
+        <w:t>—</w:t>
+      </w:r>
+      <w:r>
+        <w:rPr>
+          <w:lang w:val="en-US"/>
+        </w:rPr>
+        <w:t>&gt; Text/Image/Button.</w:t>
       </w:r>
     </w:p>
     <w:sectPr>
@@ -7231,7 +8606,7 @@
 </file>
 
 <file path=word/numbering.xml><?xml version="1.0" encoding="utf-8"?>
-<w:numbering xmlns:wpc="http://schemas.microsoft.com/office/word/2010/wordprocessingCanvas" xmlns:cx="http://schemas.microsoft.com/office/drawing/2014/chartex" xmlns:cx1="http://schemas.microsoft.com/office/drawing/2015/9/8/chartex" xmlns:mc="http://schemas.openxmlformats.org/markup-compatibility/2006" xmlns:o="urn:schemas-microsoft-com:office:office" xmlns:r="http://schemas.openxmlformats.org/officeDocument/2006/relationships" xmlns:m="http://schemas.openxmlformats.org/officeDocument/2006/math" xmlns:v="urn:schemas-microsoft-com:vml" xmlns:wp14="http://schemas.microsoft.com/office/word/2010/wordprocessingDrawing" xmlns:wp="http://schemas.openxmlformats.org/drawingml/2006/wordprocessingDrawing" xmlns:w10="urn:schemas-microsoft-com:office:word" xmlns:w="http://schemas.openxmlformats.org/wordprocessingml/2006/main" xmlns:w14="http://schemas.microsoft.com/office/word/2010/wordml" xmlns:w15="http://schemas.microsoft.com/office/word/2012/wordml" xmlns:w16se="http://schemas.microsoft.com/office/word/2015/wordml/symex" xmlns:wpg="http://schemas.microsoft.com/office/word/2010/wordprocessingGroup" xmlns:wpi="http://schemas.microsoft.com/office/word/2010/wordprocessingInk" xmlns:wne="http://schemas.microsoft.com/office/word/2006/wordml" xmlns:wps="http://schemas.microsoft.com/office/word/2010/wordprocessingShape" mc:Ignorable="w14 w15 w16se wp14">
+<w:numbering xmlns:wpc="http://schemas.microsoft.com/office/word/2010/wordprocessingCanvas" xmlns:cx="http://schemas.microsoft.com/office/drawing/2014/chartex" xmlns:cx1="http://schemas.microsoft.com/office/drawing/2015/9/8/chartex" xmlns:cx2="http://schemas.microsoft.com/office/drawing/2015/10/21/chartex" xmlns:cx3="http://schemas.microsoft.com/office/drawing/2016/5/9/chartex" xmlns:cx4="http://schemas.microsoft.com/office/drawing/2016/5/10/chartex" xmlns:cx5="http://schemas.microsoft.com/office/drawing/2016/5/11/chartex" xmlns:cx6="http://schemas.microsoft.com/office/drawing/2016/5/12/chartex" xmlns:cx7="http://schemas.microsoft.com/office/drawing/2016/5/13/chartex" xmlns:cx8="http://schemas.microsoft.com/office/drawing/2016/5/14/chartex" xmlns:mc="http://schemas.openxmlformats.org/markup-compatibility/2006" xmlns:aink="http://schemas.microsoft.com/office/drawing/2016/ink" xmlns:am3d="http://schemas.microsoft.com/office/drawing/2017/model3d" xmlns:o="urn:schemas-microsoft-com:office:office" xmlns:oel="http://schemas.microsoft.com/office/2019/extlst" xmlns:r="http://schemas.openxmlformats.org/officeDocument/2006/relationships" xmlns:m="http://schemas.openxmlformats.org/officeDocument/2006/math" xmlns:v="urn:schemas-microsoft-com:vml" xmlns:wp14="http://schemas.microsoft.com/office/word/2010/wordprocessingDrawing" xmlns:wp="http://schemas.openxmlformats.org/drawingml/2006/wordprocessingDrawing" xmlns:w10="urn:schemas-microsoft-com:office:word" xmlns:w="http://schemas.openxmlformats.org/wordprocessingml/2006/main" xmlns:w14="http://schemas.microsoft.com/office/word/2010/wordml" xmlns:w15="http://schemas.microsoft.com/office/word/2012/wordml" xmlns:w16cex="http://schemas.microsoft.com/office/word/2018/wordml/cex" xmlns:w16cid="http://schemas.microsoft.com/office/word/2016/wordml/cid" xmlns:w16="http://schemas.microsoft.com/office/word/2018/wordml" xmlns:w16sdtdh="http://schemas.microsoft.com/office/word/2020/wordml/sdtdatahash" xmlns:w16se="http://schemas.microsoft.com/office/word/2015/wordml/symex" xmlns:wpg="http://schemas.microsoft.com/office/word/2010/wordprocessingGroup" xmlns:wpi="http://schemas.microsoft.com/office/word/2010/wordprocessingInk" xmlns:wne="http://schemas.microsoft.com/office/word/2006/wordml" xmlns:wps="http://schemas.microsoft.com/office/word/2010/wordprocessingShape" mc:Ignorable="w14 w15 w16se w16cid w16 w16cex w16sdtdh wp14">
   <w:abstractNum w:abstractNumId="0" w15:restartNumberingAfterBreak="0">
     <w:nsid w:val="00415F29"/>
     <w:multiLevelType w:val="multilevel"/>
@@ -7495,6 +8870,119 @@
     </w:lvl>
   </w:abstractNum>
   <w:abstractNum w:abstractNumId="2" w15:restartNumberingAfterBreak="0">
+    <w:nsid w:val="1FFA034A"/>
+    <w:multiLevelType w:val="hybridMultilevel"/>
+    <w:tmpl w:val="CCC2B406"/>
+    <w:lvl w:ilvl="0" w:tplc="20000001">
+      <w:start w:val="1"/>
+      <w:numFmt w:val="bullet"/>
+      <w:lvlText w:val=""/>
+      <w:lvlJc w:val="left"/>
+      <w:pPr>
+        <w:ind w:left="720" w:hanging="360"/>
+      </w:pPr>
+      <w:rPr>
+        <w:rFonts w:ascii="Symbol" w:hAnsi="Symbol" w:hint="default"/>
+      </w:rPr>
+    </w:lvl>
+    <w:lvl w:ilvl="1" w:tplc="20000003" w:tentative="1">
+      <w:start w:val="1"/>
+      <w:numFmt w:val="bullet"/>
+      <w:lvlText w:val="o"/>
+      <w:lvlJc w:val="left"/>
+      <w:pPr>
+        <w:ind w:left="1440" w:hanging="360"/>
+      </w:pPr>
+      <w:rPr>
+        <w:rFonts w:ascii="Courier New" w:hAnsi="Courier New" w:cs="Courier New" w:hint="default"/>
+      </w:rPr>
+    </w:lvl>
+    <w:lvl w:ilvl="2" w:tplc="20000005" w:tentative="1">
+      <w:start w:val="1"/>
+      <w:numFmt w:val="bullet"/>
+      <w:lvlText w:val=""/>
+      <w:lvlJc w:val="left"/>
+      <w:pPr>
+        <w:ind w:left="2160" w:hanging="360"/>
+      </w:pPr>
+      <w:rPr>
+        <w:rFonts w:ascii="Wingdings" w:hAnsi="Wingdings" w:hint="default"/>
+      </w:rPr>
+    </w:lvl>
+    <w:lvl w:ilvl="3" w:tplc="20000001" w:tentative="1">
+      <w:start w:val="1"/>
+      <w:numFmt w:val="bullet"/>
+      <w:lvlText w:val=""/>
+      <w:lvlJc w:val="left"/>
+      <w:pPr>
+        <w:ind w:left="2880" w:hanging="360"/>
+      </w:pPr>
+      <w:rPr>
+        <w:rFonts w:ascii="Symbol" w:hAnsi="Symbol" w:hint="default"/>
+      </w:rPr>
+    </w:lvl>
+    <w:lvl w:ilvl="4" w:tplc="20000003" w:tentative="1">
+      <w:start w:val="1"/>
+      <w:numFmt w:val="bullet"/>
+      <w:lvlText w:val="o"/>
+      <w:lvlJc w:val="left"/>
+      <w:pPr>
+        <w:ind w:left="3600" w:hanging="360"/>
+      </w:pPr>
+      <w:rPr>
+        <w:rFonts w:ascii="Courier New" w:hAnsi="Courier New" w:cs="Courier New" w:hint="default"/>
+      </w:rPr>
+    </w:lvl>
+    <w:lvl w:ilvl="5" w:tplc="20000005" w:tentative="1">
+      <w:start w:val="1"/>
+      <w:numFmt w:val="bullet"/>
+      <w:lvlText w:val=""/>
+      <w:lvlJc w:val="left"/>
+      <w:pPr>
+        <w:ind w:left="4320" w:hanging="360"/>
+      </w:pPr>
+      <w:rPr>
+        <w:rFonts w:ascii="Wingdings" w:hAnsi="Wingdings" w:hint="default"/>
+      </w:rPr>
+    </w:lvl>
+    <w:lvl w:ilvl="6" w:tplc="20000001" w:tentative="1">
+      <w:start w:val="1"/>
+      <w:numFmt w:val="bullet"/>
+      <w:lvlText w:val=""/>
+      <w:lvlJc w:val="left"/>
+      <w:pPr>
+        <w:ind w:left="5040" w:hanging="360"/>
+      </w:pPr>
+      <w:rPr>
+        <w:rFonts w:ascii="Symbol" w:hAnsi="Symbol" w:hint="default"/>
+      </w:rPr>
+    </w:lvl>
+    <w:lvl w:ilvl="7" w:tplc="20000003" w:tentative="1">
+      <w:start w:val="1"/>
+      <w:numFmt w:val="bullet"/>
+      <w:lvlText w:val="o"/>
+      <w:lvlJc w:val="left"/>
+      <w:pPr>
+        <w:ind w:left="5760" w:hanging="360"/>
+      </w:pPr>
+      <w:rPr>
+        <w:rFonts w:ascii="Courier New" w:hAnsi="Courier New" w:cs="Courier New" w:hint="default"/>
+      </w:rPr>
+    </w:lvl>
+    <w:lvl w:ilvl="8" w:tplc="20000005" w:tentative="1">
+      <w:start w:val="1"/>
+      <w:numFmt w:val="bullet"/>
+      <w:lvlText w:val=""/>
+      <w:lvlJc w:val="left"/>
+      <w:pPr>
+        <w:ind w:left="6480" w:hanging="360"/>
+      </w:pPr>
+      <w:rPr>
+        <w:rFonts w:ascii="Wingdings" w:hAnsi="Wingdings" w:hint="default"/>
+      </w:rPr>
+    </w:lvl>
+  </w:abstractNum>
+  <w:abstractNum w:abstractNumId="3" w15:restartNumberingAfterBreak="0">
     <w:nsid w:val="2F9D56CB"/>
     <w:multiLevelType w:val="multilevel"/>
     <w:tmpl w:val="08EED2E6"/>
@@ -7607,7 +9095,120 @@
       </w:rPr>
     </w:lvl>
   </w:abstractNum>
-  <w:abstractNum w:abstractNumId="3" w15:restartNumberingAfterBreak="0">
+  <w:abstractNum w:abstractNumId="4" w15:restartNumberingAfterBreak="0">
+    <w:nsid w:val="423D5309"/>
+    <w:multiLevelType w:val="hybridMultilevel"/>
+    <w:tmpl w:val="87401176"/>
+    <w:lvl w:ilvl="0" w:tplc="20000001">
+      <w:start w:val="1"/>
+      <w:numFmt w:val="bullet"/>
+      <w:lvlText w:val=""/>
+      <w:lvlJc w:val="left"/>
+      <w:pPr>
+        <w:ind w:left="720" w:hanging="360"/>
+      </w:pPr>
+      <w:rPr>
+        <w:rFonts w:ascii="Symbol" w:hAnsi="Symbol" w:hint="default"/>
+      </w:rPr>
+    </w:lvl>
+    <w:lvl w:ilvl="1" w:tplc="20000003">
+      <w:start w:val="1"/>
+      <w:numFmt w:val="bullet"/>
+      <w:lvlText w:val="o"/>
+      <w:lvlJc w:val="left"/>
+      <w:pPr>
+        <w:ind w:left="1440" w:hanging="360"/>
+      </w:pPr>
+      <w:rPr>
+        <w:rFonts w:ascii="Courier New" w:hAnsi="Courier New" w:cs="Courier New" w:hint="default"/>
+      </w:rPr>
+    </w:lvl>
+    <w:lvl w:ilvl="2" w:tplc="20000005" w:tentative="1">
+      <w:start w:val="1"/>
+      <w:numFmt w:val="bullet"/>
+      <w:lvlText w:val=""/>
+      <w:lvlJc w:val="left"/>
+      <w:pPr>
+        <w:ind w:left="2160" w:hanging="360"/>
+      </w:pPr>
+      <w:rPr>
+        <w:rFonts w:ascii="Wingdings" w:hAnsi="Wingdings" w:hint="default"/>
+      </w:rPr>
+    </w:lvl>
+    <w:lvl w:ilvl="3" w:tplc="20000001" w:tentative="1">
+      <w:start w:val="1"/>
+      <w:numFmt w:val="bullet"/>
+      <w:lvlText w:val=""/>
+      <w:lvlJc w:val="left"/>
+      <w:pPr>
+        <w:ind w:left="2880" w:hanging="360"/>
+      </w:pPr>
+      <w:rPr>
+        <w:rFonts w:ascii="Symbol" w:hAnsi="Symbol" w:hint="default"/>
+      </w:rPr>
+    </w:lvl>
+    <w:lvl w:ilvl="4" w:tplc="20000003" w:tentative="1">
+      <w:start w:val="1"/>
+      <w:numFmt w:val="bullet"/>
+      <w:lvlText w:val="o"/>
+      <w:lvlJc w:val="left"/>
+      <w:pPr>
+        <w:ind w:left="3600" w:hanging="360"/>
+      </w:pPr>
+      <w:rPr>
+        <w:rFonts w:ascii="Courier New" w:hAnsi="Courier New" w:cs="Courier New" w:hint="default"/>
+      </w:rPr>
+    </w:lvl>
+    <w:lvl w:ilvl="5" w:tplc="20000005" w:tentative="1">
+      <w:start w:val="1"/>
+      <w:numFmt w:val="bullet"/>
+      <w:lvlText w:val=""/>
+      <w:lvlJc w:val="left"/>
+      <w:pPr>
+        <w:ind w:left="4320" w:hanging="360"/>
+      </w:pPr>
+      <w:rPr>
+        <w:rFonts w:ascii="Wingdings" w:hAnsi="Wingdings" w:hint="default"/>
+      </w:rPr>
+    </w:lvl>
+    <w:lvl w:ilvl="6" w:tplc="20000001" w:tentative="1">
+      <w:start w:val="1"/>
+      <w:numFmt w:val="bullet"/>
+      <w:lvlText w:val=""/>
+      <w:lvlJc w:val="left"/>
+      <w:pPr>
+        <w:ind w:left="5040" w:hanging="360"/>
+      </w:pPr>
+      <w:rPr>
+        <w:rFonts w:ascii="Symbol" w:hAnsi="Symbol" w:hint="default"/>
+      </w:rPr>
+    </w:lvl>
+    <w:lvl w:ilvl="7" w:tplc="20000003" w:tentative="1">
+      <w:start w:val="1"/>
+      <w:numFmt w:val="bullet"/>
+      <w:lvlText w:val="o"/>
+      <w:lvlJc w:val="left"/>
+      <w:pPr>
+        <w:ind w:left="5760" w:hanging="360"/>
+      </w:pPr>
+      <w:rPr>
+        <w:rFonts w:ascii="Courier New" w:hAnsi="Courier New" w:cs="Courier New" w:hint="default"/>
+      </w:rPr>
+    </w:lvl>
+    <w:lvl w:ilvl="8" w:tplc="20000005" w:tentative="1">
+      <w:start w:val="1"/>
+      <w:numFmt w:val="bullet"/>
+      <w:lvlText w:val=""/>
+      <w:lvlJc w:val="left"/>
+      <w:pPr>
+        <w:ind w:left="6480" w:hanging="360"/>
+      </w:pPr>
+      <w:rPr>
+        <w:rFonts w:ascii="Wingdings" w:hAnsi="Wingdings" w:hint="default"/>
+      </w:rPr>
+    </w:lvl>
+  </w:abstractNum>
+  <w:abstractNum w:abstractNumId="5" w15:restartNumberingAfterBreak="0">
     <w:nsid w:val="47D7496D"/>
     <w:multiLevelType w:val="multilevel"/>
     <w:tmpl w:val="1BCA879C"/>
@@ -7756,7 +9357,120 @@
       </w:rPr>
     </w:lvl>
   </w:abstractNum>
-  <w:abstractNum w:abstractNumId="4" w15:restartNumberingAfterBreak="0">
+  <w:abstractNum w:abstractNumId="6" w15:restartNumberingAfterBreak="0">
+    <w:nsid w:val="54D24651"/>
+    <w:multiLevelType w:val="hybridMultilevel"/>
+    <w:tmpl w:val="A7FE35A8"/>
+    <w:lvl w:ilvl="0" w:tplc="20000001">
+      <w:start w:val="1"/>
+      <w:numFmt w:val="bullet"/>
+      <w:lvlText w:val=""/>
+      <w:lvlJc w:val="left"/>
+      <w:pPr>
+        <w:ind w:left="1440" w:hanging="360"/>
+      </w:pPr>
+      <w:rPr>
+        <w:rFonts w:ascii="Symbol" w:hAnsi="Symbol" w:hint="default"/>
+      </w:rPr>
+    </w:lvl>
+    <w:lvl w:ilvl="1" w:tplc="20000003" w:tentative="1">
+      <w:start w:val="1"/>
+      <w:numFmt w:val="bullet"/>
+      <w:lvlText w:val="o"/>
+      <w:lvlJc w:val="left"/>
+      <w:pPr>
+        <w:ind w:left="2160" w:hanging="360"/>
+      </w:pPr>
+      <w:rPr>
+        <w:rFonts w:ascii="Courier New" w:hAnsi="Courier New" w:cs="Courier New" w:hint="default"/>
+      </w:rPr>
+    </w:lvl>
+    <w:lvl w:ilvl="2" w:tplc="20000005" w:tentative="1">
+      <w:start w:val="1"/>
+      <w:numFmt w:val="bullet"/>
+      <w:lvlText w:val=""/>
+      <w:lvlJc w:val="left"/>
+      <w:pPr>
+        <w:ind w:left="2880" w:hanging="360"/>
+      </w:pPr>
+      <w:rPr>
+        <w:rFonts w:ascii="Wingdings" w:hAnsi="Wingdings" w:hint="default"/>
+      </w:rPr>
+    </w:lvl>
+    <w:lvl w:ilvl="3" w:tplc="20000001" w:tentative="1">
+      <w:start w:val="1"/>
+      <w:numFmt w:val="bullet"/>
+      <w:lvlText w:val=""/>
+      <w:lvlJc w:val="left"/>
+      <w:pPr>
+        <w:ind w:left="3600" w:hanging="360"/>
+      </w:pPr>
+      <w:rPr>
+        <w:rFonts w:ascii="Symbol" w:hAnsi="Symbol" w:hint="default"/>
+      </w:rPr>
+    </w:lvl>
+    <w:lvl w:ilvl="4" w:tplc="20000003" w:tentative="1">
+      <w:start w:val="1"/>
+      <w:numFmt w:val="bullet"/>
+      <w:lvlText w:val="o"/>
+      <w:lvlJc w:val="left"/>
+      <w:pPr>
+        <w:ind w:left="4320" w:hanging="360"/>
+      </w:pPr>
+      <w:rPr>
+        <w:rFonts w:ascii="Courier New" w:hAnsi="Courier New" w:cs="Courier New" w:hint="default"/>
+      </w:rPr>
+    </w:lvl>
+    <w:lvl w:ilvl="5" w:tplc="20000005" w:tentative="1">
+      <w:start w:val="1"/>
+      <w:numFmt w:val="bullet"/>
+      <w:lvlText w:val=""/>
+      <w:lvlJc w:val="left"/>
+      <w:pPr>
+        <w:ind w:left="5040" w:hanging="360"/>
+      </w:pPr>
+      <w:rPr>
+        <w:rFonts w:ascii="Wingdings" w:hAnsi="Wingdings" w:hint="default"/>
+      </w:rPr>
+    </w:lvl>
+    <w:lvl w:ilvl="6" w:tplc="20000001" w:tentative="1">
+      <w:start w:val="1"/>
+      <w:numFmt w:val="bullet"/>
+      <w:lvlText w:val=""/>
+      <w:lvlJc w:val="left"/>
+      <w:pPr>
+        <w:ind w:left="5760" w:hanging="360"/>
+      </w:pPr>
+      <w:rPr>
+        <w:rFonts w:ascii="Symbol" w:hAnsi="Symbol" w:hint="default"/>
+      </w:rPr>
+    </w:lvl>
+    <w:lvl w:ilvl="7" w:tplc="20000003" w:tentative="1">
+      <w:start w:val="1"/>
+      <w:numFmt w:val="bullet"/>
+      <w:lvlText w:val="o"/>
+      <w:lvlJc w:val="left"/>
+      <w:pPr>
+        <w:ind w:left="6480" w:hanging="360"/>
+      </w:pPr>
+      <w:rPr>
+        <w:rFonts w:ascii="Courier New" w:hAnsi="Courier New" w:cs="Courier New" w:hint="default"/>
+      </w:rPr>
+    </w:lvl>
+    <w:lvl w:ilvl="8" w:tplc="20000005" w:tentative="1">
+      <w:start w:val="1"/>
+      <w:numFmt w:val="bullet"/>
+      <w:lvlText w:val=""/>
+      <w:lvlJc w:val="left"/>
+      <w:pPr>
+        <w:ind w:left="7200" w:hanging="360"/>
+      </w:pPr>
+      <w:rPr>
+        <w:rFonts w:ascii="Wingdings" w:hAnsi="Wingdings" w:hint="default"/>
+      </w:rPr>
+    </w:lvl>
+  </w:abstractNum>
+  <w:abstractNum w:abstractNumId="7" w15:restartNumberingAfterBreak="0">
     <w:nsid w:val="57CD154A"/>
     <w:multiLevelType w:val="multilevel"/>
     <w:tmpl w:val="FDB48A5C"/>
@@ -7905,26 +9619,267 @@
       </w:rPr>
     </w:lvl>
   </w:abstractNum>
-  <w:num w:numId="1">
+  <w:abstractNum w:abstractNumId="8" w15:restartNumberingAfterBreak="0">
+    <w:nsid w:val="59C17C73"/>
+    <w:multiLevelType w:val="hybridMultilevel"/>
+    <w:tmpl w:val="59BAA878"/>
+    <w:lvl w:ilvl="0" w:tplc="20000001">
+      <w:start w:val="1"/>
+      <w:numFmt w:val="bullet"/>
+      <w:lvlText w:val=""/>
+      <w:lvlJc w:val="left"/>
+      <w:pPr>
+        <w:ind w:left="1440" w:hanging="360"/>
+      </w:pPr>
+      <w:rPr>
+        <w:rFonts w:ascii="Symbol" w:hAnsi="Symbol" w:hint="default"/>
+      </w:rPr>
+    </w:lvl>
+    <w:lvl w:ilvl="1" w:tplc="20000003" w:tentative="1">
+      <w:start w:val="1"/>
+      <w:numFmt w:val="bullet"/>
+      <w:lvlText w:val="o"/>
+      <w:lvlJc w:val="left"/>
+      <w:pPr>
+        <w:ind w:left="2160" w:hanging="360"/>
+      </w:pPr>
+      <w:rPr>
+        <w:rFonts w:ascii="Courier New" w:hAnsi="Courier New" w:cs="Courier New" w:hint="default"/>
+      </w:rPr>
+    </w:lvl>
+    <w:lvl w:ilvl="2" w:tplc="20000005" w:tentative="1">
+      <w:start w:val="1"/>
+      <w:numFmt w:val="bullet"/>
+      <w:lvlText w:val=""/>
+      <w:lvlJc w:val="left"/>
+      <w:pPr>
+        <w:ind w:left="2880" w:hanging="360"/>
+      </w:pPr>
+      <w:rPr>
+        <w:rFonts w:ascii="Wingdings" w:hAnsi="Wingdings" w:hint="default"/>
+      </w:rPr>
+    </w:lvl>
+    <w:lvl w:ilvl="3" w:tplc="20000001" w:tentative="1">
+      <w:start w:val="1"/>
+      <w:numFmt w:val="bullet"/>
+      <w:lvlText w:val=""/>
+      <w:lvlJc w:val="left"/>
+      <w:pPr>
+        <w:ind w:left="3600" w:hanging="360"/>
+      </w:pPr>
+      <w:rPr>
+        <w:rFonts w:ascii="Symbol" w:hAnsi="Symbol" w:hint="default"/>
+      </w:rPr>
+    </w:lvl>
+    <w:lvl w:ilvl="4" w:tplc="20000003" w:tentative="1">
+      <w:start w:val="1"/>
+      <w:numFmt w:val="bullet"/>
+      <w:lvlText w:val="o"/>
+      <w:lvlJc w:val="left"/>
+      <w:pPr>
+        <w:ind w:left="4320" w:hanging="360"/>
+      </w:pPr>
+      <w:rPr>
+        <w:rFonts w:ascii="Courier New" w:hAnsi="Courier New" w:cs="Courier New" w:hint="default"/>
+      </w:rPr>
+    </w:lvl>
+    <w:lvl w:ilvl="5" w:tplc="20000005" w:tentative="1">
+      <w:start w:val="1"/>
+      <w:numFmt w:val="bullet"/>
+      <w:lvlText w:val=""/>
+      <w:lvlJc w:val="left"/>
+      <w:pPr>
+        <w:ind w:left="5040" w:hanging="360"/>
+      </w:pPr>
+      <w:rPr>
+        <w:rFonts w:ascii="Wingdings" w:hAnsi="Wingdings" w:hint="default"/>
+      </w:rPr>
+    </w:lvl>
+    <w:lvl w:ilvl="6" w:tplc="20000001" w:tentative="1">
+      <w:start w:val="1"/>
+      <w:numFmt w:val="bullet"/>
+      <w:lvlText w:val=""/>
+      <w:lvlJc w:val="left"/>
+      <w:pPr>
+        <w:ind w:left="5760" w:hanging="360"/>
+      </w:pPr>
+      <w:rPr>
+        <w:rFonts w:ascii="Symbol" w:hAnsi="Symbol" w:hint="default"/>
+      </w:rPr>
+    </w:lvl>
+    <w:lvl w:ilvl="7" w:tplc="20000003" w:tentative="1">
+      <w:start w:val="1"/>
+      <w:numFmt w:val="bullet"/>
+      <w:lvlText w:val="o"/>
+      <w:lvlJc w:val="left"/>
+      <w:pPr>
+        <w:ind w:left="6480" w:hanging="360"/>
+      </w:pPr>
+      <w:rPr>
+        <w:rFonts w:ascii="Courier New" w:hAnsi="Courier New" w:cs="Courier New" w:hint="default"/>
+      </w:rPr>
+    </w:lvl>
+    <w:lvl w:ilvl="8" w:tplc="20000005" w:tentative="1">
+      <w:start w:val="1"/>
+      <w:numFmt w:val="bullet"/>
+      <w:lvlText w:val=""/>
+      <w:lvlJc w:val="left"/>
+      <w:pPr>
+        <w:ind w:left="7200" w:hanging="360"/>
+      </w:pPr>
+      <w:rPr>
+        <w:rFonts w:ascii="Wingdings" w:hAnsi="Wingdings" w:hint="default"/>
+      </w:rPr>
+    </w:lvl>
+  </w:abstractNum>
+  <w:abstractNum w:abstractNumId="9" w15:restartNumberingAfterBreak="0">
+    <w:nsid w:val="6CDD39DF"/>
+    <w:multiLevelType w:val="hybridMultilevel"/>
+    <w:tmpl w:val="A088ECF2"/>
+    <w:lvl w:ilvl="0" w:tplc="20000001">
+      <w:start w:val="1"/>
+      <w:numFmt w:val="bullet"/>
+      <w:lvlText w:val=""/>
+      <w:lvlJc w:val="left"/>
+      <w:pPr>
+        <w:ind w:left="1440" w:hanging="360"/>
+      </w:pPr>
+      <w:rPr>
+        <w:rFonts w:ascii="Symbol" w:hAnsi="Symbol" w:hint="default"/>
+      </w:rPr>
+    </w:lvl>
+    <w:lvl w:ilvl="1" w:tplc="20000003" w:tentative="1">
+      <w:start w:val="1"/>
+      <w:numFmt w:val="bullet"/>
+      <w:lvlText w:val="o"/>
+      <w:lvlJc w:val="left"/>
+      <w:pPr>
+        <w:ind w:left="2160" w:hanging="360"/>
+      </w:pPr>
+      <w:rPr>
+        <w:rFonts w:ascii="Courier New" w:hAnsi="Courier New" w:cs="Courier New" w:hint="default"/>
+      </w:rPr>
+    </w:lvl>
+    <w:lvl w:ilvl="2" w:tplc="20000005" w:tentative="1">
+      <w:start w:val="1"/>
+      <w:numFmt w:val="bullet"/>
+      <w:lvlText w:val=""/>
+      <w:lvlJc w:val="left"/>
+      <w:pPr>
+        <w:ind w:left="2880" w:hanging="360"/>
+      </w:pPr>
+      <w:rPr>
+        <w:rFonts w:ascii="Wingdings" w:hAnsi="Wingdings" w:hint="default"/>
+      </w:rPr>
+    </w:lvl>
+    <w:lvl w:ilvl="3" w:tplc="20000001" w:tentative="1">
+      <w:start w:val="1"/>
+      <w:numFmt w:val="bullet"/>
+      <w:lvlText w:val=""/>
+      <w:lvlJc w:val="left"/>
+      <w:pPr>
+        <w:ind w:left="3600" w:hanging="360"/>
+      </w:pPr>
+      <w:rPr>
+        <w:rFonts w:ascii="Symbol" w:hAnsi="Symbol" w:hint="default"/>
+      </w:rPr>
+    </w:lvl>
+    <w:lvl w:ilvl="4" w:tplc="20000003" w:tentative="1">
+      <w:start w:val="1"/>
+      <w:numFmt w:val="bullet"/>
+      <w:lvlText w:val="o"/>
+      <w:lvlJc w:val="left"/>
+      <w:pPr>
+        <w:ind w:left="4320" w:hanging="360"/>
+      </w:pPr>
+      <w:rPr>
+        <w:rFonts w:ascii="Courier New" w:hAnsi="Courier New" w:cs="Courier New" w:hint="default"/>
+      </w:rPr>
+    </w:lvl>
+    <w:lvl w:ilvl="5" w:tplc="20000005" w:tentative="1">
+      <w:start w:val="1"/>
+      <w:numFmt w:val="bullet"/>
+      <w:lvlText w:val=""/>
+      <w:lvlJc w:val="left"/>
+      <w:pPr>
+        <w:ind w:left="5040" w:hanging="360"/>
+      </w:pPr>
+      <w:rPr>
+        <w:rFonts w:ascii="Wingdings" w:hAnsi="Wingdings" w:hint="default"/>
+      </w:rPr>
+    </w:lvl>
+    <w:lvl w:ilvl="6" w:tplc="20000001" w:tentative="1">
+      <w:start w:val="1"/>
+      <w:numFmt w:val="bullet"/>
+      <w:lvlText w:val=""/>
+      <w:lvlJc w:val="left"/>
+      <w:pPr>
+        <w:ind w:left="5760" w:hanging="360"/>
+      </w:pPr>
+      <w:rPr>
+        <w:rFonts w:ascii="Symbol" w:hAnsi="Symbol" w:hint="default"/>
+      </w:rPr>
+    </w:lvl>
+    <w:lvl w:ilvl="7" w:tplc="20000003" w:tentative="1">
+      <w:start w:val="1"/>
+      <w:numFmt w:val="bullet"/>
+      <w:lvlText w:val="o"/>
+      <w:lvlJc w:val="left"/>
+      <w:pPr>
+        <w:ind w:left="6480" w:hanging="360"/>
+      </w:pPr>
+      <w:rPr>
+        <w:rFonts w:ascii="Courier New" w:hAnsi="Courier New" w:cs="Courier New" w:hint="default"/>
+      </w:rPr>
+    </w:lvl>
+    <w:lvl w:ilvl="8" w:tplc="20000005" w:tentative="1">
+      <w:start w:val="1"/>
+      <w:numFmt w:val="bullet"/>
+      <w:lvlText w:val=""/>
+      <w:lvlJc w:val="left"/>
+      <w:pPr>
+        <w:ind w:left="7200" w:hanging="360"/>
+      </w:pPr>
+      <w:rPr>
+        <w:rFonts w:ascii="Wingdings" w:hAnsi="Wingdings" w:hint="default"/>
+      </w:rPr>
+    </w:lvl>
+  </w:abstractNum>
+  <w:num w:numId="1" w16cid:durableId="810757059">
     <w:abstractNumId w:val="1"/>
   </w:num>
-  <w:num w:numId="2">
-    <w:abstractNumId w:val="2"/>
+  <w:num w:numId="2" w16cid:durableId="7870273">
+    <w:abstractNumId w:val="3"/>
   </w:num>
-  <w:num w:numId="3">
+  <w:num w:numId="3" w16cid:durableId="1427461098">
+    <w:abstractNumId w:val="7"/>
+  </w:num>
+  <w:num w:numId="4" w16cid:durableId="1983538353">
+    <w:abstractNumId w:val="5"/>
+  </w:num>
+  <w:num w:numId="5" w16cid:durableId="2010523114">
+    <w:abstractNumId w:val="0"/>
+  </w:num>
+  <w:num w:numId="6" w16cid:durableId="179200365">
+    <w:abstractNumId w:val="6"/>
+  </w:num>
+  <w:num w:numId="7" w16cid:durableId="1665468385">
     <w:abstractNumId w:val="4"/>
   </w:num>
-  <w:num w:numId="4">
-    <w:abstractNumId w:val="3"/>
+  <w:num w:numId="8" w16cid:durableId="1728648048">
+    <w:abstractNumId w:val="9"/>
   </w:num>
-  <w:num w:numId="5">
-    <w:abstractNumId w:val="0"/>
+  <w:num w:numId="9" w16cid:durableId="1470855606">
+    <w:abstractNumId w:val="8"/>
+  </w:num>
+  <w:num w:numId="10" w16cid:durableId="82917188">
+    <w:abstractNumId w:val="2"/>
   </w:num>
 </w:numbering>
 </file>
 
 <file path=word/styles.xml><?xml version="1.0" encoding="utf-8"?>
-<w:styles xmlns:mc="http://schemas.openxmlformats.org/markup-compatibility/2006" xmlns:r="http://schemas.openxmlformats.org/officeDocument/2006/relationships" xmlns:w="http://schemas.openxmlformats.org/wordprocessingml/2006/main" xmlns:w14="http://schemas.microsoft.com/office/word/2010/wordml" xmlns:w15="http://schemas.microsoft.com/office/word/2012/wordml" xmlns:w16se="http://schemas.microsoft.com/office/word/2015/wordml/symex" mc:Ignorable="w14 w15 w16se">
+<w:styles xmlns:mc="http://schemas.openxmlformats.org/markup-compatibility/2006" xmlns:r="http://schemas.openxmlformats.org/officeDocument/2006/relationships" xmlns:w="http://schemas.openxmlformats.org/wordprocessingml/2006/main" xmlns:w14="http://schemas.microsoft.com/office/word/2010/wordml" xmlns:w15="http://schemas.microsoft.com/office/word/2012/wordml" xmlns:w16cex="http://schemas.microsoft.com/office/word/2018/wordml/cex" xmlns:w16cid="http://schemas.microsoft.com/office/word/2016/wordml/cid" xmlns:w16="http://schemas.microsoft.com/office/word/2018/wordml" xmlns:w16sdtdh="http://schemas.microsoft.com/office/word/2020/wordml/sdtdatahash" xmlns:w16se="http://schemas.microsoft.com/office/word/2015/wordml/symex" mc:Ignorable="w14 w15 w16se w16cid w16 w16cex w16sdtdh">
   <w:docDefaults>
     <w:rPrDefault>
       <w:rPr>
@@ -7940,7 +9895,7 @@
       </w:pPr>
     </w:pPrDefault>
   </w:docDefaults>
-  <w:latentStyles w:defLockedState="0" w:defUIPriority="99" w:defSemiHidden="0" w:defUnhideWhenUsed="0" w:defQFormat="0" w:count="371">
+  <w:latentStyles w:defLockedState="0" w:defUIPriority="99" w:defSemiHidden="0" w:defUnhideWhenUsed="0" w:defQFormat="0" w:count="376">
     <w:lsdException w:name="Normal" w:uiPriority="0" w:qFormat="1"/>
     <w:lsdException w:name="heading 1" w:uiPriority="9" w:qFormat="1"/>
     <w:lsdException w:name="heading 2" w:semiHidden="1" w:uiPriority="9" w:unhideWhenUsed="1" w:qFormat="1"/>
@@ -8046,7 +10001,6 @@
     <w:lsdException w:name="HTML Sample" w:semiHidden="1" w:unhideWhenUsed="1"/>
     <w:lsdException w:name="HTML Typewriter" w:semiHidden="1" w:unhideWhenUsed="1"/>
     <w:lsdException w:name="HTML Variable" w:semiHidden="1" w:unhideWhenUsed="1"/>
-    <w:lsdException w:name="Normal Table" w:semiHidden="1" w:unhideWhenUsed="1"/>
     <w:lsdException w:name="annotation subject" w:semiHidden="1" w:unhideWhenUsed="1"/>
     <w:lsdException w:name="No List" w:semiHidden="1" w:unhideWhenUsed="1"/>
     <w:lsdException w:name="Outline List 1" w:semiHidden="1" w:unhideWhenUsed="1"/>
@@ -8089,11 +10043,8 @@
     <w:lsdException w:name="Table Contemporary" w:semiHidden="1" w:unhideWhenUsed="1"/>
     <w:lsdException w:name="Table Elegant" w:semiHidden="1" w:unhideWhenUsed="1"/>
     <w:lsdException w:name="Table Professional" w:semiHidden="1" w:unhideWhenUsed="1"/>
-    <w:lsdException w:name="Table Subtle 1" w:semiHidden="1" w:unhideWhenUsed="1"/>
     <w:lsdException w:name="Table Subtle 2" w:semiHidden="1" w:unhideWhenUsed="1"/>
     <w:lsdException w:name="Table Web 1" w:semiHidden="1" w:unhideWhenUsed="1"/>
-    <w:lsdException w:name="Table Web 2" w:semiHidden="1" w:unhideWhenUsed="1"/>
-    <w:lsdException w:name="Table Web 3" w:semiHidden="1" w:unhideWhenUsed="1"/>
     <w:lsdException w:name="Balloon Text" w:semiHidden="1" w:unhideWhenUsed="1"/>
     <w:lsdException w:name="Table Grid" w:uiPriority="39"/>
     <w:lsdException w:name="Table Theme" w:semiHidden="1" w:unhideWhenUsed="1"/>
@@ -8312,6 +10263,11 @@
     <w:lsdException w:name="List Table 5 Dark Accent 6" w:uiPriority="50"/>
     <w:lsdException w:name="List Table 6 Colorful Accent 6" w:uiPriority="51"/>
     <w:lsdException w:name="List Table 7 Colorful Accent 6" w:uiPriority="52"/>
+    <w:lsdException w:name="Mention" w:semiHidden="1" w:unhideWhenUsed="1"/>
+    <w:lsdException w:name="Smart Hyperlink" w:semiHidden="1" w:unhideWhenUsed="1"/>
+    <w:lsdException w:name="Hashtag" w:semiHidden="1" w:unhideWhenUsed="1"/>
+    <w:lsdException w:name="Unresolved Mention" w:semiHidden="1" w:unhideWhenUsed="1"/>
+    <w:lsdException w:name="Smart Link" w:semiHidden="1" w:unhideWhenUsed="1"/>
   </w:latentStyles>
   <w:style w:type="paragraph" w:default="1" w:styleId="Normal">
     <w:name w:val="Normal"/>
@@ -8478,6 +10434,33 @@
       <w:sz w:val="24"/>
       <w:szCs w:val="24"/>
       <w:lang w:val="en-US"/>
+    </w:rPr>
+  </w:style>
+  <w:style w:type="paragraph" w:styleId="ListParagraph">
+    <w:name w:val="List Paragraph"/>
+    <w:basedOn w:val="Normal"/>
+    <w:uiPriority w:val="34"/>
+    <w:qFormat/>
+    <w:rsid w:val="00FD3540"/>
+    <w:pPr>
+      <w:spacing w:after="160" w:line="259" w:lineRule="auto"/>
+      <w:ind w:left="720"/>
+      <w:contextualSpacing/>
+    </w:pPr>
+    <w:rPr>
+      <w:rFonts w:asciiTheme="minorHAnsi" w:eastAsiaTheme="minorHAnsi" w:hAnsiTheme="minorHAnsi" w:cstheme="minorBidi"/>
+      <w:lang w:val="en-PK"/>
+    </w:rPr>
+  </w:style>
+  <w:style w:type="character" w:styleId="Hyperlink">
+    <w:name w:val="Hyperlink"/>
+    <w:basedOn w:val="DefaultParagraphFont"/>
+    <w:uiPriority w:val="99"/>
+    <w:unhideWhenUsed/>
+    <w:rsid w:val="00FD3540"/>
+    <w:rPr>
+      <w:color w:val="0000FF" w:themeColor="hyperlink"/>
+      <w:u w:val="single"/>
     </w:rPr>
   </w:style>
 </w:styles>
@@ -8801,4 +10784,16 @@
   </a:objectDefaults>
   <a:extraClrSchemeLst/>
 </a:theme>
+</file>
+
+<file path=customXml/item1.xml><?xml version="1.0" encoding="utf-8"?>
+<b:Sources xmlns:b="http://schemas.openxmlformats.org/officeDocument/2006/bibliography" xmlns="http://schemas.openxmlformats.org/officeDocument/2006/bibliography" SelectedStyle="\APASixthEditionOfficeOnline.xsl" StyleName="APA" Version="6"/>
+</file>
+
+<file path=customXml/itemProps1.xml><?xml version="1.0" encoding="utf-8"?>
+<ds:datastoreItem xmlns:ds="http://schemas.openxmlformats.org/officeDocument/2006/customXml" ds:itemID="{45A1DCCE-7D7C-4A97-9D22-C459ED289FEE}">
+  <ds:schemaRefs>
+    <ds:schemaRef ds:uri="http://schemas.openxmlformats.org/officeDocument/2006/bibliography"/>
+  </ds:schemaRefs>
+</ds:datastoreItem>
 </file>